--- a/doc/SeqEvo_Manual.docx
+++ b/doc/SeqEvo_Manual.docx
@@ -122,7 +122,7 @@
           <w:sz w:val="22"/>
           <w:szCs w:val="20"/>
         </w:rPr>
-        <w:t>:</w:t>
+        <w:t>: (1) A “fixed domains” file, (2) a “variable domains” file, (3) an “oligomers” file, and (4) a “parameters” file.</w:t>
       </w:r>
     </w:p>
     <w:p>
@@ -365,7 +365,25 @@
           <w:sz w:val="22"/>
           <w:szCs w:val="20"/>
         </w:rPr>
-        <w:t>: (1) upper or lower case letters, (2) numbers, (3) dash (-), and (4) underscore(_) characters.</w:t>
+        <w:t xml:space="preserve">: (1) upper or lower case letters, (2) numbers, (3) dash (-), and (4) </w:t>
+      </w:r>
+      <w:proofErr w:type="gramStart"/>
+      <w:r>
+        <w:rPr>
+          <w:rFonts w:ascii="Arial" w:hAnsi="Arial" w:cs="Arial"/>
+          <w:sz w:val="22"/>
+          <w:szCs w:val="20"/>
+        </w:rPr>
+        <w:t>underscore(</w:t>
+      </w:r>
+      <w:proofErr w:type="gramEnd"/>
+      <w:r>
+        <w:rPr>
+          <w:rFonts w:ascii="Arial" w:hAnsi="Arial" w:cs="Arial"/>
+          <w:sz w:val="22"/>
+          <w:szCs w:val="20"/>
+        </w:rPr>
+        <w:t>_) characters.</w:t>
       </w:r>
       <w:r>
         <w:rPr>
@@ -381,7 +399,25 @@
           <w:sz w:val="22"/>
           <w:szCs w:val="20"/>
         </w:rPr>
-        <w:t>Base-sequences may contain upper or lower case a/t/c/g</w:t>
+        <w:t xml:space="preserve">Base-sequences may contain </w:t>
+      </w:r>
+      <w:proofErr w:type="gramStart"/>
+      <w:r>
+        <w:rPr>
+          <w:rFonts w:ascii="Arial" w:hAnsi="Arial" w:cs="Arial"/>
+          <w:sz w:val="22"/>
+          <w:szCs w:val="20"/>
+        </w:rPr>
+        <w:t>upper or lower case</w:t>
+      </w:r>
+      <w:proofErr w:type="gramEnd"/>
+      <w:r>
+        <w:rPr>
+          <w:rFonts w:ascii="Arial" w:hAnsi="Arial" w:cs="Arial"/>
+          <w:sz w:val="22"/>
+          <w:szCs w:val="20"/>
+        </w:rPr>
+        <w:t xml:space="preserve"> a/t/c/g</w:t>
       </w:r>
       <w:r>
         <w:rPr>
@@ -424,7 +460,43 @@
           <w:sz w:val="22"/>
           <w:szCs w:val="20"/>
         </w:rPr>
-        <w:t>This file must contain one line per domain. Each line should contain (in order) a name for the domain, a tab or space character, and the base-sequence for the domain. Domain names may contain: (1) upper or lower case letters, (2) numbers, (3) dash (-), and (4) underscore(_) characters. Base-sequences may contain upper or lower case a/t/c/g and should be specified starting from the 5’ end of the molecule.</w:t>
+        <w:t xml:space="preserve">This file must contain one line per domain. Each line should contain (in order) a name for the domain, a tab or space character, and the base-sequence for the domain. Domain names may contain: (1) upper or lower case letters, (2) numbers, (3) dash (-), and (4) </w:t>
+      </w:r>
+      <w:proofErr w:type="gramStart"/>
+      <w:r>
+        <w:rPr>
+          <w:rFonts w:ascii="Arial" w:hAnsi="Arial" w:cs="Arial"/>
+          <w:sz w:val="22"/>
+          <w:szCs w:val="20"/>
+        </w:rPr>
+        <w:t>underscore(</w:t>
+      </w:r>
+      <w:proofErr w:type="gramEnd"/>
+      <w:r>
+        <w:rPr>
+          <w:rFonts w:ascii="Arial" w:hAnsi="Arial" w:cs="Arial"/>
+          <w:sz w:val="22"/>
+          <w:szCs w:val="20"/>
+        </w:rPr>
+        <w:t xml:space="preserve">_) characters. Base-sequences may contain </w:t>
+      </w:r>
+      <w:proofErr w:type="gramStart"/>
+      <w:r>
+        <w:rPr>
+          <w:rFonts w:ascii="Arial" w:hAnsi="Arial" w:cs="Arial"/>
+          <w:sz w:val="22"/>
+          <w:szCs w:val="20"/>
+        </w:rPr>
+        <w:t>upper or lower case</w:t>
+      </w:r>
+      <w:proofErr w:type="gramEnd"/>
+      <w:r>
+        <w:rPr>
+          <w:rFonts w:ascii="Arial" w:hAnsi="Arial" w:cs="Arial"/>
+          <w:sz w:val="22"/>
+          <w:szCs w:val="20"/>
+        </w:rPr>
+        <w:t xml:space="preserve"> a/t/c/g and should be specified starting from the 5’ end of the molecule.</w:t>
       </w:r>
     </w:p>
     <w:p>
@@ -443,249 +515,8 @@
           <w:sz w:val="22"/>
           <w:szCs w:val="20"/>
         </w:rPr>
-        <w:t>Oligomer domains file.</w:t>
-      </w:r>
-      <w:r>
-        <w:rPr>
-          <w:rFonts w:ascii="Arial" w:hAnsi="Arial" w:cs="Arial"/>
-          <w:sz w:val="22"/>
-          <w:szCs w:val="20"/>
-        </w:rPr>
-        <w:t xml:space="preserve"> A file specifying the binding domains on each oligomer. By default, this file is named “se_in_oligomers.txt” and is present in the directory where the program is run. A different file can be specified by providing a new value for IN_OLIGOMERS in the parameters file. This file should contain one line per oligomer. Each line should </w:t>
-      </w:r>
-      <w:r>
-        <w:rPr>
-          <w:rFonts w:ascii="Arial" w:hAnsi="Arial" w:cs="Arial"/>
-          <w:sz w:val="22"/>
-          <w:szCs w:val="20"/>
-        </w:rPr>
-        <w:t xml:space="preserve">contain (in order) </w:t>
-      </w:r>
-      <w:r>
-        <w:rPr>
-          <w:rFonts w:ascii="Arial" w:hAnsi="Arial" w:cs="Arial"/>
-          <w:sz w:val="22"/>
-          <w:szCs w:val="20"/>
-        </w:rPr>
-        <w:t>a name for the oligomer</w:t>
-      </w:r>
-      <w:r>
-        <w:rPr>
-          <w:rFonts w:ascii="Arial" w:hAnsi="Arial" w:cs="Arial"/>
-          <w:sz w:val="22"/>
-          <w:szCs w:val="20"/>
-        </w:rPr>
-        <w:t>,</w:t>
-      </w:r>
-      <w:r>
-        <w:rPr>
-          <w:rFonts w:ascii="Arial" w:hAnsi="Arial" w:cs="Arial"/>
-          <w:sz w:val="22"/>
-          <w:szCs w:val="20"/>
-        </w:rPr>
-        <w:t xml:space="preserve"> a tab</w:t>
-      </w:r>
-      <w:r>
-        <w:rPr>
-          <w:rFonts w:ascii="Arial" w:hAnsi="Arial" w:cs="Arial"/>
-          <w:sz w:val="22"/>
-          <w:szCs w:val="20"/>
-        </w:rPr>
-        <w:t xml:space="preserve"> or space</w:t>
-      </w:r>
-      <w:r>
-        <w:rPr>
-          <w:rFonts w:ascii="Arial" w:hAnsi="Arial" w:cs="Arial"/>
-          <w:sz w:val="22"/>
-          <w:szCs w:val="20"/>
-        </w:rPr>
-        <w:t xml:space="preserve"> character, and </w:t>
-      </w:r>
-      <w:r>
-        <w:rPr>
-          <w:rFonts w:ascii="Arial" w:hAnsi="Arial" w:cs="Arial"/>
-          <w:sz w:val="22"/>
-          <w:szCs w:val="20"/>
-        </w:rPr>
-        <w:t>a space-</w:t>
-      </w:r>
-      <w:r>
-        <w:rPr>
-          <w:rFonts w:ascii="Arial" w:hAnsi="Arial" w:cs="Arial"/>
-          <w:sz w:val="22"/>
-          <w:szCs w:val="20"/>
-        </w:rPr>
-        <w:t>separated</w:t>
-      </w:r>
-      <w:r>
-        <w:rPr>
-          <w:rFonts w:ascii="Arial" w:hAnsi="Arial" w:cs="Arial"/>
-          <w:sz w:val="22"/>
-          <w:szCs w:val="20"/>
-        </w:rPr>
-        <w:t xml:space="preserve"> sequence of </w:t>
-      </w:r>
-      <w:r>
-        <w:rPr>
-          <w:rFonts w:ascii="Arial" w:hAnsi="Arial" w:cs="Arial"/>
-          <w:sz w:val="22"/>
-          <w:szCs w:val="20"/>
-        </w:rPr>
-        <w:t>domains</w:t>
-      </w:r>
-      <w:r>
-        <w:rPr>
-          <w:rFonts w:ascii="Arial" w:hAnsi="Arial" w:cs="Arial"/>
-          <w:sz w:val="22"/>
-          <w:szCs w:val="20"/>
-        </w:rPr>
-        <w:t xml:space="preserve"> </w:t>
-      </w:r>
-      <w:r>
-        <w:rPr>
-          <w:rFonts w:ascii="Arial" w:hAnsi="Arial" w:cs="Arial"/>
-          <w:sz w:val="22"/>
-          <w:szCs w:val="20"/>
-        </w:rPr>
-        <w:t>or domain/complements.</w:t>
-      </w:r>
-      <w:r>
-        <w:rPr>
-          <w:rFonts w:ascii="Arial" w:hAnsi="Arial" w:cs="Arial"/>
-          <w:sz w:val="22"/>
-          <w:szCs w:val="20"/>
-        </w:rPr>
-        <w:t xml:space="preserve"> </w:t>
-      </w:r>
-      <w:r>
-        <w:rPr>
-          <w:rFonts w:ascii="Arial" w:hAnsi="Arial" w:cs="Arial"/>
-          <w:sz w:val="22"/>
-          <w:szCs w:val="20"/>
-        </w:rPr>
         <w:t>Oligomer</w:t>
       </w:r>
-      <w:r>
-        <w:rPr>
-          <w:rFonts w:ascii="Arial" w:hAnsi="Arial" w:cs="Arial"/>
-          <w:sz w:val="22"/>
-          <w:szCs w:val="20"/>
-        </w:rPr>
-        <w:t xml:space="preserve"> names may contain: (1) upper or lower case letters, (2) numbers, (3) dash (-), and (4) underscore(_) characters. </w:t>
-      </w:r>
-      <w:r>
-        <w:rPr>
-          <w:rFonts w:ascii="Arial" w:hAnsi="Arial" w:cs="Arial"/>
-          <w:sz w:val="22"/>
-          <w:szCs w:val="20"/>
-        </w:rPr>
-        <w:t>The sequence of domains on the oligomer should be specified starting at the 5’ end of the molecule. The sequence of domains may contain</w:t>
-      </w:r>
-      <w:r>
-        <w:rPr>
-          <w:rFonts w:ascii="Arial" w:hAnsi="Arial" w:cs="Arial"/>
-          <w:sz w:val="22"/>
-          <w:szCs w:val="20"/>
-        </w:rPr>
-        <w:t xml:space="preserve"> any domain specified in the </w:t>
-      </w:r>
-      <w:r>
-        <w:rPr>
-          <w:rFonts w:ascii="Arial" w:hAnsi="Arial" w:cs="Arial"/>
-          <w:sz w:val="22"/>
-          <w:szCs w:val="20"/>
-        </w:rPr>
-        <w:t>domain</w:t>
-      </w:r>
-      <w:r>
-        <w:rPr>
-          <w:rFonts w:ascii="Arial" w:hAnsi="Arial" w:cs="Arial"/>
-          <w:sz w:val="22"/>
-          <w:szCs w:val="20"/>
-        </w:rPr>
-        <w:t xml:space="preserve"> files</w:t>
-      </w:r>
-      <w:r>
-        <w:rPr>
-          <w:rFonts w:ascii="Arial" w:hAnsi="Arial" w:cs="Arial"/>
-          <w:sz w:val="22"/>
-          <w:szCs w:val="20"/>
-        </w:rPr>
-        <w:t>, or the</w:t>
-      </w:r>
-      <w:r>
-        <w:rPr>
-          <w:rFonts w:ascii="Arial" w:hAnsi="Arial" w:cs="Arial"/>
-          <w:sz w:val="22"/>
-          <w:szCs w:val="20"/>
-        </w:rPr>
-        <w:t xml:space="preserve"> binding complement (i.e., reverse complement) of a </w:t>
-      </w:r>
-      <w:r>
-        <w:rPr>
-          <w:rFonts w:ascii="Arial" w:hAnsi="Arial" w:cs="Arial"/>
-          <w:sz w:val="22"/>
-          <w:szCs w:val="20"/>
-        </w:rPr>
-        <w:t xml:space="preserve">domain specified in the domain files. </w:t>
-      </w:r>
-      <w:r>
-        <w:rPr>
-          <w:rFonts w:ascii="Arial" w:hAnsi="Arial" w:cs="Arial"/>
-          <w:sz w:val="22"/>
-          <w:szCs w:val="20"/>
-        </w:rPr>
-        <w:t>The binding</w:t>
-      </w:r>
-      <w:r>
-        <w:rPr>
-          <w:rFonts w:ascii="Arial" w:hAnsi="Arial" w:cs="Arial"/>
-          <w:sz w:val="22"/>
-          <w:szCs w:val="20"/>
-        </w:rPr>
-        <w:t xml:space="preserve"> complement of </w:t>
-      </w:r>
-      <w:r>
-        <w:rPr>
-          <w:rFonts w:ascii="Arial" w:hAnsi="Arial" w:cs="Arial"/>
-          <w:sz w:val="22"/>
-          <w:szCs w:val="20"/>
-        </w:rPr>
-        <w:t>a</w:t>
-      </w:r>
-      <w:r>
-        <w:rPr>
-          <w:rFonts w:ascii="Arial" w:hAnsi="Arial" w:cs="Arial"/>
-          <w:sz w:val="22"/>
-          <w:szCs w:val="20"/>
-        </w:rPr>
-        <w:t xml:space="preserve"> named binding domain </w:t>
-      </w:r>
-      <w:r>
-        <w:rPr>
-          <w:rFonts w:ascii="Arial" w:hAnsi="Arial" w:cs="Arial"/>
-          <w:sz w:val="22"/>
-          <w:szCs w:val="20"/>
-        </w:rPr>
-        <w:t xml:space="preserve">can be indicated </w:t>
-      </w:r>
-      <w:r>
-        <w:rPr>
-          <w:rFonts w:ascii="Arial" w:hAnsi="Arial" w:cs="Arial"/>
-          <w:sz w:val="22"/>
-          <w:szCs w:val="20"/>
-        </w:rPr>
-        <w:t>using “c.” and the domain name.</w:t>
-      </w:r>
-    </w:p>
-    <w:p>
-      <w:pPr>
-        <w:rPr>
-          <w:rFonts w:ascii="Arial" w:hAnsi="Arial" w:cs="Arial"/>
-          <w:sz w:val="22"/>
-          <w:szCs w:val="20"/>
-        </w:rPr>
-      </w:pPr>
       <w:r>
         <w:rPr>
           <w:rFonts w:ascii="Arial" w:hAnsi="Arial" w:cs="Arial"/>
@@ -694,429 +525,8 @@
           <w:sz w:val="22"/>
           <w:szCs w:val="20"/>
         </w:rPr>
-        <w:t xml:space="preserve">Parameters File. </w:t>
-      </w:r>
-      <w:r>
-        <w:rPr>
-          <w:rFonts w:ascii="Arial" w:hAnsi="Arial" w:cs="Arial"/>
-          <w:sz w:val="22"/>
-          <w:szCs w:val="20"/>
-        </w:rPr>
-        <w:t>A file specifying the runtime parameters for the program to use.</w:t>
-      </w:r>
-      <w:r>
-        <w:rPr>
-          <w:rFonts w:ascii="Arial" w:hAnsi="Arial" w:cs="Arial"/>
-          <w:sz w:val="22"/>
-          <w:szCs w:val="20"/>
-        </w:rPr>
-        <w:t xml:space="preserve"> </w:t>
-      </w:r>
-      <w:r>
-        <w:rPr>
-          <w:rFonts w:ascii="Arial" w:hAnsi="Arial" w:cs="Arial"/>
-          <w:sz w:val="22"/>
-          <w:szCs w:val="20"/>
-        </w:rPr>
-        <w:t>By default, this file is named “se_</w:t>
-      </w:r>
-      <w:r>
-        <w:rPr>
-          <w:rFonts w:ascii="Arial" w:hAnsi="Arial" w:cs="Arial"/>
-          <w:sz w:val="22"/>
-          <w:szCs w:val="20"/>
-        </w:rPr>
-        <w:t>parameters</w:t>
-      </w:r>
-      <w:r>
-        <w:rPr>
-          <w:rFonts w:ascii="Arial" w:hAnsi="Arial" w:cs="Arial"/>
-          <w:sz w:val="22"/>
-          <w:szCs w:val="20"/>
-        </w:rPr>
-        <w:t>.txt” and is present in the directory where the program is run. A different</w:t>
-      </w:r>
-      <w:r>
-        <w:rPr>
-          <w:rFonts w:ascii="Arial" w:hAnsi="Arial" w:cs="Arial"/>
-          <w:sz w:val="22"/>
-          <w:szCs w:val="20"/>
-        </w:rPr>
-        <w:t xml:space="preserve"> parameters</w:t>
-      </w:r>
-      <w:r>
-        <w:rPr>
-          <w:rFonts w:ascii="Arial" w:hAnsi="Arial" w:cs="Arial"/>
-          <w:sz w:val="22"/>
-          <w:szCs w:val="20"/>
-        </w:rPr>
-        <w:t xml:space="preserve"> file can be specified</w:t>
-      </w:r>
-      <w:r>
-        <w:rPr>
-          <w:rFonts w:ascii="Arial" w:hAnsi="Arial" w:cs="Arial"/>
-          <w:sz w:val="22"/>
-          <w:szCs w:val="20"/>
-        </w:rPr>
-        <w:t xml:space="preserve"> when </w:t>
-      </w:r>
-      <w:r>
-        <w:rPr>
-          <w:rFonts w:ascii="Arial" w:hAnsi="Arial" w:cs="Arial"/>
-          <w:sz w:val="22"/>
-          <w:szCs w:val="20"/>
-        </w:rPr>
-        <w:t>running the SeqEvo command (i.e., “Java -jar SeqEvo.jar other_parameters.txt”)</w:t>
-      </w:r>
-      <w:r>
-        <w:rPr>
-          <w:rFonts w:ascii="Arial" w:hAnsi="Arial" w:cs="Arial"/>
-          <w:sz w:val="22"/>
-          <w:szCs w:val="20"/>
-        </w:rPr>
-        <w:t xml:space="preserve">. </w:t>
-      </w:r>
-      <w:r>
-        <w:rPr>
-          <w:rFonts w:ascii="Arial" w:hAnsi="Arial" w:cs="Arial"/>
-          <w:sz w:val="22"/>
-          <w:szCs w:val="20"/>
-        </w:rPr>
-        <w:t xml:space="preserve">The format of the parameters file should contain one line per parameter. Each line should contain </w:t>
-      </w:r>
-      <w:r>
-        <w:rPr>
-          <w:rFonts w:ascii="Arial" w:hAnsi="Arial" w:cs="Arial"/>
-          <w:sz w:val="22"/>
-          <w:szCs w:val="20"/>
-        </w:rPr>
-        <w:t>(in order) a</w:t>
-      </w:r>
-      <w:r>
-        <w:rPr>
-          <w:rFonts w:ascii="Arial" w:hAnsi="Arial" w:cs="Arial"/>
-          <w:sz w:val="22"/>
-          <w:szCs w:val="20"/>
-        </w:rPr>
-        <w:t xml:space="preserve"> parameter name</w:t>
-      </w:r>
-      <w:r>
-        <w:rPr>
-          <w:rFonts w:ascii="Arial" w:hAnsi="Arial" w:cs="Arial"/>
-          <w:sz w:val="22"/>
-          <w:szCs w:val="20"/>
-        </w:rPr>
-        <w:t>, a space or tab character, and a value for the parameter.</w:t>
-      </w:r>
-      <w:r>
-        <w:rPr>
-          <w:rFonts w:ascii="Arial" w:hAnsi="Arial" w:cs="Arial"/>
-          <w:sz w:val="22"/>
-          <w:szCs w:val="20"/>
-        </w:rPr>
-        <w:t xml:space="preserve"> </w:t>
-      </w:r>
-      <w:r>
-        <w:rPr>
-          <w:rFonts w:ascii="Arial" w:hAnsi="Arial" w:cs="Arial"/>
-          <w:sz w:val="22"/>
-          <w:szCs w:val="20"/>
-        </w:rPr>
-        <w:t xml:space="preserve">Example parameters files can be found in the examples folder. An example parameters file containing all available parameters for the program can be created from SeqEvo by using the -ep option. </w:t>
-      </w:r>
-    </w:p>
-    <w:p>
-      <w:pPr>
-        <w:pStyle w:val="Heading1"/>
-      </w:pPr>
-      <w:r>
-        <w:t>Running SeqEvo</w:t>
-      </w:r>
-    </w:p>
-    <w:p>
-      <w:pPr>
-        <w:rPr>
-          <w:rFonts w:ascii="Arial" w:hAnsi="Arial" w:cs="Arial"/>
-          <w:sz w:val="22"/>
-          <w:szCs w:val="20"/>
-        </w:rPr>
-      </w:pPr>
-      <w:r>
-        <w:rPr>
-          <w:rFonts w:ascii="Arial" w:hAnsi="Arial" w:cs="Arial"/>
-          <w:sz w:val="22"/>
-          <w:szCs w:val="20"/>
-        </w:rPr>
-        <w:t xml:space="preserve">The SeqEvo jar file must be compiled before SeqEvo can be run. This can be done by following the instructions in </w:t>
-      </w:r>
-      <w:r>
-        <w:rPr>
-          <w:rFonts w:ascii="Arial" w:hAnsi="Arial" w:cs="Arial"/>
-          <w:sz w:val="22"/>
-          <w:szCs w:val="20"/>
-        </w:rPr>
-        <w:t xml:space="preserve">the </w:t>
-      </w:r>
-      <w:r>
-        <w:rPr>
-          <w:rFonts w:ascii="Arial" w:hAnsi="Arial" w:cs="Arial"/>
-          <w:sz w:val="22"/>
-          <w:szCs w:val="20"/>
-        </w:rPr>
-        <w:t>jar/</w:t>
-      </w:r>
-      <w:r>
-        <w:rPr>
-          <w:rFonts w:ascii="Arial" w:hAnsi="Arial" w:cs="Arial"/>
-          <w:sz w:val="22"/>
-          <w:szCs w:val="20"/>
-        </w:rPr>
-        <w:t>README.txt file.</w:t>
-      </w:r>
-    </w:p>
-    <w:p>
-      <w:pPr>
-        <w:rPr>
-          <w:rFonts w:ascii="Arial" w:hAnsi="Arial" w:cs="Arial"/>
-          <w:sz w:val="22"/>
-          <w:szCs w:val="20"/>
-        </w:rPr>
-      </w:pPr>
-      <w:r>
-        <w:rPr>
-          <w:rFonts w:ascii="Arial" w:hAnsi="Arial" w:cs="Arial"/>
-          <w:sz w:val="22"/>
-          <w:szCs w:val="20"/>
-        </w:rPr>
-        <w:lastRenderedPageBreak/>
-        <w:t>To run SeqEvo</w:t>
-      </w:r>
-      <w:r>
-        <w:rPr>
-          <w:rFonts w:ascii="Arial" w:hAnsi="Arial" w:cs="Arial"/>
-          <w:sz w:val="22"/>
-          <w:szCs w:val="20"/>
-        </w:rPr>
-        <w:t>: (1)</w:t>
-      </w:r>
-      <w:r>
-        <w:rPr>
-          <w:rFonts w:ascii="Arial" w:hAnsi="Arial" w:cs="Arial"/>
-          <w:sz w:val="22"/>
-          <w:szCs w:val="20"/>
-        </w:rPr>
-        <w:t xml:space="preserve"> open a command line, </w:t>
-      </w:r>
-      <w:r>
-        <w:rPr>
-          <w:rFonts w:ascii="Arial" w:hAnsi="Arial" w:cs="Arial"/>
-          <w:sz w:val="22"/>
-          <w:szCs w:val="20"/>
-        </w:rPr>
-        <w:t xml:space="preserve">(2) </w:t>
-      </w:r>
-      <w:r>
-        <w:rPr>
-          <w:rFonts w:ascii="Arial" w:hAnsi="Arial" w:cs="Arial"/>
-          <w:sz w:val="22"/>
-          <w:szCs w:val="20"/>
-        </w:rPr>
-        <w:t xml:space="preserve">navigate to the directory containing </w:t>
-      </w:r>
-      <w:r>
-        <w:rPr>
-          <w:rFonts w:ascii="Arial" w:hAnsi="Arial" w:cs="Arial"/>
-          <w:sz w:val="22"/>
-          <w:szCs w:val="20"/>
-        </w:rPr>
-        <w:t>the input files</w:t>
-      </w:r>
-      <w:r>
-        <w:rPr>
-          <w:rFonts w:ascii="Arial" w:hAnsi="Arial" w:cs="Arial"/>
-          <w:sz w:val="22"/>
-          <w:szCs w:val="20"/>
-        </w:rPr>
-        <w:t>,</w:t>
-      </w:r>
-      <w:r>
-        <w:rPr>
-          <w:rFonts w:ascii="Arial" w:hAnsi="Arial" w:cs="Arial"/>
-          <w:sz w:val="22"/>
-          <w:szCs w:val="20"/>
-        </w:rPr>
-        <w:t xml:space="preserve"> and </w:t>
-      </w:r>
-      <w:r>
-        <w:rPr>
-          <w:rFonts w:ascii="Arial" w:hAnsi="Arial" w:cs="Arial"/>
-          <w:sz w:val="22"/>
-          <w:szCs w:val="20"/>
-        </w:rPr>
-        <w:t xml:space="preserve">(3) </w:t>
-      </w:r>
-      <w:r>
-        <w:rPr>
-          <w:rFonts w:ascii="Arial" w:hAnsi="Arial" w:cs="Arial"/>
-          <w:sz w:val="22"/>
-          <w:szCs w:val="20"/>
-        </w:rPr>
-        <w:t>execute the command “java -jar SeqEvo.jar”.</w:t>
-      </w:r>
-      <w:r>
-        <w:rPr>
-          <w:rFonts w:ascii="Arial" w:hAnsi="Arial" w:cs="Arial"/>
-          <w:sz w:val="22"/>
-          <w:szCs w:val="20"/>
-        </w:rPr>
-        <w:t xml:space="preserve"> If the </w:t>
-      </w:r>
-      <w:r>
-        <w:rPr>
-          <w:rFonts w:ascii="Arial" w:hAnsi="Arial" w:cs="Arial"/>
-          <w:sz w:val="22"/>
-          <w:szCs w:val="20"/>
-        </w:rPr>
-        <w:t>jar file</w:t>
-      </w:r>
-      <w:r>
-        <w:rPr>
-          <w:rFonts w:ascii="Arial" w:hAnsi="Arial" w:cs="Arial"/>
-          <w:sz w:val="22"/>
-          <w:szCs w:val="20"/>
-        </w:rPr>
-        <w:t xml:space="preserve"> is not located in </w:t>
-      </w:r>
-      <w:r>
-        <w:rPr>
-          <w:rFonts w:ascii="Arial" w:hAnsi="Arial" w:cs="Arial"/>
-          <w:sz w:val="22"/>
-          <w:szCs w:val="20"/>
-        </w:rPr>
-        <w:t xml:space="preserve">the current </w:t>
-      </w:r>
-      <w:r>
-        <w:rPr>
-          <w:rFonts w:ascii="Arial" w:hAnsi="Arial" w:cs="Arial"/>
-          <w:sz w:val="22"/>
-          <w:szCs w:val="20"/>
-        </w:rPr>
-        <w:t xml:space="preserve"> directory, </w:t>
-      </w:r>
-      <w:r>
-        <w:rPr>
-          <w:rFonts w:ascii="Arial" w:hAnsi="Arial" w:cs="Arial"/>
-          <w:sz w:val="22"/>
-          <w:szCs w:val="20"/>
-        </w:rPr>
-        <w:t xml:space="preserve">you will need to specify the correct location for </w:t>
-      </w:r>
-      <w:r>
-        <w:rPr>
-          <w:rFonts w:ascii="Arial" w:hAnsi="Arial" w:cs="Arial"/>
-          <w:sz w:val="22"/>
-          <w:szCs w:val="20"/>
-        </w:rPr>
-        <w:t>it</w:t>
-      </w:r>
-      <w:r>
-        <w:rPr>
-          <w:rFonts w:ascii="Arial" w:hAnsi="Arial" w:cs="Arial"/>
-          <w:sz w:val="22"/>
-          <w:szCs w:val="20"/>
-        </w:rPr>
-        <w:t xml:space="preserve">. For example, when running </w:t>
-      </w:r>
-      <w:r>
-        <w:rPr>
-          <w:rFonts w:ascii="Arial" w:hAnsi="Arial" w:cs="Arial"/>
-          <w:sz w:val="22"/>
-          <w:szCs w:val="20"/>
-        </w:rPr>
-        <w:t xml:space="preserve">the example in the </w:t>
-      </w:r>
-      <w:r>
-        <w:rPr>
-          <w:rFonts w:ascii="Arial" w:hAnsi="Arial" w:cs="Arial"/>
-          <w:sz w:val="22"/>
-          <w:szCs w:val="20"/>
-        </w:rPr>
-        <w:t>2007_Zhang-et-al_Autocatalytic</w:t>
-      </w:r>
-      <w:r>
-        <w:rPr>
-          <w:rFonts w:ascii="Arial" w:hAnsi="Arial" w:cs="Arial"/>
-          <w:sz w:val="22"/>
-          <w:szCs w:val="20"/>
-        </w:rPr>
-        <w:t xml:space="preserve"> directory, </w:t>
-      </w:r>
-      <w:r>
-        <w:rPr>
-          <w:rFonts w:ascii="Arial" w:hAnsi="Arial" w:cs="Arial"/>
-          <w:sz w:val="22"/>
-          <w:szCs w:val="20"/>
-        </w:rPr>
-        <w:t>the command would be “java -jar ../../jar/SeqEvo.jar”.</w:t>
-      </w:r>
-    </w:p>
-    <w:p>
-      <w:pPr>
-        <w:pStyle w:val="Heading1"/>
-      </w:pPr>
-      <w:r>
-        <w:t>Available Parameters</w:t>
-      </w:r>
-    </w:p>
-    <w:p>
-      <w:pPr>
-        <w:rPr>
-          <w:rFonts w:ascii="Arial" w:hAnsi="Arial" w:cs="Arial"/>
-          <w:sz w:val="22"/>
-          <w:szCs w:val="20"/>
-        </w:rPr>
-      </w:pPr>
-      <w:r>
-        <w:rPr>
-          <w:rFonts w:ascii="Arial" w:hAnsi="Arial" w:cs="Arial"/>
-          <w:sz w:val="22"/>
-          <w:szCs w:val="20"/>
-        </w:rPr>
-        <w:t xml:space="preserve">The following parameters can be provided to </w:t>
-      </w:r>
-      <w:r>
-        <w:rPr>
-          <w:rFonts w:ascii="Arial" w:hAnsi="Arial" w:cs="Arial"/>
-          <w:sz w:val="22"/>
-          <w:szCs w:val="20"/>
-        </w:rPr>
-        <w:t xml:space="preserve">SeqEvo </w:t>
-      </w:r>
-      <w:r>
-        <w:rPr>
-          <w:rFonts w:ascii="Arial" w:hAnsi="Arial" w:cs="Arial"/>
-          <w:sz w:val="22"/>
-          <w:szCs w:val="20"/>
-        </w:rPr>
-        <w:t>in the parameters file.</w:t>
-      </w:r>
-    </w:p>
-    <w:p>
-      <w:pPr>
-        <w:pStyle w:val="Heading3"/>
-      </w:pPr>
-      <w:r>
-        <w:t>Input File Parameters</w:t>
-      </w:r>
-    </w:p>
-    <w:p>
-      <w:pPr>
-        <w:rPr>
-          <w:rFonts w:ascii="Arial" w:hAnsi="Arial" w:cs="Arial"/>
-          <w:sz w:val="22"/>
-          <w:szCs w:val="20"/>
-        </w:rPr>
-      </w:pPr>
+        <w:t>s</w:t>
+      </w:r>
       <w:r>
         <w:rPr>
           <w:rFonts w:ascii="Arial" w:hAnsi="Arial" w:cs="Arial"/>
@@ -1125,47 +535,257 @@
           <w:sz w:val="22"/>
           <w:szCs w:val="20"/>
         </w:rPr>
-        <w:t>IN_FIXED_DOMAINS</w:t>
-      </w:r>
-      <w:r>
-        <w:rPr>
-          <w:rFonts w:ascii="Arial" w:hAnsi="Arial" w:cs="Arial"/>
-          <w:sz w:val="22"/>
-          <w:szCs w:val="20"/>
-        </w:rPr>
-        <w:t xml:space="preserve"> - Text file listing the fixed domains for the network. </w:t>
-      </w:r>
-      <w:r>
-        <w:rPr>
-          <w:rFonts w:ascii="Arial" w:hAnsi="Arial" w:cs="Arial"/>
-          <w:sz w:val="22"/>
-          <w:szCs w:val="20"/>
-        </w:rPr>
-        <w:t>The d</w:t>
-      </w:r>
-      <w:r>
-        <w:rPr>
-          <w:rFonts w:ascii="Arial" w:hAnsi="Arial" w:cs="Arial"/>
-          <w:sz w:val="22"/>
-          <w:szCs w:val="20"/>
-        </w:rPr>
-        <w:t>efault value is “</w:t>
-      </w:r>
-      <w:r>
-        <w:rPr>
-          <w:rFonts w:ascii="Arial" w:hAnsi="Arial" w:cs="Arial"/>
-          <w:sz w:val="22"/>
-          <w:szCs w:val="20"/>
-        </w:rPr>
-        <w:t>se_in_domains_fixed.txt</w:t>
-      </w:r>
-      <w:r>
-        <w:rPr>
-          <w:rFonts w:ascii="Arial" w:hAnsi="Arial" w:cs="Arial"/>
-          <w:sz w:val="22"/>
-          <w:szCs w:val="20"/>
-        </w:rPr>
-        <w:t xml:space="preserve">”. </w:t>
+        <w:t xml:space="preserve"> file.</w:t>
+      </w:r>
+      <w:r>
+        <w:rPr>
+          <w:rFonts w:ascii="Arial" w:hAnsi="Arial" w:cs="Arial"/>
+          <w:sz w:val="22"/>
+          <w:szCs w:val="20"/>
+        </w:rPr>
+        <w:t xml:space="preserve"> A file specifying the binding domains on each oligomer. By default, this file is named “se_in_oligomers.txt” and is present in the directory where the program is run. A different file can be specified by providing a new value for IN_OLIGOMERS in the parameters file. This file should contain one line per oligomer. Each line should </w:t>
+      </w:r>
+      <w:r>
+        <w:rPr>
+          <w:rFonts w:ascii="Arial" w:hAnsi="Arial" w:cs="Arial"/>
+          <w:sz w:val="22"/>
+          <w:szCs w:val="20"/>
+        </w:rPr>
+        <w:t xml:space="preserve">contain (in order) </w:t>
+      </w:r>
+      <w:r>
+        <w:rPr>
+          <w:rFonts w:ascii="Arial" w:hAnsi="Arial" w:cs="Arial"/>
+          <w:sz w:val="22"/>
+          <w:szCs w:val="20"/>
+        </w:rPr>
+        <w:t>a name for the oligomer</w:t>
+      </w:r>
+      <w:r>
+        <w:rPr>
+          <w:rFonts w:ascii="Arial" w:hAnsi="Arial" w:cs="Arial"/>
+          <w:sz w:val="22"/>
+          <w:szCs w:val="20"/>
+        </w:rPr>
+        <w:t>,</w:t>
+      </w:r>
+      <w:r>
+        <w:rPr>
+          <w:rFonts w:ascii="Arial" w:hAnsi="Arial" w:cs="Arial"/>
+          <w:sz w:val="22"/>
+          <w:szCs w:val="20"/>
+        </w:rPr>
+        <w:t xml:space="preserve"> a tab</w:t>
+      </w:r>
+      <w:r>
+        <w:rPr>
+          <w:rFonts w:ascii="Arial" w:hAnsi="Arial" w:cs="Arial"/>
+          <w:sz w:val="22"/>
+          <w:szCs w:val="20"/>
+        </w:rPr>
+        <w:t xml:space="preserve"> or space</w:t>
+      </w:r>
+      <w:r>
+        <w:rPr>
+          <w:rFonts w:ascii="Arial" w:hAnsi="Arial" w:cs="Arial"/>
+          <w:sz w:val="22"/>
+          <w:szCs w:val="20"/>
+        </w:rPr>
+        <w:t xml:space="preserve"> character, and </w:t>
+      </w:r>
+      <w:r>
+        <w:rPr>
+          <w:rFonts w:ascii="Arial" w:hAnsi="Arial" w:cs="Arial"/>
+          <w:sz w:val="22"/>
+          <w:szCs w:val="20"/>
+        </w:rPr>
+        <w:t>a space-</w:t>
+      </w:r>
+      <w:r>
+        <w:rPr>
+          <w:rFonts w:ascii="Arial" w:hAnsi="Arial" w:cs="Arial"/>
+          <w:sz w:val="22"/>
+          <w:szCs w:val="20"/>
+        </w:rPr>
+        <w:t>separated</w:t>
+      </w:r>
+      <w:r>
+        <w:rPr>
+          <w:rFonts w:ascii="Arial" w:hAnsi="Arial" w:cs="Arial"/>
+          <w:sz w:val="22"/>
+          <w:szCs w:val="20"/>
+        </w:rPr>
+        <w:t xml:space="preserve"> sequence of </w:t>
+      </w:r>
+      <w:r>
+        <w:rPr>
+          <w:rFonts w:ascii="Arial" w:hAnsi="Arial" w:cs="Arial"/>
+          <w:sz w:val="22"/>
+          <w:szCs w:val="20"/>
+        </w:rPr>
+        <w:t>domains</w:t>
+      </w:r>
+      <w:r>
+        <w:rPr>
+          <w:rFonts w:ascii="Arial" w:hAnsi="Arial" w:cs="Arial"/>
+          <w:sz w:val="22"/>
+          <w:szCs w:val="20"/>
+        </w:rPr>
+        <w:t xml:space="preserve"> </w:t>
+      </w:r>
+      <w:r>
+        <w:rPr>
+          <w:rFonts w:ascii="Arial" w:hAnsi="Arial" w:cs="Arial"/>
+          <w:sz w:val="22"/>
+          <w:szCs w:val="20"/>
+        </w:rPr>
+        <w:t>or domain/complements.</w:t>
+      </w:r>
+      <w:r>
+        <w:rPr>
+          <w:rFonts w:ascii="Arial" w:hAnsi="Arial" w:cs="Arial"/>
+          <w:sz w:val="22"/>
+          <w:szCs w:val="20"/>
+        </w:rPr>
+        <w:t xml:space="preserve"> </w:t>
+      </w:r>
+      <w:r>
+        <w:rPr>
+          <w:rFonts w:ascii="Arial" w:hAnsi="Arial" w:cs="Arial"/>
+          <w:sz w:val="22"/>
+          <w:szCs w:val="20"/>
+        </w:rPr>
+        <w:t>Oligomer</w:t>
+      </w:r>
+      <w:r>
+        <w:rPr>
+          <w:rFonts w:ascii="Arial" w:hAnsi="Arial" w:cs="Arial"/>
+          <w:sz w:val="22"/>
+          <w:szCs w:val="20"/>
+        </w:rPr>
+        <w:t xml:space="preserve"> names may contain: (1) upper or lower case letters, (2) numbers, (3) dash (-), and (4) </w:t>
+      </w:r>
+      <w:proofErr w:type="gramStart"/>
+      <w:r>
+        <w:rPr>
+          <w:rFonts w:ascii="Arial" w:hAnsi="Arial" w:cs="Arial"/>
+          <w:sz w:val="22"/>
+          <w:szCs w:val="20"/>
+        </w:rPr>
+        <w:t>underscore(</w:t>
+      </w:r>
+      <w:proofErr w:type="gramEnd"/>
+      <w:r>
+        <w:rPr>
+          <w:rFonts w:ascii="Arial" w:hAnsi="Arial" w:cs="Arial"/>
+          <w:sz w:val="22"/>
+          <w:szCs w:val="20"/>
+        </w:rPr>
+        <w:t xml:space="preserve">_) characters. </w:t>
+      </w:r>
+      <w:r>
+        <w:rPr>
+          <w:rFonts w:ascii="Arial" w:hAnsi="Arial" w:cs="Arial"/>
+          <w:sz w:val="22"/>
+          <w:szCs w:val="20"/>
+        </w:rPr>
+        <w:t>The sequence of domains on the oligomer should be specified starting at the 5’ end of the molecule. The sequence of domains may contain</w:t>
+      </w:r>
+      <w:r>
+        <w:rPr>
+          <w:rFonts w:ascii="Arial" w:hAnsi="Arial" w:cs="Arial"/>
+          <w:sz w:val="22"/>
+          <w:szCs w:val="20"/>
+        </w:rPr>
+        <w:t xml:space="preserve"> any domain specified in the </w:t>
+      </w:r>
+      <w:r>
+        <w:rPr>
+          <w:rFonts w:ascii="Arial" w:hAnsi="Arial" w:cs="Arial"/>
+          <w:sz w:val="22"/>
+          <w:szCs w:val="20"/>
+        </w:rPr>
+        <w:t>domain</w:t>
+      </w:r>
+      <w:r>
+        <w:rPr>
+          <w:rFonts w:ascii="Arial" w:hAnsi="Arial" w:cs="Arial"/>
+          <w:sz w:val="22"/>
+          <w:szCs w:val="20"/>
+        </w:rPr>
+        <w:t xml:space="preserve"> files</w:t>
+      </w:r>
+      <w:r>
+        <w:rPr>
+          <w:rFonts w:ascii="Arial" w:hAnsi="Arial" w:cs="Arial"/>
+          <w:sz w:val="22"/>
+          <w:szCs w:val="20"/>
+        </w:rPr>
+        <w:t>, or the</w:t>
+      </w:r>
+      <w:r>
+        <w:rPr>
+          <w:rFonts w:ascii="Arial" w:hAnsi="Arial" w:cs="Arial"/>
+          <w:sz w:val="22"/>
+          <w:szCs w:val="20"/>
+        </w:rPr>
+        <w:t xml:space="preserve"> binding complement (i.e., reverse complement) of a </w:t>
+      </w:r>
+      <w:r>
+        <w:rPr>
+          <w:rFonts w:ascii="Arial" w:hAnsi="Arial" w:cs="Arial"/>
+          <w:sz w:val="22"/>
+          <w:szCs w:val="20"/>
+        </w:rPr>
+        <w:t xml:space="preserve">domain specified in the domain files. </w:t>
+      </w:r>
+      <w:r>
+        <w:rPr>
+          <w:rFonts w:ascii="Arial" w:hAnsi="Arial" w:cs="Arial"/>
+          <w:sz w:val="22"/>
+          <w:szCs w:val="20"/>
+        </w:rPr>
+        <w:t>The binding</w:t>
+      </w:r>
+      <w:r>
+        <w:rPr>
+          <w:rFonts w:ascii="Arial" w:hAnsi="Arial" w:cs="Arial"/>
+          <w:sz w:val="22"/>
+          <w:szCs w:val="20"/>
+        </w:rPr>
+        <w:t xml:space="preserve"> complement of </w:t>
+      </w:r>
+      <w:r>
+        <w:rPr>
+          <w:rFonts w:ascii="Arial" w:hAnsi="Arial" w:cs="Arial"/>
+          <w:sz w:val="22"/>
+          <w:szCs w:val="20"/>
+        </w:rPr>
+        <w:t>a</w:t>
+      </w:r>
+      <w:r>
+        <w:rPr>
+          <w:rFonts w:ascii="Arial" w:hAnsi="Arial" w:cs="Arial"/>
+          <w:sz w:val="22"/>
+          <w:szCs w:val="20"/>
+        </w:rPr>
+        <w:t xml:space="preserve"> named binding domain </w:t>
+      </w:r>
+      <w:r>
+        <w:rPr>
+          <w:rFonts w:ascii="Arial" w:hAnsi="Arial" w:cs="Arial"/>
+          <w:sz w:val="22"/>
+          <w:szCs w:val="20"/>
+        </w:rPr>
+        <w:t xml:space="preserve">can be indicated </w:t>
+      </w:r>
+      <w:r>
+        <w:rPr>
+          <w:rFonts w:ascii="Arial" w:hAnsi="Arial" w:cs="Arial"/>
+          <w:sz w:val="22"/>
+          <w:szCs w:val="20"/>
+        </w:rPr>
+        <w:t>using “c.” and the domain name.</w:t>
       </w:r>
     </w:p>
     <w:p>
@@ -1184,47 +804,435 @@
           <w:sz w:val="22"/>
           <w:szCs w:val="20"/>
         </w:rPr>
-        <w:t>IN_VARIABLE_DOMAINS</w:t>
-      </w:r>
-      <w:r>
-        <w:rPr>
-          <w:rFonts w:ascii="Arial" w:hAnsi="Arial" w:cs="Arial"/>
-          <w:sz w:val="22"/>
-          <w:szCs w:val="20"/>
-        </w:rPr>
-        <w:t xml:space="preserve"> - Text file listing the variable domains for the network. </w:t>
-      </w:r>
-      <w:r>
-        <w:rPr>
-          <w:rFonts w:ascii="Arial" w:hAnsi="Arial" w:cs="Arial"/>
-          <w:sz w:val="22"/>
-          <w:szCs w:val="20"/>
-        </w:rPr>
-        <w:t>The d</w:t>
-      </w:r>
-      <w:r>
-        <w:rPr>
-          <w:rFonts w:ascii="Arial" w:hAnsi="Arial" w:cs="Arial"/>
-          <w:sz w:val="22"/>
-          <w:szCs w:val="20"/>
-        </w:rPr>
-        <w:t>efault value is “</w:t>
-      </w:r>
-      <w:r>
-        <w:rPr>
-          <w:rFonts w:ascii="Arial" w:hAnsi="Arial" w:cs="Arial"/>
-          <w:sz w:val="22"/>
-          <w:szCs w:val="20"/>
-        </w:rPr>
-        <w:t>se_in_domains_variable.txt</w:t>
-      </w:r>
-      <w:r>
-        <w:rPr>
-          <w:rFonts w:ascii="Arial" w:hAnsi="Arial" w:cs="Arial"/>
-          <w:sz w:val="22"/>
-          <w:szCs w:val="20"/>
-        </w:rPr>
-        <w:t>”.</w:t>
+        <w:t xml:space="preserve">Parameters File. </w:t>
+      </w:r>
+      <w:r>
+        <w:rPr>
+          <w:rFonts w:ascii="Arial" w:hAnsi="Arial" w:cs="Arial"/>
+          <w:sz w:val="22"/>
+          <w:szCs w:val="20"/>
+        </w:rPr>
+        <w:t>A file specifying the runtime parameters for the program to use.</w:t>
+      </w:r>
+      <w:r>
+        <w:rPr>
+          <w:rFonts w:ascii="Arial" w:hAnsi="Arial" w:cs="Arial"/>
+          <w:sz w:val="22"/>
+          <w:szCs w:val="20"/>
+        </w:rPr>
+        <w:t xml:space="preserve"> </w:t>
+      </w:r>
+      <w:r>
+        <w:rPr>
+          <w:rFonts w:ascii="Arial" w:hAnsi="Arial" w:cs="Arial"/>
+          <w:sz w:val="22"/>
+          <w:szCs w:val="20"/>
+        </w:rPr>
+        <w:t>By default, this file is named “se_</w:t>
+      </w:r>
+      <w:r>
+        <w:rPr>
+          <w:rFonts w:ascii="Arial" w:hAnsi="Arial" w:cs="Arial"/>
+          <w:sz w:val="22"/>
+          <w:szCs w:val="20"/>
+        </w:rPr>
+        <w:t>parameters</w:t>
+      </w:r>
+      <w:r>
+        <w:rPr>
+          <w:rFonts w:ascii="Arial" w:hAnsi="Arial" w:cs="Arial"/>
+          <w:sz w:val="22"/>
+          <w:szCs w:val="20"/>
+        </w:rPr>
+        <w:t>.txt” and is present in the directory where the program is run. A different</w:t>
+      </w:r>
+      <w:r>
+        <w:rPr>
+          <w:rFonts w:ascii="Arial" w:hAnsi="Arial" w:cs="Arial"/>
+          <w:sz w:val="22"/>
+          <w:szCs w:val="20"/>
+        </w:rPr>
+        <w:t xml:space="preserve"> parameters</w:t>
+      </w:r>
+      <w:r>
+        <w:rPr>
+          <w:rFonts w:ascii="Arial" w:hAnsi="Arial" w:cs="Arial"/>
+          <w:sz w:val="22"/>
+          <w:szCs w:val="20"/>
+        </w:rPr>
+        <w:t xml:space="preserve"> file can be specified</w:t>
+      </w:r>
+      <w:r>
+        <w:rPr>
+          <w:rFonts w:ascii="Arial" w:hAnsi="Arial" w:cs="Arial"/>
+          <w:sz w:val="22"/>
+          <w:szCs w:val="20"/>
+        </w:rPr>
+        <w:t xml:space="preserve"> when </w:t>
+      </w:r>
+      <w:r>
+        <w:rPr>
+          <w:rFonts w:ascii="Arial" w:hAnsi="Arial" w:cs="Arial"/>
+          <w:sz w:val="22"/>
+          <w:szCs w:val="20"/>
+        </w:rPr>
+        <w:t>running the SeqEvo command (i.e., “Java -jar SeqEvo.jar other_parameters.txt”)</w:t>
+      </w:r>
+      <w:r>
+        <w:rPr>
+          <w:rFonts w:ascii="Arial" w:hAnsi="Arial" w:cs="Arial"/>
+          <w:sz w:val="22"/>
+          <w:szCs w:val="20"/>
+        </w:rPr>
+        <w:t xml:space="preserve">. </w:t>
+      </w:r>
+      <w:r>
+        <w:rPr>
+          <w:rFonts w:ascii="Arial" w:hAnsi="Arial" w:cs="Arial"/>
+          <w:sz w:val="22"/>
+          <w:szCs w:val="20"/>
+        </w:rPr>
+        <w:t xml:space="preserve">The format of the parameters file should contain one line per parameter. Each line should contain </w:t>
+      </w:r>
+      <w:r>
+        <w:rPr>
+          <w:rFonts w:ascii="Arial" w:hAnsi="Arial" w:cs="Arial"/>
+          <w:sz w:val="22"/>
+          <w:szCs w:val="20"/>
+        </w:rPr>
+        <w:t>(in order) a</w:t>
+      </w:r>
+      <w:r>
+        <w:rPr>
+          <w:rFonts w:ascii="Arial" w:hAnsi="Arial" w:cs="Arial"/>
+          <w:sz w:val="22"/>
+          <w:szCs w:val="20"/>
+        </w:rPr>
+        <w:t xml:space="preserve"> parameter name</w:t>
+      </w:r>
+      <w:r>
+        <w:rPr>
+          <w:rFonts w:ascii="Arial" w:hAnsi="Arial" w:cs="Arial"/>
+          <w:sz w:val="22"/>
+          <w:szCs w:val="20"/>
+        </w:rPr>
+        <w:t>, a space or tab character, and a value for the parameter.</w:t>
+      </w:r>
+      <w:r>
+        <w:rPr>
+          <w:rFonts w:ascii="Arial" w:hAnsi="Arial" w:cs="Arial"/>
+          <w:sz w:val="22"/>
+          <w:szCs w:val="20"/>
+        </w:rPr>
+        <w:t xml:space="preserve"> </w:t>
+      </w:r>
+      <w:r>
+        <w:rPr>
+          <w:rFonts w:ascii="Arial" w:hAnsi="Arial" w:cs="Arial"/>
+          <w:sz w:val="22"/>
+          <w:szCs w:val="20"/>
+        </w:rPr>
+        <w:t xml:space="preserve">Example parameters files can be found in the examples folder. An example parameters file containing all available parameters for the program can be created from SeqEvo by using the -ep option. </w:t>
+      </w:r>
+    </w:p>
+    <w:p>
+      <w:pPr>
+        <w:pStyle w:val="Heading1"/>
+      </w:pPr>
+      <w:r>
+        <w:lastRenderedPageBreak/>
+        <w:t>Running SeqEvo</w:t>
+      </w:r>
+    </w:p>
+    <w:p>
+      <w:pPr>
+        <w:rPr>
+          <w:rFonts w:ascii="Arial" w:hAnsi="Arial" w:cs="Arial"/>
+          <w:sz w:val="22"/>
+          <w:szCs w:val="20"/>
+        </w:rPr>
+      </w:pPr>
+      <w:r>
+        <w:rPr>
+          <w:rFonts w:ascii="Arial" w:hAnsi="Arial" w:cs="Arial"/>
+          <w:sz w:val="22"/>
+          <w:szCs w:val="20"/>
+        </w:rPr>
+        <w:t>The SeqEvo jar file must be compiled before SeqEvo can be run.</w:t>
+      </w:r>
+      <w:r>
+        <w:rPr>
+          <w:rFonts w:ascii="Arial" w:hAnsi="Arial" w:cs="Arial"/>
+          <w:sz w:val="22"/>
+          <w:szCs w:val="20"/>
+        </w:rPr>
+        <w:t xml:space="preserve"> </w:t>
+      </w:r>
+      <w:r>
+        <w:rPr>
+          <w:rFonts w:ascii="Arial" w:hAnsi="Arial" w:cs="Arial"/>
+          <w:sz w:val="22"/>
+          <w:szCs w:val="20"/>
+        </w:rPr>
+        <w:t xml:space="preserve">This can be done by following the instructions in </w:t>
+      </w:r>
+      <w:r>
+        <w:rPr>
+          <w:rFonts w:ascii="Arial" w:hAnsi="Arial" w:cs="Arial"/>
+          <w:sz w:val="22"/>
+          <w:szCs w:val="20"/>
+        </w:rPr>
+        <w:t xml:space="preserve">the </w:t>
+      </w:r>
+      <w:r>
+        <w:rPr>
+          <w:rFonts w:ascii="Arial" w:hAnsi="Arial" w:cs="Arial"/>
+          <w:sz w:val="22"/>
+          <w:szCs w:val="20"/>
+        </w:rPr>
+        <w:t>jar/</w:t>
+      </w:r>
+      <w:r>
+        <w:rPr>
+          <w:rFonts w:ascii="Arial" w:hAnsi="Arial" w:cs="Arial"/>
+          <w:sz w:val="22"/>
+          <w:szCs w:val="20"/>
+        </w:rPr>
+        <w:t>README.txt file.</w:t>
+      </w:r>
+    </w:p>
+    <w:p>
+      <w:pPr>
+        <w:rPr>
+          <w:rFonts w:ascii="Arial" w:hAnsi="Arial" w:cs="Arial"/>
+          <w:sz w:val="22"/>
+          <w:szCs w:val="20"/>
+        </w:rPr>
+      </w:pPr>
+      <w:r>
+        <w:rPr>
+          <w:rFonts w:ascii="Arial" w:hAnsi="Arial" w:cs="Arial"/>
+          <w:sz w:val="22"/>
+          <w:szCs w:val="20"/>
+        </w:rPr>
+        <w:t>To run SeqEvo</w:t>
+      </w:r>
+      <w:r>
+        <w:rPr>
+          <w:rFonts w:ascii="Arial" w:hAnsi="Arial" w:cs="Arial"/>
+          <w:sz w:val="22"/>
+          <w:szCs w:val="20"/>
+        </w:rPr>
+        <w:t>: (1)</w:t>
+      </w:r>
+      <w:r>
+        <w:rPr>
+          <w:rFonts w:ascii="Arial" w:hAnsi="Arial" w:cs="Arial"/>
+          <w:sz w:val="22"/>
+          <w:szCs w:val="20"/>
+        </w:rPr>
+        <w:t xml:space="preserve"> open a command line, </w:t>
+      </w:r>
+      <w:r>
+        <w:rPr>
+          <w:rFonts w:ascii="Arial" w:hAnsi="Arial" w:cs="Arial"/>
+          <w:sz w:val="22"/>
+          <w:szCs w:val="20"/>
+        </w:rPr>
+        <w:t xml:space="preserve">(2) </w:t>
+      </w:r>
+      <w:r>
+        <w:rPr>
+          <w:rFonts w:ascii="Arial" w:hAnsi="Arial" w:cs="Arial"/>
+          <w:sz w:val="22"/>
+          <w:szCs w:val="20"/>
+        </w:rPr>
+        <w:t xml:space="preserve">navigate to the directory containing </w:t>
+      </w:r>
+      <w:r>
+        <w:rPr>
+          <w:rFonts w:ascii="Arial" w:hAnsi="Arial" w:cs="Arial"/>
+          <w:sz w:val="22"/>
+          <w:szCs w:val="20"/>
+        </w:rPr>
+        <w:t>the input files</w:t>
+      </w:r>
+      <w:r>
+        <w:rPr>
+          <w:rFonts w:ascii="Arial" w:hAnsi="Arial" w:cs="Arial"/>
+          <w:sz w:val="22"/>
+          <w:szCs w:val="20"/>
+        </w:rPr>
+        <w:t>,</w:t>
+      </w:r>
+      <w:r>
+        <w:rPr>
+          <w:rFonts w:ascii="Arial" w:hAnsi="Arial" w:cs="Arial"/>
+          <w:sz w:val="22"/>
+          <w:szCs w:val="20"/>
+        </w:rPr>
+        <w:t xml:space="preserve"> and </w:t>
+      </w:r>
+      <w:r>
+        <w:rPr>
+          <w:rFonts w:ascii="Arial" w:hAnsi="Arial" w:cs="Arial"/>
+          <w:sz w:val="22"/>
+          <w:szCs w:val="20"/>
+        </w:rPr>
+        <w:t xml:space="preserve">(3) </w:t>
+      </w:r>
+      <w:r>
+        <w:rPr>
+          <w:rFonts w:ascii="Arial" w:hAnsi="Arial" w:cs="Arial"/>
+          <w:sz w:val="22"/>
+          <w:szCs w:val="20"/>
+        </w:rPr>
+        <w:t>execute the command “java -jar SeqEvo.jar”.</w:t>
+      </w:r>
+      <w:r>
+        <w:rPr>
+          <w:rFonts w:ascii="Arial" w:hAnsi="Arial" w:cs="Arial"/>
+          <w:sz w:val="22"/>
+          <w:szCs w:val="20"/>
+        </w:rPr>
+        <w:t xml:space="preserve"> If the </w:t>
+      </w:r>
+      <w:r>
+        <w:rPr>
+          <w:rFonts w:ascii="Arial" w:hAnsi="Arial" w:cs="Arial"/>
+          <w:sz w:val="22"/>
+          <w:szCs w:val="20"/>
+        </w:rPr>
+        <w:t>jar file</w:t>
+      </w:r>
+      <w:r>
+        <w:rPr>
+          <w:rFonts w:ascii="Arial" w:hAnsi="Arial" w:cs="Arial"/>
+          <w:sz w:val="22"/>
+          <w:szCs w:val="20"/>
+        </w:rPr>
+        <w:t xml:space="preserve"> is not located in </w:t>
+      </w:r>
+      <w:r>
+        <w:rPr>
+          <w:rFonts w:ascii="Arial" w:hAnsi="Arial" w:cs="Arial"/>
+          <w:sz w:val="22"/>
+          <w:szCs w:val="20"/>
+        </w:rPr>
+        <w:t>the current</w:t>
+      </w:r>
+      <w:r>
+        <w:rPr>
+          <w:rFonts w:ascii="Arial" w:hAnsi="Arial" w:cs="Arial"/>
+          <w:sz w:val="22"/>
+          <w:szCs w:val="20"/>
+        </w:rPr>
+        <w:t xml:space="preserve"> directory, </w:t>
+      </w:r>
+      <w:r>
+        <w:rPr>
+          <w:rFonts w:ascii="Arial" w:hAnsi="Arial" w:cs="Arial"/>
+          <w:sz w:val="22"/>
+          <w:szCs w:val="20"/>
+        </w:rPr>
+        <w:t xml:space="preserve">you will need to specify the correct location for </w:t>
+      </w:r>
+      <w:r>
+        <w:rPr>
+          <w:rFonts w:ascii="Arial" w:hAnsi="Arial" w:cs="Arial"/>
+          <w:sz w:val="22"/>
+          <w:szCs w:val="20"/>
+        </w:rPr>
+        <w:t>it</w:t>
+      </w:r>
+      <w:r>
+        <w:rPr>
+          <w:rFonts w:ascii="Arial" w:hAnsi="Arial" w:cs="Arial"/>
+          <w:sz w:val="22"/>
+          <w:szCs w:val="20"/>
+        </w:rPr>
+        <w:t xml:space="preserve">. For example, when running </w:t>
+      </w:r>
+      <w:r>
+        <w:rPr>
+          <w:rFonts w:ascii="Arial" w:hAnsi="Arial" w:cs="Arial"/>
+          <w:sz w:val="22"/>
+          <w:szCs w:val="20"/>
+        </w:rPr>
+        <w:t xml:space="preserve">the example in the </w:t>
+      </w:r>
+      <w:r>
+        <w:rPr>
+          <w:rFonts w:ascii="Arial" w:hAnsi="Arial" w:cs="Arial"/>
+          <w:sz w:val="22"/>
+          <w:szCs w:val="20"/>
+        </w:rPr>
+        <w:t>2007_Zhang-et-al_Autocatalytic</w:t>
+      </w:r>
+      <w:r>
+        <w:rPr>
+          <w:rFonts w:ascii="Arial" w:hAnsi="Arial" w:cs="Arial"/>
+          <w:sz w:val="22"/>
+          <w:szCs w:val="20"/>
+        </w:rPr>
+        <w:t xml:space="preserve"> directory, </w:t>
+      </w:r>
+      <w:r>
+        <w:rPr>
+          <w:rFonts w:ascii="Arial" w:hAnsi="Arial" w:cs="Arial"/>
+          <w:sz w:val="22"/>
+          <w:szCs w:val="20"/>
+        </w:rPr>
+        <w:t>the command would be “java -jar ../../jar/SeqEvo.jar”.</w:t>
+      </w:r>
+    </w:p>
+    <w:p>
+      <w:pPr>
+        <w:pStyle w:val="Heading1"/>
+      </w:pPr>
+      <w:r>
+        <w:t>Available Parameters</w:t>
+      </w:r>
+    </w:p>
+    <w:p>
+      <w:pPr>
+        <w:rPr>
+          <w:rFonts w:ascii="Arial" w:hAnsi="Arial" w:cs="Arial"/>
+          <w:sz w:val="22"/>
+          <w:szCs w:val="20"/>
+        </w:rPr>
+      </w:pPr>
+      <w:r>
+        <w:rPr>
+          <w:rFonts w:ascii="Arial" w:hAnsi="Arial" w:cs="Arial"/>
+          <w:sz w:val="22"/>
+          <w:szCs w:val="20"/>
+        </w:rPr>
+        <w:t xml:space="preserve">The following parameters can be provided to </w:t>
+      </w:r>
+      <w:r>
+        <w:rPr>
+          <w:rFonts w:ascii="Arial" w:hAnsi="Arial" w:cs="Arial"/>
+          <w:sz w:val="22"/>
+          <w:szCs w:val="20"/>
+        </w:rPr>
+        <w:t xml:space="preserve">SeqEvo </w:t>
+      </w:r>
+      <w:r>
+        <w:rPr>
+          <w:rFonts w:ascii="Arial" w:hAnsi="Arial" w:cs="Arial"/>
+          <w:sz w:val="22"/>
+          <w:szCs w:val="20"/>
+        </w:rPr>
+        <w:t>in the parameters file.</w:t>
+      </w:r>
+    </w:p>
+    <w:p>
+      <w:pPr>
+        <w:pStyle w:val="Heading3"/>
+      </w:pPr>
+      <w:r>
+        <w:t>Input File Parameters</w:t>
       </w:r>
     </w:p>
     <w:p>
@@ -1243,50 +1251,47 @@
           <w:sz w:val="22"/>
           <w:szCs w:val="20"/>
         </w:rPr>
-        <w:t>IN_OLIGOMERS</w:t>
-      </w:r>
-      <w:r>
-        <w:rPr>
-          <w:rFonts w:ascii="Arial" w:hAnsi="Arial" w:cs="Arial"/>
-          <w:sz w:val="22"/>
-          <w:szCs w:val="20"/>
-        </w:rPr>
-        <w:t xml:space="preserve"> - Text file listing the oligomers for the network.</w:t>
-      </w:r>
-      <w:r>
-        <w:rPr>
-          <w:rFonts w:ascii="Arial" w:hAnsi="Arial" w:cs="Arial"/>
-          <w:sz w:val="22"/>
-          <w:szCs w:val="20"/>
-        </w:rPr>
-        <w:t xml:space="preserve"> The default value is “</w:t>
-      </w:r>
-      <w:r>
-        <w:rPr>
-          <w:rFonts w:ascii="Arial" w:hAnsi="Arial" w:cs="Arial"/>
-          <w:sz w:val="22"/>
-          <w:szCs w:val="20"/>
-        </w:rPr>
-        <w:t>se_in_oligomers.txt</w:t>
-      </w:r>
-      <w:r>
-        <w:rPr>
-          <w:rFonts w:ascii="Arial" w:hAnsi="Arial" w:cs="Arial"/>
-          <w:sz w:val="22"/>
-          <w:szCs w:val="20"/>
-        </w:rPr>
-        <w:t>”.</w:t>
-      </w:r>
-    </w:p>
-    <w:p>
-      <w:pPr>
-        <w:pStyle w:val="Heading3"/>
-      </w:pPr>
-      <w:r>
-        <w:t xml:space="preserve">Heuristic </w:t>
-      </w:r>
-      <w:r>
-        <w:t>Parameters</w:t>
+        <w:t>IN_FIXED_DOMAINS</w:t>
+      </w:r>
+      <w:r>
+        <w:rPr>
+          <w:rFonts w:ascii="Arial" w:hAnsi="Arial" w:cs="Arial"/>
+          <w:sz w:val="22"/>
+          <w:szCs w:val="20"/>
+        </w:rPr>
+        <w:t xml:space="preserve"> - Text file listing the fixed domains for the network. </w:t>
+      </w:r>
+      <w:r>
+        <w:rPr>
+          <w:rFonts w:ascii="Arial" w:hAnsi="Arial" w:cs="Arial"/>
+          <w:sz w:val="22"/>
+          <w:szCs w:val="20"/>
+        </w:rPr>
+        <w:t>The d</w:t>
+      </w:r>
+      <w:r>
+        <w:rPr>
+          <w:rFonts w:ascii="Arial" w:hAnsi="Arial" w:cs="Arial"/>
+          <w:sz w:val="22"/>
+          <w:szCs w:val="20"/>
+        </w:rPr>
+        <w:t>efault value is “</w:t>
+      </w:r>
+      <w:r>
+        <w:rPr>
+          <w:rFonts w:ascii="Arial" w:hAnsi="Arial" w:cs="Arial"/>
+          <w:sz w:val="22"/>
+          <w:szCs w:val="20"/>
+        </w:rPr>
+        <w:t>se_in_domains_fixed.txt</w:t>
+      </w:r>
+      <w:r>
+        <w:rPr>
+          <w:rFonts w:ascii="Arial" w:hAnsi="Arial" w:cs="Arial"/>
+          <w:sz w:val="22"/>
+          <w:szCs w:val="20"/>
+        </w:rPr>
+        <w:t xml:space="preserve">”. </w:t>
       </w:r>
     </w:p>
     <w:p>
@@ -1305,55 +1310,47 @@
           <w:sz w:val="22"/>
           <w:szCs w:val="20"/>
         </w:rPr>
-        <w:t>CPL</w:t>
-      </w:r>
-      <w:r>
-        <w:rPr>
-          <w:rFonts w:ascii="Arial" w:hAnsi="Arial" w:cs="Arial"/>
-          <w:sz w:val="22"/>
-          <w:szCs w:val="20"/>
-        </w:rPr>
-        <w:t xml:space="preserve"> - Cycles-Per-Lineage. Must be an integer greater than or equal to 1 and less than 2147483647.</w:t>
-      </w:r>
-      <w:r>
-        <w:rPr>
-          <w:rFonts w:ascii="Arial" w:hAnsi="Arial" w:cs="Arial"/>
-          <w:sz w:val="22"/>
-          <w:szCs w:val="20"/>
-        </w:rPr>
-        <w:t xml:space="preserve"> The default value is </w:t>
-      </w:r>
-      <w:r>
-        <w:rPr>
-          <w:rFonts w:ascii="Arial" w:hAnsi="Arial" w:cs="Arial"/>
-          <w:sz w:val="22"/>
-          <w:szCs w:val="20"/>
-        </w:rPr>
-        <w:t>100</w:t>
-      </w:r>
-      <w:r>
-        <w:rPr>
-          <w:rFonts w:ascii="Arial" w:hAnsi="Arial" w:cs="Arial"/>
-          <w:sz w:val="22"/>
-          <w:szCs w:val="20"/>
-        </w:rPr>
-        <w:t>,</w:t>
-      </w:r>
-      <w:r>
-        <w:rPr>
-          <w:rFonts w:ascii="Arial" w:hAnsi="Arial" w:cs="Arial"/>
-          <w:sz w:val="22"/>
-          <w:szCs w:val="20"/>
-        </w:rPr>
-        <w:t>000</w:t>
-      </w:r>
-      <w:r>
-        <w:rPr>
-          <w:rFonts w:ascii="Arial" w:hAnsi="Arial" w:cs="Arial"/>
-          <w:sz w:val="22"/>
-          <w:szCs w:val="20"/>
-        </w:rPr>
-        <w:t>.</w:t>
+        <w:t>IN_VARIABLE_DOMAINS</w:t>
+      </w:r>
+      <w:r>
+        <w:rPr>
+          <w:rFonts w:ascii="Arial" w:hAnsi="Arial" w:cs="Arial"/>
+          <w:sz w:val="22"/>
+          <w:szCs w:val="20"/>
+        </w:rPr>
+        <w:t xml:space="preserve"> - Text file listing the variable domains for the network. </w:t>
+      </w:r>
+      <w:r>
+        <w:rPr>
+          <w:rFonts w:ascii="Arial" w:hAnsi="Arial" w:cs="Arial"/>
+          <w:sz w:val="22"/>
+          <w:szCs w:val="20"/>
+        </w:rPr>
+        <w:t>The d</w:t>
+      </w:r>
+      <w:r>
+        <w:rPr>
+          <w:rFonts w:ascii="Arial" w:hAnsi="Arial" w:cs="Arial"/>
+          <w:sz w:val="22"/>
+          <w:szCs w:val="20"/>
+        </w:rPr>
+        <w:t>efault value is “</w:t>
+      </w:r>
+      <w:r>
+        <w:rPr>
+          <w:rFonts w:ascii="Arial" w:hAnsi="Arial" w:cs="Arial"/>
+          <w:sz w:val="22"/>
+          <w:szCs w:val="20"/>
+        </w:rPr>
+        <w:t>se_in_domains_variable.txt</w:t>
+      </w:r>
+      <w:r>
+        <w:rPr>
+          <w:rFonts w:ascii="Arial" w:hAnsi="Arial" w:cs="Arial"/>
+          <w:sz w:val="22"/>
+          <w:szCs w:val="20"/>
+        </w:rPr>
+        <w:t>”.</w:t>
       </w:r>
     </w:p>
     <w:p>
@@ -1372,23 +1369,50 @@
           <w:sz w:val="22"/>
           <w:szCs w:val="20"/>
         </w:rPr>
-        <w:t>GPC</w:t>
-      </w:r>
-      <w:r>
-        <w:rPr>
-          <w:rFonts w:ascii="Arial" w:hAnsi="Arial" w:cs="Arial"/>
-          <w:sz w:val="22"/>
-          <w:szCs w:val="20"/>
-        </w:rPr>
-        <w:t xml:space="preserve"> - Generations-Per-Cycle. Must be an integer greater than or equal to 1 and less than 2147483647.</w:t>
-      </w:r>
-      <w:r>
-        <w:rPr>
-          <w:rFonts w:ascii="Arial" w:hAnsi="Arial" w:cs="Arial"/>
-          <w:sz w:val="22"/>
-          <w:szCs w:val="20"/>
-        </w:rPr>
-        <w:t xml:space="preserve"> The default value is 1.</w:t>
+        <w:t>IN_OLIGOMERS</w:t>
+      </w:r>
+      <w:r>
+        <w:rPr>
+          <w:rFonts w:ascii="Arial" w:hAnsi="Arial" w:cs="Arial"/>
+          <w:sz w:val="22"/>
+          <w:szCs w:val="20"/>
+        </w:rPr>
+        <w:t xml:space="preserve"> - Text file listing the oligomers for the network.</w:t>
+      </w:r>
+      <w:r>
+        <w:rPr>
+          <w:rFonts w:ascii="Arial" w:hAnsi="Arial" w:cs="Arial"/>
+          <w:sz w:val="22"/>
+          <w:szCs w:val="20"/>
+        </w:rPr>
+        <w:t xml:space="preserve"> The default value is “</w:t>
+      </w:r>
+      <w:r>
+        <w:rPr>
+          <w:rFonts w:ascii="Arial" w:hAnsi="Arial" w:cs="Arial"/>
+          <w:sz w:val="22"/>
+          <w:szCs w:val="20"/>
+        </w:rPr>
+        <w:t>se_in_oligomers.txt</w:t>
+      </w:r>
+      <w:r>
+        <w:rPr>
+          <w:rFonts w:ascii="Arial" w:hAnsi="Arial" w:cs="Arial"/>
+          <w:sz w:val="22"/>
+          <w:szCs w:val="20"/>
+        </w:rPr>
+        <w:t>”.</w:t>
+      </w:r>
+    </w:p>
+    <w:p>
+      <w:pPr>
+        <w:pStyle w:val="Heading3"/>
+      </w:pPr>
+      <w:r>
+        <w:t xml:space="preserve">Heuristic </w:t>
+      </w:r>
+      <w:r>
+        <w:t>Parameters</w:t>
       </w:r>
     </w:p>
     <w:p>
@@ -1407,39 +1431,55 @@
           <w:sz w:val="22"/>
           <w:szCs w:val="20"/>
         </w:rPr>
-        <w:t>NDPG</w:t>
-      </w:r>
-      <w:r>
-        <w:rPr>
-          <w:rFonts w:ascii="Arial" w:hAnsi="Arial" w:cs="Arial"/>
-          <w:sz w:val="22"/>
-          <w:szCs w:val="20"/>
-        </w:rPr>
-        <w:t xml:space="preserve"> </w:t>
-      </w:r>
-      <w:r>
-        <w:rPr>
-          <w:rFonts w:ascii="Arial" w:hAnsi="Arial" w:cs="Arial"/>
-          <w:sz w:val="22"/>
-          <w:szCs w:val="20"/>
-        </w:rPr>
-        <w:t>- New-Daughters-Per-Generation. Must be an integer greater than or equal to 1 and less than 2147483647.</w:t>
-      </w:r>
-      <w:r>
-        <w:rPr>
-          <w:rFonts w:ascii="Arial" w:hAnsi="Arial" w:cs="Arial"/>
-          <w:sz w:val="22"/>
-          <w:szCs w:val="20"/>
-        </w:rPr>
-        <w:t xml:space="preserve"> The default value is 1.</w:t>
-      </w:r>
-      <w:r>
-        <w:rPr>
-          <w:rFonts w:ascii="Arial" w:hAnsi="Arial" w:cs="Arial"/>
-          <w:sz w:val="22"/>
-          <w:szCs w:val="20"/>
-        </w:rPr>
-        <w:t xml:space="preserve"> </w:t>
+        <w:t>CPL</w:t>
+      </w:r>
+      <w:r>
+        <w:rPr>
+          <w:rFonts w:ascii="Arial" w:hAnsi="Arial" w:cs="Arial"/>
+          <w:sz w:val="22"/>
+          <w:szCs w:val="20"/>
+        </w:rPr>
+        <w:t xml:space="preserve"> - Cycles-Per-Lineage. Must be an integer greater than or equal to 1 and less than 2147483647.</w:t>
+      </w:r>
+      <w:r>
+        <w:rPr>
+          <w:rFonts w:ascii="Arial" w:hAnsi="Arial" w:cs="Arial"/>
+          <w:sz w:val="22"/>
+          <w:szCs w:val="20"/>
+        </w:rPr>
+        <w:t xml:space="preserve"> The default value is </w:t>
+      </w:r>
+      <w:r>
+        <w:rPr>
+          <w:rFonts w:ascii="Arial" w:hAnsi="Arial" w:cs="Arial"/>
+          <w:sz w:val="22"/>
+          <w:szCs w:val="20"/>
+        </w:rPr>
+        <w:t>100</w:t>
+      </w:r>
+      <w:r>
+        <w:rPr>
+          <w:rFonts w:ascii="Arial" w:hAnsi="Arial" w:cs="Arial"/>
+          <w:sz w:val="22"/>
+          <w:szCs w:val="20"/>
+        </w:rPr>
+        <w:t>,</w:t>
+      </w:r>
+      <w:r>
+        <w:rPr>
+          <w:rFonts w:ascii="Arial" w:hAnsi="Arial" w:cs="Arial"/>
+          <w:sz w:val="22"/>
+          <w:szCs w:val="20"/>
+        </w:rPr>
+        <w:t>000</w:t>
+      </w:r>
+      <w:r>
+        <w:rPr>
+          <w:rFonts w:ascii="Arial" w:hAnsi="Arial" w:cs="Arial"/>
+          <w:sz w:val="22"/>
+          <w:szCs w:val="20"/>
+        </w:rPr>
+        <w:t>.</w:t>
       </w:r>
     </w:p>
     <w:p>
@@ -1458,26 +1498,33 @@
           <w:sz w:val="22"/>
           <w:szCs w:val="20"/>
         </w:rPr>
-        <w:t xml:space="preserve">NL </w:t>
-      </w:r>
-      <w:r>
-        <w:rPr>
-          <w:rFonts w:ascii="Arial" w:hAnsi="Arial" w:cs="Arial"/>
-          <w:sz w:val="22"/>
-          <w:szCs w:val="20"/>
-        </w:rPr>
-        <w:t>- Number-of-Lineages. Must be an integer greater than or equal to 1 and less than 2147483647.</w:t>
-      </w:r>
-      <w:r>
-        <w:rPr>
-          <w:rFonts w:ascii="Arial" w:hAnsi="Arial" w:cs="Arial"/>
-          <w:sz w:val="22"/>
-          <w:szCs w:val="20"/>
-        </w:rPr>
-        <w:t xml:space="preserve"> The default value is 8.</w:t>
-      </w:r>
-    </w:p>
-    <w:p>
+        <w:t>GPC</w:t>
+      </w:r>
+      <w:r>
+        <w:rPr>
+          <w:rFonts w:ascii="Arial" w:hAnsi="Arial" w:cs="Arial"/>
+          <w:sz w:val="22"/>
+          <w:szCs w:val="20"/>
+        </w:rPr>
+        <w:t xml:space="preserve"> - Generations-Per-Cycle. Must be an integer greater than or equal to 1 and less than 2147483647.</w:t>
+      </w:r>
+      <w:r>
+        <w:rPr>
+          <w:rFonts w:ascii="Arial" w:hAnsi="Arial" w:cs="Arial"/>
+          <w:sz w:val="22"/>
+          <w:szCs w:val="20"/>
+        </w:rPr>
+        <w:t xml:space="preserve"> The default value is 1.</w:t>
+      </w:r>
+    </w:p>
+    <w:p>
+      <w:pPr>
+        <w:rPr>
+          <w:rFonts w:ascii="Arial" w:hAnsi="Arial" w:cs="Arial"/>
+          <w:sz w:val="22"/>
+          <w:szCs w:val="20"/>
+        </w:rPr>
+      </w:pPr>
       <w:r>
         <w:rPr>
           <w:rFonts w:ascii="Arial" w:hAnsi="Arial" w:cs="Arial"/>
@@ -1486,23 +1533,39 @@
           <w:sz w:val="22"/>
           <w:szCs w:val="20"/>
         </w:rPr>
-        <w:t>NMPC</w:t>
-      </w:r>
-      <w:r>
-        <w:rPr>
-          <w:rFonts w:ascii="Arial" w:hAnsi="Arial" w:cs="Arial"/>
-          <w:sz w:val="22"/>
-          <w:szCs w:val="20"/>
-        </w:rPr>
-        <w:t xml:space="preserve"> - New-Mothers-Per-Cycle. Must be an integer greater than or equal to 1 and less than 2147483647.</w:t>
-      </w:r>
-      <w:r>
-        <w:rPr>
-          <w:rFonts w:ascii="Arial" w:hAnsi="Arial" w:cs="Arial"/>
-          <w:sz w:val="22"/>
-          <w:szCs w:val="20"/>
-        </w:rPr>
-        <w:t xml:space="preserve"> The default value is 2.</w:t>
+        <w:t>NDPG</w:t>
+      </w:r>
+      <w:r>
+        <w:rPr>
+          <w:rFonts w:ascii="Arial" w:hAnsi="Arial" w:cs="Arial"/>
+          <w:sz w:val="22"/>
+          <w:szCs w:val="20"/>
+        </w:rPr>
+        <w:t xml:space="preserve"> </w:t>
+      </w:r>
+      <w:r>
+        <w:rPr>
+          <w:rFonts w:ascii="Arial" w:hAnsi="Arial" w:cs="Arial"/>
+          <w:sz w:val="22"/>
+          <w:szCs w:val="20"/>
+        </w:rPr>
+        <w:t>- New-Daughters-Per-Generation. Must be an integer greater than or equal to 1 and less than 2147483647.</w:t>
+      </w:r>
+      <w:r>
+        <w:rPr>
+          <w:rFonts w:ascii="Arial" w:hAnsi="Arial" w:cs="Arial"/>
+          <w:sz w:val="22"/>
+          <w:szCs w:val="20"/>
+        </w:rPr>
+        <w:t xml:space="preserve"> The default value is 1.</w:t>
+      </w:r>
+      <w:r>
+        <w:rPr>
+          <w:rFonts w:ascii="Arial" w:hAnsi="Arial" w:cs="Arial"/>
+          <w:sz w:val="22"/>
+          <w:szCs w:val="20"/>
+        </w:rPr>
+        <w:t xml:space="preserve"> </w:t>
       </w:r>
     </w:p>
     <w:p>
@@ -1521,41 +1584,26 @@
           <w:sz w:val="22"/>
           <w:szCs w:val="20"/>
         </w:rPr>
-        <w:t>FITNESS_SCORE</w:t>
-      </w:r>
-      <w:r>
-        <w:rPr>
-          <w:rFonts w:ascii="Arial" w:hAnsi="Arial" w:cs="Arial"/>
-          <w:sz w:val="22"/>
-          <w:szCs w:val="20"/>
-        </w:rPr>
-        <w:t xml:space="preserve"> - Fitness score to optimize. The </w:t>
-      </w:r>
-      <w:r>
-        <w:rPr>
-          <w:rFonts w:ascii="Arial" w:hAnsi="Arial" w:cs="Arial"/>
-          <w:sz w:val="22"/>
-          <w:szCs w:val="20"/>
-        </w:rPr>
-        <w:t xml:space="preserve">default and </w:t>
-      </w:r>
-      <w:r>
-        <w:rPr>
-          <w:rFonts w:ascii="Arial" w:hAnsi="Arial" w:cs="Arial"/>
-          <w:sz w:val="22"/>
-          <w:szCs w:val="20"/>
-        </w:rPr>
-        <w:t>only accepted value is Wx.</w:t>
-      </w:r>
-    </w:p>
-    <w:p>
-      <w:pPr>
-        <w:rPr>
-          <w:rFonts w:ascii="Arial" w:hAnsi="Arial" w:cs="Arial"/>
-          <w:sz w:val="22"/>
-          <w:szCs w:val="20"/>
-        </w:rPr>
-      </w:pPr>
+        <w:t xml:space="preserve">NL </w:t>
+      </w:r>
+      <w:r>
+        <w:rPr>
+          <w:rFonts w:ascii="Arial" w:hAnsi="Arial" w:cs="Arial"/>
+          <w:sz w:val="22"/>
+          <w:szCs w:val="20"/>
+        </w:rPr>
+        <w:t>- Number-of-Lineages. Must be an integer greater than or equal to 1 and less than 2147483647.</w:t>
+      </w:r>
+      <w:r>
+        <w:rPr>
+          <w:rFonts w:ascii="Arial" w:hAnsi="Arial" w:cs="Arial"/>
+          <w:sz w:val="22"/>
+          <w:szCs w:val="20"/>
+        </w:rPr>
+        <w:t xml:space="preserve"> The default value is 8.</w:t>
+      </w:r>
+    </w:p>
+    <w:p>
       <w:r>
         <w:rPr>
           <w:rFonts w:ascii="Arial" w:hAnsi="Arial" w:cs="Arial"/>
@@ -1564,95 +1612,23 @@
           <w:sz w:val="22"/>
           <w:szCs w:val="20"/>
         </w:rPr>
-        <w:t>interSB</w:t>
-      </w:r>
-      <w:r>
-        <w:rPr>
-          <w:rFonts w:ascii="Arial" w:hAnsi="Arial" w:cs="Arial"/>
-          <w:sz w:val="22"/>
-          <w:szCs w:val="20"/>
-        </w:rPr>
-        <w:t xml:space="preserve"> </w:t>
-      </w:r>
-      <w:r>
-        <w:rPr>
-          <w:rFonts w:ascii="Arial" w:hAnsi="Arial" w:cs="Arial"/>
-          <w:sz w:val="22"/>
-          <w:szCs w:val="20"/>
-        </w:rPr>
-        <w:t>–</w:t>
-      </w:r>
-      <w:r>
-        <w:rPr>
-          <w:rFonts w:ascii="Arial" w:hAnsi="Arial" w:cs="Arial"/>
-          <w:sz w:val="22"/>
-          <w:szCs w:val="20"/>
-        </w:rPr>
-        <w:t xml:space="preserve"> </w:t>
-      </w:r>
-      <w:r>
-        <w:rPr>
-          <w:rFonts w:ascii="Arial" w:hAnsi="Arial" w:cs="Arial"/>
-          <w:sz w:val="22"/>
-          <w:szCs w:val="20"/>
-        </w:rPr>
-        <w:t>The fitness points contributed by each</w:t>
-      </w:r>
-      <w:r>
-        <w:rPr>
-          <w:rFonts w:ascii="Arial" w:hAnsi="Arial" w:cs="Arial"/>
-          <w:sz w:val="22"/>
-          <w:szCs w:val="20"/>
-        </w:rPr>
-        <w:t xml:space="preserve"> </w:t>
-      </w:r>
-      <w:r>
-        <w:rPr>
-          <w:rFonts w:ascii="Arial" w:hAnsi="Arial" w:cs="Arial"/>
-          <w:sz w:val="22"/>
-          <w:szCs w:val="20"/>
-        </w:rPr>
-        <w:t>i</w:t>
-      </w:r>
-      <w:r>
-        <w:rPr>
-          <w:rFonts w:ascii="Arial" w:hAnsi="Arial" w:cs="Arial"/>
-          <w:sz w:val="22"/>
-          <w:szCs w:val="20"/>
-        </w:rPr>
-        <w:t xml:space="preserve">nter-oligomer </w:t>
-      </w:r>
-      <w:r>
-        <w:rPr>
-          <w:rFonts w:ascii="Arial" w:hAnsi="Arial" w:cs="Arial"/>
-          <w:sz w:val="22"/>
-          <w:szCs w:val="20"/>
-        </w:rPr>
-        <w:t xml:space="preserve">duplex </w:t>
-      </w:r>
-      <w:r>
-        <w:rPr>
-          <w:rFonts w:ascii="Arial" w:hAnsi="Arial" w:cs="Arial"/>
-          <w:sz w:val="22"/>
-          <w:szCs w:val="20"/>
-        </w:rPr>
-        <w:t>are</w:t>
-      </w:r>
-      <w:r>
-        <w:rPr>
-          <w:rFonts w:ascii="Arial" w:hAnsi="Arial" w:cs="Arial"/>
-          <w:sz w:val="22"/>
-          <w:szCs w:val="20"/>
-        </w:rPr>
-        <w:t xml:space="preserve"> equal to this value raised to the length of the duplex. Must be an integer greater than or equal to 0 and less than 2147483647.</w:t>
-      </w:r>
-      <w:r>
-        <w:rPr>
-          <w:rFonts w:ascii="Arial" w:hAnsi="Arial" w:cs="Arial"/>
-          <w:sz w:val="22"/>
-          <w:szCs w:val="20"/>
-        </w:rPr>
-        <w:t xml:space="preserve"> The default value is 10.</w:t>
+        <w:t>NMPC</w:t>
+      </w:r>
+      <w:r>
+        <w:rPr>
+          <w:rFonts w:ascii="Arial" w:hAnsi="Arial" w:cs="Arial"/>
+          <w:sz w:val="22"/>
+          <w:szCs w:val="20"/>
+        </w:rPr>
+        <w:t xml:space="preserve"> - New-Mothers-Per-Cycle. Must be an integer greater than or equal to 1 and less than 2147483647.</w:t>
+      </w:r>
+      <w:r>
+        <w:rPr>
+          <w:rFonts w:ascii="Arial" w:hAnsi="Arial" w:cs="Arial"/>
+          <w:sz w:val="22"/>
+          <w:szCs w:val="20"/>
+        </w:rPr>
+        <w:t xml:space="preserve"> The default value is 2.</w:t>
       </w:r>
     </w:p>
     <w:p>
@@ -1671,57 +1647,60 @@
           <w:sz w:val="22"/>
           <w:szCs w:val="20"/>
         </w:rPr>
-        <w:t>interSLC</w:t>
-      </w:r>
-      <w:r>
-        <w:rPr>
-          <w:rFonts w:ascii="Arial" w:hAnsi="Arial" w:cs="Arial"/>
-          <w:sz w:val="22"/>
-          <w:szCs w:val="20"/>
-        </w:rPr>
-        <w:t xml:space="preserve"> - Inter-oligomer duplexes with base-pairs less than this value do not contribute to </w:t>
-      </w:r>
-      <w:r>
-        <w:rPr>
-          <w:rFonts w:ascii="Arial" w:hAnsi="Arial" w:cs="Arial"/>
-          <w:sz w:val="22"/>
-          <w:szCs w:val="20"/>
-        </w:rPr>
-        <w:t>counts</w:t>
-      </w:r>
-      <w:r>
-        <w:rPr>
-          <w:rFonts w:ascii="Arial" w:hAnsi="Arial" w:cs="Arial"/>
-          <w:sz w:val="22"/>
-          <w:szCs w:val="20"/>
-        </w:rPr>
-        <w:t xml:space="preserve"> or scores. Must be an integer greater than or equal to 1 and less than 2147483647.</w:t>
-      </w:r>
-      <w:r>
-        <w:rPr>
-          <w:rFonts w:ascii="Arial" w:hAnsi="Arial" w:cs="Arial"/>
-          <w:sz w:val="22"/>
-          <w:szCs w:val="20"/>
-        </w:rPr>
-        <w:t xml:space="preserve"> </w:t>
-      </w:r>
-      <w:r>
-        <w:rPr>
-          <w:rFonts w:ascii="Arial" w:hAnsi="Arial" w:cs="Arial"/>
-          <w:sz w:val="22"/>
-          <w:szCs w:val="20"/>
-        </w:rPr>
-        <w:t>The default value is 1.</w:t>
-      </w:r>
-    </w:p>
-    <w:p>
-      <w:pPr>
-        <w:rPr>
-          <w:rFonts w:ascii="Arial" w:hAnsi="Arial" w:cs="Arial"/>
-          <w:sz w:val="22"/>
-          <w:szCs w:val="20"/>
-        </w:rPr>
-      </w:pPr>
+        <w:t>FITNESS_SCORE</w:t>
+      </w:r>
+      <w:r>
+        <w:rPr>
+          <w:rFonts w:ascii="Arial" w:hAnsi="Arial" w:cs="Arial"/>
+          <w:sz w:val="22"/>
+          <w:szCs w:val="20"/>
+        </w:rPr>
+        <w:t xml:space="preserve"> - Fitness score to optimize. The </w:t>
+      </w:r>
+      <w:r>
+        <w:rPr>
+          <w:rFonts w:ascii="Arial" w:hAnsi="Arial" w:cs="Arial"/>
+          <w:sz w:val="22"/>
+          <w:szCs w:val="20"/>
+        </w:rPr>
+        <w:t xml:space="preserve">default and </w:t>
+      </w:r>
+      <w:r>
+        <w:rPr>
+          <w:rFonts w:ascii="Arial" w:hAnsi="Arial" w:cs="Arial"/>
+          <w:sz w:val="22"/>
+          <w:szCs w:val="20"/>
+        </w:rPr>
+        <w:t xml:space="preserve">only accepted value </w:t>
+      </w:r>
+      <w:proofErr w:type="gramStart"/>
+      <w:r>
+        <w:rPr>
+          <w:rFonts w:ascii="Arial" w:hAnsi="Arial" w:cs="Arial"/>
+          <w:sz w:val="22"/>
+          <w:szCs w:val="20"/>
+        </w:rPr>
+        <w:t>is</w:t>
+      </w:r>
+      <w:proofErr w:type="gramEnd"/>
+      <w:r>
+        <w:rPr>
+          <w:rFonts w:ascii="Arial" w:hAnsi="Arial" w:cs="Arial"/>
+          <w:sz w:val="22"/>
+          <w:szCs w:val="20"/>
+        </w:rPr>
+        <w:t xml:space="preserve"> Wx.</w:t>
+      </w:r>
+    </w:p>
+    <w:p>
+      <w:pPr>
+        <w:rPr>
+          <w:rFonts w:ascii="Arial" w:hAnsi="Arial" w:cs="Arial"/>
+          <w:sz w:val="22"/>
+          <w:szCs w:val="20"/>
+        </w:rPr>
+      </w:pPr>
+      <w:proofErr w:type="spellStart"/>
       <w:r>
         <w:rPr>
           <w:rFonts w:ascii="Arial" w:hAnsi="Arial" w:cs="Arial"/>
@@ -1730,8 +1709,107 @@
           <w:sz w:val="22"/>
           <w:szCs w:val="20"/>
         </w:rPr>
-        <w:t>int</w:t>
-      </w:r>
+        <w:t>interSB</w:t>
+      </w:r>
+      <w:proofErr w:type="spellEnd"/>
+      <w:r>
+        <w:rPr>
+          <w:rFonts w:ascii="Arial" w:hAnsi="Arial" w:cs="Arial"/>
+          <w:sz w:val="22"/>
+          <w:szCs w:val="20"/>
+        </w:rPr>
+        <w:t xml:space="preserve"> </w:t>
+      </w:r>
+      <w:r>
+        <w:rPr>
+          <w:rFonts w:ascii="Arial" w:hAnsi="Arial" w:cs="Arial"/>
+          <w:sz w:val="22"/>
+          <w:szCs w:val="20"/>
+        </w:rPr>
+        <w:t>–</w:t>
+      </w:r>
+      <w:r>
+        <w:rPr>
+          <w:rFonts w:ascii="Arial" w:hAnsi="Arial" w:cs="Arial"/>
+          <w:sz w:val="22"/>
+          <w:szCs w:val="20"/>
+        </w:rPr>
+        <w:t xml:space="preserve"> </w:t>
+      </w:r>
+      <w:r>
+        <w:rPr>
+          <w:rFonts w:ascii="Arial" w:hAnsi="Arial" w:cs="Arial"/>
+          <w:sz w:val="22"/>
+          <w:szCs w:val="20"/>
+        </w:rPr>
+        <w:t>The fitness points contributed by each</w:t>
+      </w:r>
+      <w:r>
+        <w:rPr>
+          <w:rFonts w:ascii="Arial" w:hAnsi="Arial" w:cs="Arial"/>
+          <w:sz w:val="22"/>
+          <w:szCs w:val="20"/>
+        </w:rPr>
+        <w:t xml:space="preserve"> </w:t>
+      </w:r>
+      <w:r>
+        <w:rPr>
+          <w:rFonts w:ascii="Arial" w:hAnsi="Arial" w:cs="Arial"/>
+          <w:sz w:val="22"/>
+          <w:szCs w:val="20"/>
+        </w:rPr>
+        <w:t>i</w:t>
+      </w:r>
+      <w:r>
+        <w:rPr>
+          <w:rFonts w:ascii="Arial" w:hAnsi="Arial" w:cs="Arial"/>
+          <w:sz w:val="22"/>
+          <w:szCs w:val="20"/>
+        </w:rPr>
+        <w:t xml:space="preserve">nter-oligomer </w:t>
+      </w:r>
+      <w:r>
+        <w:rPr>
+          <w:rFonts w:ascii="Arial" w:hAnsi="Arial" w:cs="Arial"/>
+          <w:sz w:val="22"/>
+          <w:szCs w:val="20"/>
+        </w:rPr>
+        <w:t xml:space="preserve">duplex </w:t>
+      </w:r>
+      <w:r>
+        <w:rPr>
+          <w:rFonts w:ascii="Arial" w:hAnsi="Arial" w:cs="Arial"/>
+          <w:sz w:val="22"/>
+          <w:szCs w:val="20"/>
+        </w:rPr>
+        <w:t>are</w:t>
+      </w:r>
+      <w:r>
+        <w:rPr>
+          <w:rFonts w:ascii="Arial" w:hAnsi="Arial" w:cs="Arial"/>
+          <w:sz w:val="22"/>
+          <w:szCs w:val="20"/>
+        </w:rPr>
+        <w:t xml:space="preserve"> equal to this value raised to the length of the duplex. Must be an integer greater than or equal to 0 and less than 2147483647.</w:t>
+      </w:r>
+      <w:r>
+        <w:rPr>
+          <w:rFonts w:ascii="Arial" w:hAnsi="Arial" w:cs="Arial"/>
+          <w:sz w:val="22"/>
+          <w:szCs w:val="20"/>
+        </w:rPr>
+        <w:t xml:space="preserve"> The default value is 10.</w:t>
+      </w:r>
+    </w:p>
+    <w:p>
+      <w:pPr>
+        <w:rPr>
+          <w:rFonts w:ascii="Arial" w:hAnsi="Arial" w:cs="Arial"/>
+          <w:sz w:val="22"/>
+          <w:szCs w:val="20"/>
+        </w:rPr>
+      </w:pPr>
+      <w:proofErr w:type="spellStart"/>
       <w:r>
         <w:rPr>
           <w:rFonts w:ascii="Arial" w:hAnsi="Arial" w:cs="Arial"/>
@@ -1740,8 +1818,59 @@
           <w:sz w:val="22"/>
           <w:szCs w:val="20"/>
         </w:rPr>
-        <w:t>ra</w:t>
-      </w:r>
+        <w:t>interSLC</w:t>
+      </w:r>
+      <w:proofErr w:type="spellEnd"/>
+      <w:r>
+        <w:rPr>
+          <w:rFonts w:ascii="Arial" w:hAnsi="Arial" w:cs="Arial"/>
+          <w:sz w:val="22"/>
+          <w:szCs w:val="20"/>
+        </w:rPr>
+        <w:t xml:space="preserve"> - Inter-oligomer duplexes with base-pairs less than this value do not contribute to </w:t>
+      </w:r>
+      <w:r>
+        <w:rPr>
+          <w:rFonts w:ascii="Arial" w:hAnsi="Arial" w:cs="Arial"/>
+          <w:sz w:val="22"/>
+          <w:szCs w:val="20"/>
+        </w:rPr>
+        <w:t>counts</w:t>
+      </w:r>
+      <w:r>
+        <w:rPr>
+          <w:rFonts w:ascii="Arial" w:hAnsi="Arial" w:cs="Arial"/>
+          <w:sz w:val="22"/>
+          <w:szCs w:val="20"/>
+        </w:rPr>
+        <w:t xml:space="preserve"> or scores. Must be an integer greater than or equal to 1 and less than 2147483647.</w:t>
+      </w:r>
+      <w:r>
+        <w:rPr>
+          <w:rFonts w:ascii="Arial" w:hAnsi="Arial" w:cs="Arial"/>
+          <w:sz w:val="22"/>
+          <w:szCs w:val="20"/>
+        </w:rPr>
+        <w:t xml:space="preserve"> </w:t>
+      </w:r>
+      <w:r>
+        <w:rPr>
+          <w:rFonts w:ascii="Arial" w:hAnsi="Arial" w:cs="Arial"/>
+          <w:sz w:val="22"/>
+          <w:szCs w:val="20"/>
+        </w:rPr>
+        <w:t>The default value is 1.</w:t>
+      </w:r>
+    </w:p>
+    <w:p>
+      <w:pPr>
+        <w:rPr>
+          <w:rFonts w:ascii="Arial" w:hAnsi="Arial" w:cs="Arial"/>
+          <w:sz w:val="22"/>
+          <w:szCs w:val="20"/>
+        </w:rPr>
+      </w:pPr>
+      <w:proofErr w:type="spellStart"/>
       <w:r>
         <w:rPr>
           <w:rFonts w:ascii="Arial" w:hAnsi="Arial" w:cs="Arial"/>
@@ -1750,113 +1879,8 @@
           <w:sz w:val="22"/>
           <w:szCs w:val="20"/>
         </w:rPr>
-        <w:t>SB</w:t>
-      </w:r>
-      <w:r>
-        <w:rPr>
-          <w:rFonts w:ascii="Arial" w:hAnsi="Arial" w:cs="Arial"/>
-          <w:sz w:val="22"/>
-          <w:szCs w:val="20"/>
-        </w:rPr>
-        <w:t xml:space="preserve"> </w:t>
-      </w:r>
-      <w:r>
-        <w:rPr>
-          <w:rFonts w:ascii="Arial" w:hAnsi="Arial" w:cs="Arial"/>
-          <w:sz w:val="22"/>
-          <w:szCs w:val="20"/>
-        </w:rPr>
-        <w:t>–</w:t>
-      </w:r>
-      <w:r>
-        <w:rPr>
-          <w:rFonts w:ascii="Arial" w:hAnsi="Arial" w:cs="Arial"/>
-          <w:sz w:val="22"/>
-          <w:szCs w:val="20"/>
-        </w:rPr>
-        <w:t xml:space="preserve"> </w:t>
-      </w:r>
-      <w:r>
-        <w:rPr>
-          <w:rFonts w:ascii="Arial" w:hAnsi="Arial" w:cs="Arial"/>
-          <w:sz w:val="22"/>
-          <w:szCs w:val="20"/>
-        </w:rPr>
-        <w:t>The fitness points contributed by each i</w:t>
-      </w:r>
-      <w:r>
-        <w:rPr>
-          <w:rFonts w:ascii="Arial" w:hAnsi="Arial" w:cs="Arial"/>
-          <w:sz w:val="22"/>
-          <w:szCs w:val="20"/>
-        </w:rPr>
-        <w:t>nt</w:t>
-      </w:r>
-      <w:r>
-        <w:rPr>
-          <w:rFonts w:ascii="Arial" w:hAnsi="Arial" w:cs="Arial"/>
-          <w:sz w:val="22"/>
-          <w:szCs w:val="20"/>
-        </w:rPr>
-        <w:t>ra</w:t>
-      </w:r>
-      <w:r>
-        <w:rPr>
-          <w:rFonts w:ascii="Arial" w:hAnsi="Arial" w:cs="Arial"/>
-          <w:sz w:val="22"/>
-          <w:szCs w:val="20"/>
-        </w:rPr>
-        <w:t>-oligomer</w:t>
-      </w:r>
-      <w:r>
-        <w:rPr>
-          <w:rFonts w:ascii="Arial" w:hAnsi="Arial" w:cs="Arial"/>
-          <w:sz w:val="22"/>
-          <w:szCs w:val="20"/>
-        </w:rPr>
-        <w:t xml:space="preserve"> duplex</w:t>
-      </w:r>
-      <w:r>
-        <w:rPr>
-          <w:rFonts w:ascii="Arial" w:hAnsi="Arial" w:cs="Arial"/>
-          <w:sz w:val="22"/>
-          <w:szCs w:val="20"/>
-        </w:rPr>
-        <w:t xml:space="preserve"> </w:t>
-      </w:r>
-      <w:r>
-        <w:rPr>
-          <w:rFonts w:ascii="Arial" w:hAnsi="Arial" w:cs="Arial"/>
-          <w:sz w:val="22"/>
-          <w:szCs w:val="20"/>
-        </w:rPr>
-        <w:t>are</w:t>
-      </w:r>
-      <w:r>
-        <w:rPr>
-          <w:rFonts w:ascii="Arial" w:hAnsi="Arial" w:cs="Arial"/>
-          <w:sz w:val="22"/>
-          <w:szCs w:val="20"/>
-        </w:rPr>
-        <w:t xml:space="preserve"> equal to this value raised to the length of the duplex. Must be an integer greater than or equal to 0 and less than 2147483647.</w:t>
-      </w:r>
-      <w:r>
-        <w:rPr>
-          <w:rFonts w:ascii="Arial" w:hAnsi="Arial" w:cs="Arial"/>
-          <w:sz w:val="22"/>
-          <w:szCs w:val="20"/>
-        </w:rPr>
-        <w:t xml:space="preserve"> The default value is 10.</w:t>
-      </w:r>
-    </w:p>
-    <w:p>
-      <w:pPr>
-        <w:rPr>
-          <w:rFonts w:ascii="Arial" w:hAnsi="Arial" w:cs="Arial"/>
-          <w:sz w:val="22"/>
-          <w:szCs w:val="20"/>
-        </w:rPr>
-      </w:pPr>
+        <w:t>int</w:t>
+      </w:r>
       <w:r>
         <w:rPr>
           <w:rFonts w:ascii="Arial" w:hAnsi="Arial" w:cs="Arial"/>
@@ -1865,90 +1889,8 @@
           <w:sz w:val="22"/>
           <w:szCs w:val="20"/>
         </w:rPr>
-        <w:t>intraSLC</w:t>
-      </w:r>
-      <w:r>
-        <w:rPr>
-          <w:rFonts w:ascii="Arial" w:hAnsi="Arial" w:cs="Arial"/>
-          <w:sz w:val="22"/>
-          <w:szCs w:val="20"/>
-        </w:rPr>
-        <w:t xml:space="preserve"> - </w:t>
-      </w:r>
-      <w:r>
-        <w:rPr>
-          <w:rFonts w:ascii="Arial" w:hAnsi="Arial" w:cs="Arial"/>
-          <w:sz w:val="22"/>
-          <w:szCs w:val="20"/>
-        </w:rPr>
-        <w:t>Int</w:t>
-      </w:r>
-      <w:r>
-        <w:rPr>
-          <w:rFonts w:ascii="Arial" w:hAnsi="Arial" w:cs="Arial"/>
-          <w:sz w:val="22"/>
-          <w:szCs w:val="20"/>
-        </w:rPr>
         <w:t>ra</w:t>
       </w:r>
-      <w:r>
-        <w:rPr>
-          <w:rFonts w:ascii="Arial" w:hAnsi="Arial" w:cs="Arial"/>
-          <w:sz w:val="22"/>
-          <w:szCs w:val="20"/>
-        </w:rPr>
-        <w:t xml:space="preserve">-oligomer duplexes with base-pairs less than this value do not contribute to </w:t>
-      </w:r>
-      <w:r>
-        <w:rPr>
-          <w:rFonts w:ascii="Arial" w:hAnsi="Arial" w:cs="Arial"/>
-          <w:sz w:val="22"/>
-          <w:szCs w:val="20"/>
-        </w:rPr>
-        <w:t>counts</w:t>
-      </w:r>
-      <w:r>
-        <w:rPr>
-          <w:rFonts w:ascii="Arial" w:hAnsi="Arial" w:cs="Arial"/>
-          <w:sz w:val="22"/>
-          <w:szCs w:val="20"/>
-        </w:rPr>
-        <w:t xml:space="preserve"> or scores. Must be an integer greater than or equal to 1 and less than 2147483647.</w:t>
-      </w:r>
-      <w:r>
-        <w:rPr>
-          <w:rFonts w:ascii="Arial" w:hAnsi="Arial" w:cs="Arial"/>
-          <w:sz w:val="22"/>
-          <w:szCs w:val="20"/>
-        </w:rPr>
-        <w:t xml:space="preserve"> </w:t>
-      </w:r>
-      <w:r>
-        <w:rPr>
-          <w:rFonts w:ascii="Arial" w:hAnsi="Arial" w:cs="Arial"/>
-          <w:sz w:val="22"/>
-          <w:szCs w:val="20"/>
-        </w:rPr>
-        <w:t>The default value is 1.</w:t>
-      </w:r>
-    </w:p>
-    <w:p>
-      <w:pPr>
-        <w:rPr>
-          <w:rFonts w:ascii="Arial" w:hAnsi="Arial" w:cs="Arial"/>
-          <w:sz w:val="22"/>
-          <w:szCs w:val="20"/>
-        </w:rPr>
-      </w:pPr>
-    </w:p>
-    <w:p>
-      <w:pPr>
-        <w:rPr>
-          <w:rFonts w:ascii="Arial" w:hAnsi="Arial" w:cs="Arial"/>
-          <w:sz w:val="22"/>
-          <w:szCs w:val="20"/>
-        </w:rPr>
-      </w:pPr>
       <w:r>
         <w:rPr>
           <w:rFonts w:ascii="Arial" w:hAnsi="Arial" w:cs="Arial"/>
@@ -1957,50 +1899,115 @@
           <w:sz w:val="22"/>
           <w:szCs w:val="20"/>
         </w:rPr>
-        <w:lastRenderedPageBreak/>
-        <w:t>scoringWeightX</w:t>
-      </w:r>
-      <w:r>
-        <w:rPr>
-          <w:rFonts w:ascii="Arial" w:hAnsi="Arial" w:cs="Arial"/>
-          <w:sz w:val="22"/>
-          <w:szCs w:val="20"/>
-        </w:rPr>
-        <w:t xml:space="preserve"> - W</w:t>
-      </w:r>
-      <w:r>
-        <w:rPr>
-          <w:rFonts w:ascii="Arial" w:hAnsi="Arial" w:cs="Arial"/>
-          <w:sz w:val="22"/>
-          <w:szCs w:val="20"/>
-        </w:rPr>
-        <w:t>x</w:t>
-      </w:r>
-      <w:r>
-        <w:rPr>
-          <w:rFonts w:ascii="Arial" w:hAnsi="Arial" w:cs="Arial"/>
-          <w:sz w:val="22"/>
-          <w:szCs w:val="20"/>
-        </w:rPr>
-        <w:t xml:space="preserve"> will be calculated as O times this value plus N. Must be an integer greater than or equal to 1 and less than 2147483647.</w:t>
-      </w:r>
-      <w:r>
-        <w:rPr>
-          <w:rFonts w:ascii="Arial" w:hAnsi="Arial" w:cs="Arial"/>
-          <w:sz w:val="22"/>
-          <w:szCs w:val="20"/>
-        </w:rPr>
-        <w:t xml:space="preserve"> The default value is 10,000.</w:t>
-      </w:r>
-    </w:p>
-    <w:p>
-      <w:pPr>
-        <w:rPr>
-          <w:rFonts w:ascii="Arial" w:hAnsi="Arial" w:cs="Arial"/>
-          <w:sz w:val="22"/>
-          <w:szCs w:val="20"/>
-        </w:rPr>
-      </w:pPr>
+        <w:t>SB</w:t>
+      </w:r>
+      <w:proofErr w:type="spellEnd"/>
+      <w:r>
+        <w:rPr>
+          <w:rFonts w:ascii="Arial" w:hAnsi="Arial" w:cs="Arial"/>
+          <w:sz w:val="22"/>
+          <w:szCs w:val="20"/>
+        </w:rPr>
+        <w:t xml:space="preserve"> </w:t>
+      </w:r>
+      <w:r>
+        <w:rPr>
+          <w:rFonts w:ascii="Arial" w:hAnsi="Arial" w:cs="Arial"/>
+          <w:sz w:val="22"/>
+          <w:szCs w:val="20"/>
+        </w:rPr>
+        <w:t>–</w:t>
+      </w:r>
+      <w:r>
+        <w:rPr>
+          <w:rFonts w:ascii="Arial" w:hAnsi="Arial" w:cs="Arial"/>
+          <w:sz w:val="22"/>
+          <w:szCs w:val="20"/>
+        </w:rPr>
+        <w:t xml:space="preserve"> </w:t>
+      </w:r>
+      <w:r>
+        <w:rPr>
+          <w:rFonts w:ascii="Arial" w:hAnsi="Arial" w:cs="Arial"/>
+          <w:sz w:val="22"/>
+          <w:szCs w:val="20"/>
+        </w:rPr>
+        <w:t>The fitness points contributed by each i</w:t>
+      </w:r>
+      <w:r>
+        <w:rPr>
+          <w:rFonts w:ascii="Arial" w:hAnsi="Arial" w:cs="Arial"/>
+          <w:sz w:val="22"/>
+          <w:szCs w:val="20"/>
+        </w:rPr>
+        <w:t>nt</w:t>
+      </w:r>
+      <w:r>
+        <w:rPr>
+          <w:rFonts w:ascii="Arial" w:hAnsi="Arial" w:cs="Arial"/>
+          <w:sz w:val="22"/>
+          <w:szCs w:val="20"/>
+        </w:rPr>
+        <w:t>ra</w:t>
+      </w:r>
+      <w:r>
+        <w:rPr>
+          <w:rFonts w:ascii="Arial" w:hAnsi="Arial" w:cs="Arial"/>
+          <w:sz w:val="22"/>
+          <w:szCs w:val="20"/>
+        </w:rPr>
+        <w:t>-oligomer</w:t>
+      </w:r>
+      <w:r>
+        <w:rPr>
+          <w:rFonts w:ascii="Arial" w:hAnsi="Arial" w:cs="Arial"/>
+          <w:sz w:val="22"/>
+          <w:szCs w:val="20"/>
+        </w:rPr>
+        <w:t xml:space="preserve"> duplex</w:t>
+      </w:r>
+      <w:r>
+        <w:rPr>
+          <w:rFonts w:ascii="Arial" w:hAnsi="Arial" w:cs="Arial"/>
+          <w:sz w:val="22"/>
+          <w:szCs w:val="20"/>
+        </w:rPr>
+        <w:t xml:space="preserve"> </w:t>
+      </w:r>
+      <w:r>
+        <w:rPr>
+          <w:rFonts w:ascii="Arial" w:hAnsi="Arial" w:cs="Arial"/>
+          <w:sz w:val="22"/>
+          <w:szCs w:val="20"/>
+        </w:rPr>
+        <w:t>are</w:t>
+      </w:r>
+      <w:r>
+        <w:rPr>
+          <w:rFonts w:ascii="Arial" w:hAnsi="Arial" w:cs="Arial"/>
+          <w:sz w:val="22"/>
+          <w:szCs w:val="20"/>
+        </w:rPr>
+        <w:t xml:space="preserve"> equal to this value raised to the length of the duplex. Must be an integer greater than or equal to 0 and less than 2147483647.</w:t>
+      </w:r>
+      <w:r>
+        <w:rPr>
+          <w:rFonts w:ascii="Arial" w:hAnsi="Arial" w:cs="Arial"/>
+          <w:sz w:val="22"/>
+          <w:szCs w:val="20"/>
+        </w:rPr>
+        <w:t xml:space="preserve"> The default value is 10.</w:t>
+      </w:r>
+    </w:p>
+    <w:p>
+      <w:pPr>
+        <w:rPr>
+          <w:rFonts w:ascii="Arial" w:hAnsi="Arial" w:cs="Arial"/>
+          <w:sz w:val="22"/>
+          <w:szCs w:val="20"/>
+        </w:rPr>
+      </w:pPr>
+      <w:proofErr w:type="spellStart"/>
       <w:r>
         <w:rPr>
           <w:rFonts w:ascii="Arial" w:hAnsi="Arial" w:cs="Arial"/>
@@ -2009,33 +2016,93 @@
           <w:sz w:val="22"/>
           <w:szCs w:val="20"/>
         </w:rPr>
-        <w:t>maxAA</w:t>
-      </w:r>
-      <w:r>
-        <w:rPr>
-          <w:rFonts w:ascii="Arial" w:hAnsi="Arial" w:cs="Arial"/>
-          <w:sz w:val="22"/>
-          <w:szCs w:val="20"/>
-        </w:rPr>
-        <w:t xml:space="preserve"> - Maximum number of consecutive adenosine bases. Any stretch of bases greater than this number will make a network invalid. Must be an integer greater than or equal to 1 and less than 2147483647.</w:t>
-      </w:r>
-      <w:r>
-        <w:rPr>
-          <w:rFonts w:ascii="Arial" w:hAnsi="Arial" w:cs="Arial"/>
-          <w:sz w:val="22"/>
-          <w:szCs w:val="20"/>
-        </w:rPr>
-        <w:t xml:space="preserve"> The default value is 6.</w:t>
-      </w:r>
-    </w:p>
-    <w:p>
-      <w:pPr>
-        <w:rPr>
-          <w:rFonts w:ascii="Arial" w:hAnsi="Arial" w:cs="Arial"/>
-          <w:sz w:val="22"/>
-          <w:szCs w:val="20"/>
-        </w:rPr>
-      </w:pPr>
+        <w:lastRenderedPageBreak/>
+        <w:t>intraSLC</w:t>
+      </w:r>
+      <w:proofErr w:type="spellEnd"/>
+      <w:r>
+        <w:rPr>
+          <w:rFonts w:ascii="Arial" w:hAnsi="Arial" w:cs="Arial"/>
+          <w:sz w:val="22"/>
+          <w:szCs w:val="20"/>
+        </w:rPr>
+        <w:t xml:space="preserve"> - </w:t>
+      </w:r>
+      <w:r>
+        <w:rPr>
+          <w:rFonts w:ascii="Arial" w:hAnsi="Arial" w:cs="Arial"/>
+          <w:sz w:val="22"/>
+          <w:szCs w:val="20"/>
+        </w:rPr>
+        <w:t>Int</w:t>
+      </w:r>
+      <w:r>
+        <w:rPr>
+          <w:rFonts w:ascii="Arial" w:hAnsi="Arial" w:cs="Arial"/>
+          <w:sz w:val="22"/>
+          <w:szCs w:val="20"/>
+        </w:rPr>
+        <w:t>ra</w:t>
+      </w:r>
+      <w:r>
+        <w:rPr>
+          <w:rFonts w:ascii="Arial" w:hAnsi="Arial" w:cs="Arial"/>
+          <w:sz w:val="22"/>
+          <w:szCs w:val="20"/>
+        </w:rPr>
+        <w:t xml:space="preserve">-oligomer duplexes with base-pairs less than this value do not contribute to </w:t>
+      </w:r>
+      <w:r>
+        <w:rPr>
+          <w:rFonts w:ascii="Arial" w:hAnsi="Arial" w:cs="Arial"/>
+          <w:sz w:val="22"/>
+          <w:szCs w:val="20"/>
+        </w:rPr>
+        <w:t>counts</w:t>
+      </w:r>
+      <w:r>
+        <w:rPr>
+          <w:rFonts w:ascii="Arial" w:hAnsi="Arial" w:cs="Arial"/>
+          <w:sz w:val="22"/>
+          <w:szCs w:val="20"/>
+        </w:rPr>
+        <w:t xml:space="preserve"> or scores. Must be an integer greater than or equal to 1 and less than 2147483647.</w:t>
+      </w:r>
+      <w:r>
+        <w:rPr>
+          <w:rFonts w:ascii="Arial" w:hAnsi="Arial" w:cs="Arial"/>
+          <w:sz w:val="22"/>
+          <w:szCs w:val="20"/>
+        </w:rPr>
+        <w:t xml:space="preserve"> </w:t>
+      </w:r>
+      <w:r>
+        <w:rPr>
+          <w:rFonts w:ascii="Arial" w:hAnsi="Arial" w:cs="Arial"/>
+          <w:sz w:val="22"/>
+          <w:szCs w:val="20"/>
+        </w:rPr>
+        <w:t>The default value is 1.</w:t>
+      </w:r>
+    </w:p>
+    <w:p>
+      <w:pPr>
+        <w:rPr>
+          <w:rFonts w:ascii="Arial" w:hAnsi="Arial" w:cs="Arial"/>
+          <w:sz w:val="22"/>
+          <w:szCs w:val="20"/>
+        </w:rPr>
+      </w:pPr>
+    </w:p>
+    <w:p>
+      <w:pPr>
+        <w:rPr>
+          <w:rFonts w:ascii="Arial" w:hAnsi="Arial" w:cs="Arial"/>
+          <w:sz w:val="22"/>
+          <w:szCs w:val="20"/>
+        </w:rPr>
+      </w:pPr>
+      <w:proofErr w:type="spellStart"/>
       <w:r>
         <w:rPr>
           <w:rFonts w:ascii="Arial" w:hAnsi="Arial" w:cs="Arial"/>
@@ -2044,33 +2111,51 @@
           <w:sz w:val="22"/>
           <w:szCs w:val="20"/>
         </w:rPr>
-        <w:t>maxCC</w:t>
-      </w:r>
-      <w:r>
-        <w:rPr>
-          <w:rFonts w:ascii="Arial" w:hAnsi="Arial" w:cs="Arial"/>
-          <w:sz w:val="22"/>
-          <w:szCs w:val="20"/>
-        </w:rPr>
-        <w:t xml:space="preserve"> - Maximum number of consecutive cytosine bases. Any stretch of bases greater than this number will make a network invalid. Must be an integer greater than or equal to 1 and less than 2147483647.</w:t>
-      </w:r>
-      <w:r>
-        <w:rPr>
-          <w:rFonts w:ascii="Arial" w:hAnsi="Arial" w:cs="Arial"/>
-          <w:sz w:val="22"/>
-          <w:szCs w:val="20"/>
-        </w:rPr>
-        <w:t xml:space="preserve"> The default value is 3.</w:t>
-      </w:r>
-    </w:p>
-    <w:p>
-      <w:pPr>
-        <w:rPr>
-          <w:rFonts w:ascii="Arial" w:hAnsi="Arial" w:cs="Arial"/>
-          <w:sz w:val="22"/>
-          <w:szCs w:val="20"/>
-        </w:rPr>
-      </w:pPr>
+        <w:t>scoringWeightX</w:t>
+      </w:r>
+      <w:proofErr w:type="spellEnd"/>
+      <w:r>
+        <w:rPr>
+          <w:rFonts w:ascii="Arial" w:hAnsi="Arial" w:cs="Arial"/>
+          <w:sz w:val="22"/>
+          <w:szCs w:val="20"/>
+        </w:rPr>
+        <w:t xml:space="preserve"> - W</w:t>
+      </w:r>
+      <w:r>
+        <w:rPr>
+          <w:rFonts w:ascii="Arial" w:hAnsi="Arial" w:cs="Arial"/>
+          <w:sz w:val="22"/>
+          <w:szCs w:val="20"/>
+        </w:rPr>
+        <w:t>x</w:t>
+      </w:r>
+      <w:r>
+        <w:rPr>
+          <w:rFonts w:ascii="Arial" w:hAnsi="Arial" w:cs="Arial"/>
+          <w:sz w:val="22"/>
+          <w:szCs w:val="20"/>
+        </w:rPr>
+        <w:t xml:space="preserve"> will be calculated as O times this value plus N. Must be an integer greater than or equal to 1 and less than 2147483647.</w:t>
+      </w:r>
+      <w:r>
+        <w:rPr>
+          <w:rFonts w:ascii="Arial" w:hAnsi="Arial" w:cs="Arial"/>
+          <w:sz w:val="22"/>
+          <w:szCs w:val="20"/>
+        </w:rPr>
+        <w:t xml:space="preserve"> The default value is 10,000.</w:t>
+      </w:r>
+    </w:p>
+    <w:p>
+      <w:pPr>
+        <w:rPr>
+          <w:rFonts w:ascii="Arial" w:hAnsi="Arial" w:cs="Arial"/>
+          <w:sz w:val="22"/>
+          <w:szCs w:val="20"/>
+        </w:rPr>
+      </w:pPr>
+      <w:proofErr w:type="spellStart"/>
       <w:r>
         <w:rPr>
           <w:rFonts w:ascii="Arial" w:hAnsi="Arial" w:cs="Arial"/>
@@ -2079,41 +2164,35 @@
           <w:sz w:val="22"/>
           <w:szCs w:val="20"/>
         </w:rPr>
-        <w:t>maxGG</w:t>
-      </w:r>
-      <w:r>
-        <w:rPr>
-          <w:rFonts w:ascii="Arial" w:hAnsi="Arial" w:cs="Arial"/>
-          <w:sz w:val="22"/>
-          <w:szCs w:val="20"/>
-        </w:rPr>
-        <w:t xml:space="preserve"> - Maximum number of consecutive guanine bases. Any stretch of bases greater than this number will make a network invalid. Must be an integer greater than or equal to 1 and less than 2147483647.</w:t>
-      </w:r>
-      <w:r>
-        <w:rPr>
-          <w:rFonts w:ascii="Arial" w:hAnsi="Arial" w:cs="Arial"/>
-          <w:sz w:val="22"/>
-          <w:szCs w:val="20"/>
-        </w:rPr>
-        <w:t xml:space="preserve"> </w:t>
-      </w:r>
-      <w:r>
-        <w:rPr>
-          <w:rFonts w:ascii="Arial" w:hAnsi="Arial" w:cs="Arial"/>
-          <w:sz w:val="22"/>
-          <w:szCs w:val="20"/>
-        </w:rPr>
-        <w:t>The default value is 3.</w:t>
-      </w:r>
-    </w:p>
-    <w:p>
-      <w:pPr>
-        <w:rPr>
-          <w:rFonts w:ascii="Arial" w:hAnsi="Arial" w:cs="Arial"/>
-          <w:sz w:val="22"/>
-          <w:szCs w:val="20"/>
-        </w:rPr>
-      </w:pPr>
+        <w:t>maxAA</w:t>
+      </w:r>
+      <w:proofErr w:type="spellEnd"/>
+      <w:r>
+        <w:rPr>
+          <w:rFonts w:ascii="Arial" w:hAnsi="Arial" w:cs="Arial"/>
+          <w:sz w:val="22"/>
+          <w:szCs w:val="20"/>
+        </w:rPr>
+        <w:t xml:space="preserve"> - Maximum number of consecutive adenosine bases. Any stretch of bases greater than this number will make a network invalid. Must be an integer greater than or equal to 1 and less than 2147483647.</w:t>
+      </w:r>
+      <w:r>
+        <w:rPr>
+          <w:rFonts w:ascii="Arial" w:hAnsi="Arial" w:cs="Arial"/>
+          <w:sz w:val="22"/>
+          <w:szCs w:val="20"/>
+        </w:rPr>
+        <w:t xml:space="preserve"> The default value is 6.</w:t>
+      </w:r>
+    </w:p>
+    <w:p>
+      <w:pPr>
+        <w:rPr>
+          <w:rFonts w:ascii="Arial" w:hAnsi="Arial" w:cs="Arial"/>
+          <w:sz w:val="22"/>
+          <w:szCs w:val="20"/>
+        </w:rPr>
+      </w:pPr>
+      <w:proofErr w:type="spellStart"/>
       <w:r>
         <w:rPr>
           <w:rFonts w:ascii="Arial" w:hAnsi="Arial" w:cs="Arial"/>
@@ -2122,7 +2201,100 @@
           <w:sz w:val="22"/>
           <w:szCs w:val="20"/>
         </w:rPr>
-        <w:t xml:space="preserve">maxTT </w:t>
+        <w:t>maxCC</w:t>
+      </w:r>
+      <w:proofErr w:type="spellEnd"/>
+      <w:r>
+        <w:rPr>
+          <w:rFonts w:ascii="Arial" w:hAnsi="Arial" w:cs="Arial"/>
+          <w:sz w:val="22"/>
+          <w:szCs w:val="20"/>
+        </w:rPr>
+        <w:t xml:space="preserve"> - Maximum number of consecutive cytosine bases. Any stretch of bases greater than this number will make a network invalid. Must be an integer greater than or equal to 1 and less than 2147483647.</w:t>
+      </w:r>
+      <w:r>
+        <w:rPr>
+          <w:rFonts w:ascii="Arial" w:hAnsi="Arial" w:cs="Arial"/>
+          <w:sz w:val="22"/>
+          <w:szCs w:val="20"/>
+        </w:rPr>
+        <w:t xml:space="preserve"> The default value is 3.</w:t>
+      </w:r>
+    </w:p>
+    <w:p>
+      <w:pPr>
+        <w:rPr>
+          <w:rFonts w:ascii="Arial" w:hAnsi="Arial" w:cs="Arial"/>
+          <w:sz w:val="22"/>
+          <w:szCs w:val="20"/>
+        </w:rPr>
+      </w:pPr>
+      <w:proofErr w:type="spellStart"/>
+      <w:r>
+        <w:rPr>
+          <w:rFonts w:ascii="Arial" w:hAnsi="Arial" w:cs="Arial"/>
+          <w:b/>
+          <w:bCs/>
+          <w:sz w:val="22"/>
+          <w:szCs w:val="20"/>
+        </w:rPr>
+        <w:t>maxGG</w:t>
+      </w:r>
+      <w:proofErr w:type="spellEnd"/>
+      <w:r>
+        <w:rPr>
+          <w:rFonts w:ascii="Arial" w:hAnsi="Arial" w:cs="Arial"/>
+          <w:sz w:val="22"/>
+          <w:szCs w:val="20"/>
+        </w:rPr>
+        <w:t xml:space="preserve"> - Maximum number of consecutive guanine bases. Any stretch of bases greater than this number will make a network invalid. Must be an integer greater than or equal to 1 and less than 2147483647.</w:t>
+      </w:r>
+      <w:r>
+        <w:rPr>
+          <w:rFonts w:ascii="Arial" w:hAnsi="Arial" w:cs="Arial"/>
+          <w:sz w:val="22"/>
+          <w:szCs w:val="20"/>
+        </w:rPr>
+        <w:t xml:space="preserve"> </w:t>
+      </w:r>
+      <w:r>
+        <w:rPr>
+          <w:rFonts w:ascii="Arial" w:hAnsi="Arial" w:cs="Arial"/>
+          <w:sz w:val="22"/>
+          <w:szCs w:val="20"/>
+        </w:rPr>
+        <w:t>The default value is 3.</w:t>
+      </w:r>
+    </w:p>
+    <w:p>
+      <w:pPr>
+        <w:rPr>
+          <w:rFonts w:ascii="Arial" w:hAnsi="Arial" w:cs="Arial"/>
+          <w:sz w:val="22"/>
+          <w:szCs w:val="20"/>
+        </w:rPr>
+      </w:pPr>
+      <w:proofErr w:type="spellStart"/>
+      <w:r>
+        <w:rPr>
+          <w:rFonts w:ascii="Arial" w:hAnsi="Arial" w:cs="Arial"/>
+          <w:b/>
+          <w:bCs/>
+          <w:sz w:val="22"/>
+          <w:szCs w:val="20"/>
+        </w:rPr>
+        <w:t>maxTT</w:t>
+      </w:r>
+      <w:proofErr w:type="spellEnd"/>
+      <w:r>
+        <w:rPr>
+          <w:rFonts w:ascii="Arial" w:hAnsi="Arial" w:cs="Arial"/>
+          <w:b/>
+          <w:bCs/>
+          <w:sz w:val="22"/>
+          <w:szCs w:val="20"/>
+        </w:rPr>
+        <w:t xml:space="preserve"> </w:t>
       </w:r>
       <w:r>
         <w:rPr>

--- a/doc/SeqEvo_Manual.docx
+++ b/doc/SeqEvo_Manual.docx
@@ -40,6 +40,7 @@
         <w:t>Manual for SeqEvo</w:t>
       </w:r>
     </w:p>
+    <w:p/>
     <w:p>
       <w:pPr>
         <w:pStyle w:val="Heading1"/>
@@ -70,6 +71,7 @@
         <w:t>).</w:t>
       </w:r>
     </w:p>
+    <w:p/>
     <w:p>
       <w:pPr>
         <w:pStyle w:val="Heading1"/>
@@ -125,6 +127,24 @@
         <w:t xml:space="preserve"> </w:t>
       </w:r>
       <w:r>
+        <w:t xml:space="preserve">Any duplex containing only fixed sequences is </w:t>
+      </w:r>
+      <w:r>
+        <w:t>part of a network</w:t>
+      </w:r>
+      <w:r>
+        <w:t>’</w:t>
+      </w:r>
+      <w:r>
+        <w:t xml:space="preserve">s design and </w:t>
+      </w:r>
+      <w:r>
+        <w:t>is</w:t>
+      </w:r>
+      <w:r>
+        <w:t xml:space="preserve"> considered necessary (i.e., they do not contribute to certain fitness scores). </w:t>
+      </w:r>
+      <w:r>
         <w:t>By default, this file is</w:t>
       </w:r>
       <w:r>
@@ -294,7 +314,11 @@
         <w:t>separated</w:t>
       </w:r>
       <w:r>
-        <w:t xml:space="preserve"> sequence of </w:t>
+        <w:t xml:space="preserve"> </w:t>
+      </w:r>
+      <w:r>
+        <w:lastRenderedPageBreak/>
+        <w:t xml:space="preserve">sequence of </w:t>
       </w:r>
       <w:r>
         <w:t>domains</w:t>
@@ -341,11 +365,7 @@
         <w:t xml:space="preserve"> binding complement (i.e., reverse complement) of a </w:t>
       </w:r>
       <w:r>
-        <w:t xml:space="preserve">domain specified in the </w:t>
-      </w:r>
-      <w:r>
-        <w:lastRenderedPageBreak/>
-        <w:t xml:space="preserve">domain files. </w:t>
+        <w:t xml:space="preserve">domain specified in the domain files. </w:t>
       </w:r>
       <w:r>
         <w:t>The binding</w:t>
@@ -423,6 +443,7 @@
         <w:t xml:space="preserve">Example parameters files can be found in the examples folder. An example parameters file containing all available parameters for the program can be created from SeqEvo by using the -ep option. </w:t>
       </w:r>
     </w:p>
+    <w:p/>
     <w:p>
       <w:pPr>
         <w:pStyle w:val="Heading1"/>
@@ -519,6 +540,7 @@
         <w:t>the command would be “java -jar ../../jar/SeqEvo.jar”.</w:t>
       </w:r>
     </w:p>
+    <w:p/>
     <w:p>
       <w:pPr>
         <w:pStyle w:val="Heading1"/>
@@ -538,6 +560,7 @@
         <w:t>in the parameters file.</w:t>
       </w:r>
     </w:p>
+    <w:p/>
     <w:p>
       <w:pPr>
         <w:pStyle w:val="Heading3"/>
@@ -576,6 +599,7 @@
           <w:b/>
           <w:bCs/>
         </w:rPr>
+        <w:lastRenderedPageBreak/>
         <w:t>IN_VARIABLE_DOMAINS</w:t>
       </w:r>
       <w:r>
@@ -615,6 +639,7 @@
         <w:t>”.</w:t>
       </w:r>
     </w:p>
+    <w:p/>
     <w:p>
       <w:pPr>
         <w:pStyle w:val="Heading3"/>
@@ -659,7 +684,6 @@
           <w:b/>
           <w:bCs/>
         </w:rPr>
-        <w:lastRenderedPageBreak/>
         <w:t>GPC</w:t>
       </w:r>
       <w:r>
@@ -720,318 +744,331 @@
         <w:t xml:space="preserve"> The default value is 2.</w:t>
       </w:r>
     </w:p>
-    <w:p>
-      <w:r>
-        <w:rPr>
-          <w:b/>
-          <w:bCs/>
-        </w:rPr>
-        <w:t>FITNESS_SCORE</w:t>
-      </w:r>
-      <w:r>
-        <w:t xml:space="preserve"> - Fitness score to optimize. The </w:t>
-      </w:r>
-      <w:r>
-        <w:t xml:space="preserve">default and </w:t>
-      </w:r>
-      <w:r>
-        <w:t xml:space="preserve">only accepted value </w:t>
-      </w:r>
-      <w:proofErr w:type="gramStart"/>
-      <w:r>
-        <w:t>is</w:t>
-      </w:r>
-      <w:proofErr w:type="gramEnd"/>
-      <w:r>
-        <w:t xml:space="preserve"> </w:t>
-      </w:r>
-      <w:proofErr w:type="spellStart"/>
-      <w:r>
-        <w:t>Wx</w:t>
-      </w:r>
-      <w:proofErr w:type="spellEnd"/>
-      <w:r>
-        <w:t>.</w:t>
-      </w:r>
-    </w:p>
-    <w:p>
-      <w:proofErr w:type="spellStart"/>
-      <w:r>
-        <w:rPr>
-          <w:b/>
-          <w:bCs/>
-        </w:rPr>
-        <w:t>interSB</w:t>
-      </w:r>
-      <w:proofErr w:type="spellEnd"/>
-      <w:r>
-        <w:t xml:space="preserve"> </w:t>
-      </w:r>
-      <w:r>
-        <w:t>–</w:t>
-      </w:r>
-      <w:r>
-        <w:t xml:space="preserve"> </w:t>
-      </w:r>
-      <w:r>
-        <w:t>The fitness points contributed by each</w:t>
-      </w:r>
-      <w:r>
-        <w:t xml:space="preserve"> </w:t>
-      </w:r>
-      <w:r>
-        <w:t>i</w:t>
-      </w:r>
-      <w:r>
-        <w:t xml:space="preserve">nter-oligomer </w:t>
-      </w:r>
-      <w:r>
-        <w:t xml:space="preserve">duplex </w:t>
-      </w:r>
-      <w:r>
-        <w:t>are</w:t>
-      </w:r>
-      <w:r>
-        <w:t xml:space="preserve"> equal to this value raised to the length of the duplex. Must be an integer greater than or equal to 0 and less than 2147483647.</w:t>
-      </w:r>
-      <w:r>
-        <w:t xml:space="preserve"> The default value is 10.</w:t>
-      </w:r>
-    </w:p>
-    <w:p>
-      <w:proofErr w:type="spellStart"/>
-      <w:r>
-        <w:rPr>
-          <w:b/>
-          <w:bCs/>
-        </w:rPr>
-        <w:t>interSLC</w:t>
-      </w:r>
-      <w:proofErr w:type="spellEnd"/>
-      <w:r>
-        <w:t xml:space="preserve"> - Inter-oligomer duplexes with base-pairs less than this value do not contribute to </w:t>
-      </w:r>
-      <w:r>
-        <w:t>counts</w:t>
-      </w:r>
-      <w:r>
-        <w:t xml:space="preserve"> or scores. Must be an integer greater than or equal to 1 and less than 2147483647.</w:t>
-      </w:r>
-      <w:r>
-        <w:t xml:space="preserve"> </w:t>
-      </w:r>
-      <w:r>
-        <w:t>The default value is 1.</w:t>
-      </w:r>
-    </w:p>
-    <w:p>
-      <w:proofErr w:type="spellStart"/>
-      <w:r>
-        <w:rPr>
-          <w:b/>
-          <w:bCs/>
-        </w:rPr>
-        <w:t>int</w:t>
-      </w:r>
-      <w:r>
-        <w:rPr>
-          <w:b/>
-          <w:bCs/>
-        </w:rPr>
-        <w:t>ra</w:t>
-      </w:r>
-      <w:r>
-        <w:rPr>
-          <w:b/>
-          <w:bCs/>
-        </w:rPr>
-        <w:t>SB</w:t>
-      </w:r>
-      <w:proofErr w:type="spellEnd"/>
-      <w:r>
-        <w:t xml:space="preserve"> </w:t>
-      </w:r>
-      <w:r>
-        <w:t>–</w:t>
-      </w:r>
-      <w:r>
-        <w:t xml:space="preserve"> </w:t>
-      </w:r>
-      <w:r>
-        <w:t>The fitness points contributed by each i</w:t>
-      </w:r>
-      <w:r>
-        <w:t>nt</w:t>
-      </w:r>
-      <w:r>
-        <w:t>ra</w:t>
-      </w:r>
-      <w:r>
-        <w:t>-oligomer</w:t>
-      </w:r>
-      <w:r>
-        <w:t xml:space="preserve"> duplex</w:t>
-      </w:r>
-      <w:r>
-        <w:t xml:space="preserve"> </w:t>
-      </w:r>
-      <w:r>
-        <w:t>are</w:t>
-      </w:r>
-      <w:r>
-        <w:t xml:space="preserve"> equal to this value raised to the length of the duplex. Must be an integer greater than or equal to 0 and less than 2147483647.</w:t>
-      </w:r>
-      <w:r>
-        <w:t xml:space="preserve"> The default value is 10.</w:t>
-      </w:r>
-    </w:p>
-    <w:p>
-      <w:proofErr w:type="spellStart"/>
-      <w:r>
-        <w:rPr>
-          <w:b/>
-          <w:bCs/>
-        </w:rPr>
-        <w:t>intraSLC</w:t>
-      </w:r>
-      <w:proofErr w:type="spellEnd"/>
-      <w:r>
-        <w:t xml:space="preserve"> - </w:t>
-      </w:r>
-      <w:r>
-        <w:t>Int</w:t>
-      </w:r>
-      <w:r>
-        <w:t>ra</w:t>
-      </w:r>
-      <w:r>
-        <w:t xml:space="preserve">-oligomer duplexes with base-pairs less than this value do not contribute to </w:t>
-      </w:r>
-      <w:r>
-        <w:t>counts</w:t>
-      </w:r>
-      <w:r>
-        <w:t xml:space="preserve"> or scores. Must be an integer greater than or equal to 1 and less than 2147483647.</w:t>
-      </w:r>
-      <w:r>
-        <w:t xml:space="preserve"> </w:t>
-      </w:r>
-      <w:r>
-        <w:t>The default value is 1.</w:t>
-      </w:r>
-    </w:p>
-    <w:p>
-      <w:proofErr w:type="spellStart"/>
-      <w:r>
-        <w:rPr>
-          <w:b/>
-          <w:bCs/>
-        </w:rPr>
-        <w:t>scoringWeightX</w:t>
-      </w:r>
-      <w:proofErr w:type="spellEnd"/>
-      <w:r>
-        <w:t xml:space="preserve"> - </w:t>
-      </w:r>
-      <w:proofErr w:type="spellStart"/>
-      <w:r>
-        <w:t>W</w:t>
-      </w:r>
-      <w:r>
-        <w:t>x</w:t>
-      </w:r>
-      <w:proofErr w:type="spellEnd"/>
-      <w:r>
-        <w:t xml:space="preserve"> will be calculated as O times this value plus N. Must be an integer greater than or equal to 1 and less than 2147483647.</w:t>
-      </w:r>
-      <w:r>
-        <w:t xml:space="preserve"> The default value is 10,000.</w:t>
-      </w:r>
-    </w:p>
-    <w:p>
-      <w:proofErr w:type="spellStart"/>
-      <w:r>
-        <w:rPr>
-          <w:b/>
-          <w:bCs/>
-        </w:rPr>
-        <w:t>maxAA</w:t>
-      </w:r>
-      <w:proofErr w:type="spellEnd"/>
-      <w:r>
-        <w:t xml:space="preserve"> - Maximum number of consecutive adenosine bases. Any stretch of bases greater than this number will make a network invalid. Must be an integer greater than or equal to 1 and less than 2147483647.</w:t>
-      </w:r>
-      <w:r>
-        <w:t xml:space="preserve"> The default value is 6.</w:t>
-      </w:r>
-    </w:p>
-    <w:p>
-      <w:proofErr w:type="spellStart"/>
-      <w:r>
-        <w:rPr>
-          <w:b/>
-          <w:bCs/>
-        </w:rPr>
-        <w:t>maxCC</w:t>
-      </w:r>
-      <w:proofErr w:type="spellEnd"/>
-      <w:r>
-        <w:t xml:space="preserve"> - Maximum number of consecutive cytosine bases. Any stretch of bases greater than this number will make a network invalid. Must be an integer greater than or equal to 1 and less than 2147483647.</w:t>
-      </w:r>
-      <w:r>
-        <w:t xml:space="preserve"> The default value is 3.</w:t>
-      </w:r>
-    </w:p>
-    <w:p>
-      <w:proofErr w:type="spellStart"/>
-      <w:r>
-        <w:rPr>
-          <w:b/>
-          <w:bCs/>
-        </w:rPr>
-        <w:lastRenderedPageBreak/>
-        <w:t>maxGG</w:t>
-      </w:r>
-      <w:proofErr w:type="spellEnd"/>
-      <w:r>
-        <w:t xml:space="preserve"> - Maximum number of consecutive guanine bases. Any stretch of bases greater than this number will make a network invalid. Must be an integer greater than or equal to 1 and less than 2147483647.</w:t>
-      </w:r>
-      <w:r>
-        <w:t xml:space="preserve"> </w:t>
-      </w:r>
-      <w:r>
-        <w:t>The default value is 3.</w:t>
-      </w:r>
-    </w:p>
-    <w:p>
-      <w:proofErr w:type="spellStart"/>
-      <w:r>
-        <w:rPr>
-          <w:b/>
-          <w:bCs/>
-        </w:rPr>
-        <w:t>maxTT</w:t>
-      </w:r>
-      <w:proofErr w:type="spellEnd"/>
-      <w:r>
-        <w:rPr>
-          <w:b/>
-          <w:bCs/>
-        </w:rPr>
-        <w:t xml:space="preserve"> </w:t>
-      </w:r>
-      <w:r>
-        <w:t>- Maximum number of consecutive thymine bases. Any stretch of bases greater than this number will make a network invalid. Must be an integer greater than or equal to 1 and less than 2147483647.</w:t>
-      </w:r>
-      <w:r>
-        <w:t xml:space="preserve"> The default value is 6.</w:t>
-      </w:r>
-    </w:p>
+    <w:p/>
     <w:p>
       <w:pPr>
         <w:pStyle w:val="Heading3"/>
       </w:pPr>
       <w:r>
+        <w:t>Scoring</w:t>
+      </w:r>
+      <w:r>
+        <w:t xml:space="preserve"> Parameters</w:t>
+      </w:r>
+    </w:p>
+    <w:p>
+      <w:r>
+        <w:rPr>
+          <w:b/>
+          <w:bCs/>
+        </w:rPr>
+        <w:t>FITNESS_SCORE</w:t>
+      </w:r>
+      <w:r>
+        <w:t xml:space="preserve"> - Fitness score to optimize. The </w:t>
+      </w:r>
+      <w:r>
+        <w:t xml:space="preserve">default and </w:t>
+      </w:r>
+      <w:r>
+        <w:t xml:space="preserve">only accepted value </w:t>
+      </w:r>
+      <w:proofErr w:type="gramStart"/>
+      <w:r>
+        <w:t>is</w:t>
+      </w:r>
+      <w:proofErr w:type="gramEnd"/>
+      <w:r>
+        <w:t xml:space="preserve"> </w:t>
+      </w:r>
+      <w:proofErr w:type="spellStart"/>
+      <w:r>
+        <w:t>Wx</w:t>
+      </w:r>
+      <w:proofErr w:type="spellEnd"/>
+      <w:r>
+        <w:t>.</w:t>
+      </w:r>
+    </w:p>
+    <w:p>
+      <w:proofErr w:type="spellStart"/>
+      <w:r>
+        <w:rPr>
+          <w:b/>
+          <w:bCs/>
+        </w:rPr>
+        <w:t>interSB</w:t>
+      </w:r>
+      <w:proofErr w:type="spellEnd"/>
+      <w:r>
+        <w:t xml:space="preserve"> </w:t>
+      </w:r>
+      <w:r>
+        <w:t>–</w:t>
+      </w:r>
+      <w:r>
+        <w:t xml:space="preserve"> </w:t>
+      </w:r>
+      <w:r>
+        <w:t>The fitness points contributed by each</w:t>
+      </w:r>
+      <w:r>
+        <w:t xml:space="preserve"> </w:t>
+      </w:r>
+      <w:r>
+        <w:t>i</w:t>
+      </w:r>
+      <w:r>
+        <w:t xml:space="preserve">nter-oligomer </w:t>
+      </w:r>
+      <w:r>
+        <w:t xml:space="preserve">duplex </w:t>
+      </w:r>
+      <w:r>
+        <w:t>are</w:t>
+      </w:r>
+      <w:r>
+        <w:t xml:space="preserve"> equal to this value raised to the length of the duplex. Must be an integer greater than or equal to 0 and less than 2147483647.</w:t>
+      </w:r>
+      <w:r>
+        <w:t xml:space="preserve"> The default value is 10.</w:t>
+      </w:r>
+    </w:p>
+    <w:p>
+      <w:proofErr w:type="spellStart"/>
+      <w:r>
+        <w:rPr>
+          <w:b/>
+          <w:bCs/>
+        </w:rPr>
+        <w:t>interSLC</w:t>
+      </w:r>
+      <w:proofErr w:type="spellEnd"/>
+      <w:r>
+        <w:t xml:space="preserve"> - Inter-oligomer duplexes with base-pairs less than this value do not contribute to </w:t>
+      </w:r>
+      <w:r>
+        <w:t>counts</w:t>
+      </w:r>
+      <w:r>
+        <w:t xml:space="preserve"> or scores. Must be an integer greater than or equal to 1 and less than 2147483647.</w:t>
+      </w:r>
+      <w:r>
+        <w:t xml:space="preserve"> </w:t>
+      </w:r>
+      <w:r>
+        <w:t>The default value is 1.</w:t>
+      </w:r>
+    </w:p>
+    <w:p>
+      <w:proofErr w:type="spellStart"/>
+      <w:r>
+        <w:rPr>
+          <w:b/>
+          <w:bCs/>
+        </w:rPr>
+        <w:t>int</w:t>
+      </w:r>
+      <w:r>
+        <w:rPr>
+          <w:b/>
+          <w:bCs/>
+        </w:rPr>
+        <w:t>ra</w:t>
+      </w:r>
+      <w:r>
+        <w:rPr>
+          <w:b/>
+          <w:bCs/>
+        </w:rPr>
+        <w:t>SB</w:t>
+      </w:r>
+      <w:proofErr w:type="spellEnd"/>
+      <w:r>
+        <w:t xml:space="preserve"> </w:t>
+      </w:r>
+      <w:r>
+        <w:t>–</w:t>
+      </w:r>
+      <w:r>
+        <w:t xml:space="preserve"> </w:t>
+      </w:r>
+      <w:r>
+        <w:t>The fitness points contributed by each i</w:t>
+      </w:r>
+      <w:r>
+        <w:t>nt</w:t>
+      </w:r>
+      <w:r>
+        <w:t>ra</w:t>
+      </w:r>
+      <w:r>
+        <w:t>-oligomer</w:t>
+      </w:r>
+      <w:r>
+        <w:t xml:space="preserve"> duplex</w:t>
+      </w:r>
+      <w:r>
+        <w:t xml:space="preserve"> </w:t>
+      </w:r>
+      <w:r>
+        <w:t>are</w:t>
+      </w:r>
+      <w:r>
+        <w:t xml:space="preserve"> equal to this value raised to the length of the duplex. Must be an integer greater than or equal to 0 and less than 2147483647.</w:t>
+      </w:r>
+      <w:r>
+        <w:t xml:space="preserve"> The default value is 10.</w:t>
+      </w:r>
+    </w:p>
+    <w:p>
+      <w:proofErr w:type="spellStart"/>
+      <w:r>
+        <w:rPr>
+          <w:b/>
+          <w:bCs/>
+        </w:rPr>
+        <w:lastRenderedPageBreak/>
+        <w:t>intraSLC</w:t>
+      </w:r>
+      <w:proofErr w:type="spellEnd"/>
+      <w:r>
+        <w:t xml:space="preserve"> - </w:t>
+      </w:r>
+      <w:r>
+        <w:t>Int</w:t>
+      </w:r>
+      <w:r>
+        <w:t>ra</w:t>
+      </w:r>
+      <w:r>
+        <w:t xml:space="preserve">-oligomer duplexes with base-pairs less than this value do not contribute to </w:t>
+      </w:r>
+      <w:r>
+        <w:t>counts</w:t>
+      </w:r>
+      <w:r>
+        <w:t xml:space="preserve"> or scores. Must be an integer greater than or equal to 1 and less than 2147483647.</w:t>
+      </w:r>
+      <w:r>
+        <w:t xml:space="preserve"> </w:t>
+      </w:r>
+      <w:r>
+        <w:t>The default value is 1.</w:t>
+      </w:r>
+    </w:p>
+    <w:p>
+      <w:proofErr w:type="spellStart"/>
+      <w:r>
+        <w:rPr>
+          <w:b/>
+          <w:bCs/>
+        </w:rPr>
+        <w:t>maxAA</w:t>
+      </w:r>
+      <w:proofErr w:type="spellEnd"/>
+      <w:r>
+        <w:t xml:space="preserve"> - Maximum number of consecutive adenosine bases. Any stretch of bases greater than this number will make a network invalid. Must be an integer greater than or equal to 1 and less than 2147483647.</w:t>
+      </w:r>
+      <w:r>
+        <w:t xml:space="preserve"> The default value is 6.</w:t>
+      </w:r>
+    </w:p>
+    <w:p>
+      <w:proofErr w:type="spellStart"/>
+      <w:r>
+        <w:rPr>
+          <w:b/>
+          <w:bCs/>
+        </w:rPr>
+        <w:t>maxCC</w:t>
+      </w:r>
+      <w:proofErr w:type="spellEnd"/>
+      <w:r>
+        <w:t xml:space="preserve"> - Maximum number of consecutive cytosine bases. Any stretch of bases greater than this number will make a network invalid. Must be an integer greater than or equal to 1 and less than 2147483647.</w:t>
+      </w:r>
+      <w:r>
+        <w:t xml:space="preserve"> The default value is 3.</w:t>
+      </w:r>
+    </w:p>
+    <w:p>
+      <w:proofErr w:type="spellStart"/>
+      <w:r>
+        <w:rPr>
+          <w:b/>
+          <w:bCs/>
+        </w:rPr>
+        <w:t>maxGG</w:t>
+      </w:r>
+      <w:proofErr w:type="spellEnd"/>
+      <w:r>
+        <w:t xml:space="preserve"> - Maximum number of consecutive guanine bases. Any stretch of bases greater than this number will make a network invalid. Must be an integer greater than or equal to 1 and less than 2147483647.</w:t>
+      </w:r>
+      <w:r>
+        <w:t xml:space="preserve"> </w:t>
+      </w:r>
+      <w:r>
+        <w:t>The default value is 3.</w:t>
+      </w:r>
+    </w:p>
+    <w:p>
+      <w:proofErr w:type="spellStart"/>
+      <w:r>
+        <w:rPr>
+          <w:b/>
+          <w:bCs/>
+        </w:rPr>
+        <w:t>maxTT</w:t>
+      </w:r>
+      <w:proofErr w:type="spellEnd"/>
+      <w:r>
+        <w:rPr>
+          <w:b/>
+          <w:bCs/>
+        </w:rPr>
+        <w:t xml:space="preserve"> </w:t>
+      </w:r>
+      <w:r>
+        <w:t>- Maximum number of consecutive thymine bases. Any stretch of bases greater than this number will make a network invalid. Must be an integer greater than or equal to 1 and less than 2147483647.</w:t>
+      </w:r>
+      <w:r>
+        <w:t xml:space="preserve"> The default value is 6.</w:t>
+      </w:r>
+    </w:p>
+    <w:p>
+      <w:proofErr w:type="spellStart"/>
+      <w:r>
+        <w:rPr>
+          <w:b/>
+          <w:bCs/>
+        </w:rPr>
+        <w:t>scoringWeightX</w:t>
+      </w:r>
+      <w:proofErr w:type="spellEnd"/>
+      <w:r>
+        <w:t xml:space="preserve"> - </w:t>
+      </w:r>
+      <w:proofErr w:type="spellStart"/>
+      <w:r>
+        <w:t>W</w:t>
+      </w:r>
+      <w:r>
+        <w:t>x</w:t>
+      </w:r>
+      <w:proofErr w:type="spellEnd"/>
+      <w:r>
+        <w:t xml:space="preserve"> will be calculated as O times this value plus N. Must be an integer greater than or equal to 1 and less than 2147483647.</w:t>
+      </w:r>
+      <w:r>
+        <w:t xml:space="preserve"> The default value is 10,000.</w:t>
+      </w:r>
+    </w:p>
+    <w:p/>
+    <w:p>
+      <w:pPr>
+        <w:pStyle w:val="Heading3"/>
+      </w:pPr>
+      <w:r>
         <w:t>Output Parameters</w:t>
       </w:r>
     </w:p>
@@ -1191,6 +1228,7 @@
           <w:b/>
           <w:bCs/>
         </w:rPr>
+        <w:lastRenderedPageBreak/>
         <w:t>OUT_FILE_LOG_SCORES</w:t>
       </w:r>
       <w:r>
@@ -1224,6 +1262,7 @@
         <w:t>”.</w:t>
       </w:r>
     </w:p>
+    <w:p/>
     <w:p>
       <w:pPr>
         <w:pStyle w:val="Heading1"/>
@@ -1273,21 +1312,7 @@
           <w:b/>
           <w:bCs/>
         </w:rPr>
-        <w:t>se_out_</w:t>
-      </w:r>
-      <w:r>
-        <w:rPr>
-          <w:b/>
-          <w:bCs/>
-        </w:rPr>
-        <w:t>oligomers</w:t>
-      </w:r>
-      <w:r>
-        <w:rPr>
-          <w:b/>
-          <w:bCs/>
-        </w:rPr>
-        <w:t>.txt</w:t>
+        <w:t>se_out_oligomers.txt</w:t>
       </w:r>
       <w:r>
         <w:t xml:space="preserve"> </w:t>
@@ -1299,264 +1324,140 @@
         <w:t xml:space="preserve"> </w:t>
       </w:r>
       <w:r>
-        <w:t xml:space="preserve">A text file listing the base-sequence of </w:t>
-      </w:r>
-      <w:r>
-        <w:t xml:space="preserve">each oligomer </w:t>
-      </w:r>
-      <w:r>
-        <w:t xml:space="preserve">following optimization. Alternatively stated, this file contains the </w:t>
-      </w:r>
-      <w:r>
-        <w:t>oligomer base-sequences</w:t>
-      </w:r>
-      <w:r>
-        <w:t xml:space="preserve"> of the most-fit network encountered during the search.</w:t>
-      </w:r>
-      <w:r>
-        <w:t xml:space="preserve"> </w:t>
-      </w:r>
-      <w:r>
-        <w:t xml:space="preserve">The location and name of this output </w:t>
+        <w:t>A text file listing the base-sequence of each oligomer following optimization. Alternatively stated, this file contains the oligomer base-sequences of the most-fit network encountered during the search. The location and name of this output file can be changed by modifying the OUT_FILE_OLIGOMERS parameter.</w:t>
+      </w:r>
+      <w:r>
+        <w:t xml:space="preserve"> This file can be disabled by providing the value ‘false’ for this parameter.</w:t>
+      </w:r>
+    </w:p>
+    <w:p>
+      <w:r>
+        <w:rPr>
+          <w:b/>
+          <w:bCs/>
+        </w:rPr>
+        <w:t>se_out_report.txt</w:t>
+      </w:r>
+      <w:r>
+        <w:t xml:space="preserve"> </w:t>
+      </w:r>
+      <w:r>
+        <w:t>–</w:t>
+      </w:r>
+      <w:r>
+        <w:t xml:space="preserve"> </w:t>
+      </w:r>
+      <w:r>
+        <w:t xml:space="preserve">A text file listing numerous details from the run. This includes: (1) </w:t>
+      </w:r>
+      <w:r>
+        <w:t xml:space="preserve">the </w:t>
+      </w:r>
+      <w:r>
+        <w:t>fitness scores of the initial and final networks, (2) values for all runtime parameters used, (3) the sequences for each fixed domain (4) the initial sequence of each variable domain, (5) the domains on each oligomer, (6) the initial sequence of each oligomer, (7) the final sequence of each variable domain, (8) the final sequence of each oligomer. The location and name of this output file can be changed by modifying the OUT_FILE_REPORT parameter.</w:t>
+      </w:r>
+      <w:r>
+        <w:t xml:space="preserve"> This file can be disabled by providing the value ‘false’ for this parameter.</w:t>
+      </w:r>
+    </w:p>
+    <w:p>
+      <w:r>
+        <w:rPr>
+          <w:b/>
+          <w:bCs/>
+        </w:rPr>
+        <w:t>se_out_score_trajectories.csv</w:t>
+      </w:r>
+      <w:r>
+        <w:t xml:space="preserve"> </w:t>
+      </w:r>
+      <w:r>
+        <w:t>–</w:t>
+      </w:r>
+      <w:r>
+        <w:t xml:space="preserve"> </w:t>
+      </w:r>
+      <w:r>
+        <w:t xml:space="preserve">A comma separated values (csv) file listing </w:t>
+      </w:r>
+      <w:r>
+        <w:t>the score of each lineage at the end of each evolutionary cycle. Generation 1 in this file represents initial lineage mother created for the lineage.</w:t>
+      </w:r>
+      <w:r>
+        <w:t xml:space="preserve"> </w:t>
+      </w:r>
+      <w:r>
+        <w:t xml:space="preserve">This file is useful for determining the effectiveness of the heuristic </w:t>
+      </w:r>
+      <w:proofErr w:type="gramStart"/>
+      <w:r>
+        <w:t>search,</w:t>
+      </w:r>
+      <w:proofErr w:type="gramEnd"/>
+      <w:r>
+        <w:t xml:space="preserve"> however this file may become inconveniently large for some parameter settings. </w:t>
+      </w:r>
+      <w:r>
+        <w:t>The location and name of this output file can be changed by modifying the OUT_FILE_</w:t>
+      </w:r>
+      <w:r>
+        <w:t>SCORES</w:t>
+      </w:r>
+      <w:r>
+        <w:t xml:space="preserve"> parameter.</w:t>
+      </w:r>
+      <w:r>
+        <w:t xml:space="preserve"> </w:t>
+      </w:r>
+      <w:r>
+        <w:t>This file can be disabled by providing the value ‘false’ for this parameter.</w:t>
+      </w:r>
+    </w:p>
+    <w:p>
+      <w:r>
+        <w:rPr>
+          <w:b/>
+          <w:bCs/>
+        </w:rPr>
+        <w:t>se_out_score_trajectories_log.csv</w:t>
+      </w:r>
+      <w:r>
+        <w:t xml:space="preserve"> </w:t>
+      </w:r>
+      <w:r>
+        <w:t>–</w:t>
+      </w:r>
+      <w:r>
+        <w:t xml:space="preserve"> </w:t>
+      </w:r>
+      <w:r>
+        <w:t xml:space="preserve">A comma separated values (csv) file listing the score of each lineage at the of select evolutionary cycles. Cycle scores are recorded </w:t>
       </w:r>
       <w:r>
         <w:lastRenderedPageBreak/>
-        <w:t>file can be changed by modifying the OUT_FILE_</w:t>
-      </w:r>
-      <w:r>
-        <w:t>OLIGOMERS</w:t>
-      </w:r>
-      <w:r>
-        <w:t xml:space="preserve"> parameter.</w:t>
-      </w:r>
-      <w:r>
-        <w:t xml:space="preserve"> </w:t>
-      </w:r>
-      <w:r>
-        <w:t>This file can be disabled by providing the value ‘false’ for this parameter.</w:t>
-      </w:r>
-    </w:p>
-    <w:p>
-      <w:r>
-        <w:rPr>
-          <w:b/>
-          <w:bCs/>
-        </w:rPr>
-        <w:t>se_out_</w:t>
-      </w:r>
-      <w:r>
-        <w:rPr>
-          <w:b/>
-          <w:bCs/>
-        </w:rPr>
-        <w:t>report</w:t>
-      </w:r>
-      <w:r>
-        <w:rPr>
-          <w:b/>
-          <w:bCs/>
-        </w:rPr>
-        <w:t>.txt</w:t>
-      </w:r>
-      <w:r>
-        <w:t xml:space="preserve"> </w:t>
-      </w:r>
-      <w:r>
-        <w:t>–</w:t>
-      </w:r>
-      <w:r>
-        <w:t xml:space="preserve"> </w:t>
-      </w:r>
-      <w:r>
-        <w:t xml:space="preserve">A text file listing </w:t>
-      </w:r>
-      <w:r>
-        <w:t xml:space="preserve">numerous details from the run. This includes: (1) fitness scores of the initial and final networks, (2) values for all runtime parameters used, (3) the sequences for each fixed domain (4) the initial sequence of each variable domain, (5) the domains on each oligomer, (6) the initial sequence of each oligomer, (7) the final sequence of each variable domain, (8) the final sequence of each oligomer. </w:t>
-      </w:r>
-      <w:r>
-        <w:t>The location and name of this output file can be changed by modifying the OUT_FILE_</w:t>
-      </w:r>
-      <w:r>
-        <w:t>REPORT</w:t>
-      </w:r>
-      <w:r>
-        <w:t xml:space="preserve"> parameter.</w:t>
-      </w:r>
-      <w:r>
-        <w:t xml:space="preserve"> </w:t>
-      </w:r>
-      <w:r>
-        <w:t>This file can be disabled by providing the value ‘false’ for this parameter.</w:t>
-      </w:r>
-    </w:p>
-    <w:p>
-      <w:r>
-        <w:rPr>
-          <w:b/>
-          <w:bCs/>
-        </w:rPr>
-        <w:t>se_out_</w:t>
-      </w:r>
-      <w:r>
-        <w:rPr>
-          <w:b/>
-          <w:bCs/>
-        </w:rPr>
-        <w:t>score_trajectories</w:t>
-      </w:r>
-      <w:r>
-        <w:rPr>
-          <w:b/>
-          <w:bCs/>
-        </w:rPr>
-        <w:t>.</w:t>
-      </w:r>
-      <w:r>
-        <w:rPr>
-          <w:b/>
-          <w:bCs/>
-        </w:rPr>
-        <w:t>csv</w:t>
-      </w:r>
-      <w:r>
-        <w:t xml:space="preserve"> </w:t>
-      </w:r>
-      <w:r>
-        <w:t>–</w:t>
-      </w:r>
-      <w:r>
-        <w:t xml:space="preserve"> </w:t>
-      </w:r>
-      <w:r>
-        <w:t xml:space="preserve">A </w:t>
-      </w:r>
-      <w:r>
-        <w:t xml:space="preserve">comma separated values (csv) </w:t>
-      </w:r>
-      <w:r>
-        <w:t xml:space="preserve">file listing </w:t>
-      </w:r>
-      <w:r>
-        <w:t>the score of each lineage at the end of each evolutionary cycle. Generation 1 in this file represents initial lineage mother created for the lineage.</w:t>
-      </w:r>
-      <w:r>
-        <w:t xml:space="preserve"> </w:t>
-      </w:r>
-      <w:r>
-        <w:t xml:space="preserve">This file is useful for determining the effectiveness of the heuristic </w:t>
+        <w:t xml:space="preserve">every time the total number of generations </w:t>
       </w:r>
       <w:proofErr w:type="gramStart"/>
       <w:r>
-        <w:t>search,</w:t>
+        <w:t>double</w:t>
       </w:r>
       <w:proofErr w:type="gramEnd"/>
       <w:r>
-        <w:t xml:space="preserve"> however this file may become inconveniently large for some parameter settings. </w:t>
-      </w:r>
-      <w:r>
-        <w:t>The location and name of this output file can be changed by modifying the OUT_FILE_</w:t>
-      </w:r>
-      <w:r>
-        <w:t>SCORES</w:t>
-      </w:r>
-      <w:r>
-        <w:t xml:space="preserve"> parameter.</w:t>
-      </w:r>
-      <w:r>
-        <w:t xml:space="preserve"> </w:t>
-      </w:r>
-      <w:r>
-        <w:t>This file can be disabled by providing the value ‘false’ for this parameter.</w:t>
-      </w:r>
-    </w:p>
-    <w:p>
-      <w:r>
-        <w:rPr>
-          <w:b/>
-          <w:bCs/>
-        </w:rPr>
-        <w:t>se_out_score_trajectories</w:t>
-      </w:r>
-      <w:r>
-        <w:rPr>
-          <w:b/>
-          <w:bCs/>
-        </w:rPr>
-        <w:t>_log</w:t>
-      </w:r>
-      <w:r>
-        <w:rPr>
-          <w:b/>
-          <w:bCs/>
-        </w:rPr>
-        <w:t>.csv</w:t>
-      </w:r>
-      <w:r>
-        <w:t xml:space="preserve"> </w:t>
-      </w:r>
-      <w:r>
-        <w:t>–</w:t>
-      </w:r>
-      <w:r>
-        <w:t xml:space="preserve"> </w:t>
-      </w:r>
-      <w:r>
-        <w:t>A comma separated values (csv) file listing the score of each lineage at the</w:t>
-      </w:r>
-      <w:r>
-        <w:t xml:space="preserve"> of select</w:t>
-      </w:r>
-      <w:r>
-        <w:t xml:space="preserve"> evolutionary cycle</w:t>
-      </w:r>
-      <w:r>
-        <w:t>s</w:t>
-      </w:r>
-      <w:r>
-        <w:t>.</w:t>
-      </w:r>
-      <w:r>
-        <w:t xml:space="preserve"> Cycle scores are recorded every time the total number of generations </w:t>
+        <w:t xml:space="preserve">. Generation 1 in this file represents initial lineage mother created for the lineage. The size of this file remains </w:t>
       </w:r>
       <w:proofErr w:type="gramStart"/>
       <w:r>
-        <w:t>double</w:t>
+        <w:t>reasonably</w:t>
       </w:r>
       <w:proofErr w:type="gramEnd"/>
       <w:r>
-        <w:t>.</w:t>
-      </w:r>
-      <w:r>
-        <w:t xml:space="preserve"> Generation 1 in this file represents initial lineage mother created for the lineage. </w:t>
-      </w:r>
-      <w:r>
-        <w:t xml:space="preserve">The size of this file remains </w:t>
-      </w:r>
-      <w:proofErr w:type="gramStart"/>
-      <w:r>
-        <w:t>reasonably</w:t>
-      </w:r>
-      <w:proofErr w:type="gramEnd"/>
-      <w:r>
         <w:t xml:space="preserve"> even for parameters where the </w:t>
       </w:r>
       <w:r>
-        <w:t>se_out_score_trajectories.csv</w:t>
-      </w:r>
-      <w:r>
-        <w:t xml:space="preserve"> </w:t>
-      </w:r>
-      <w:r>
-        <w:t>file is inconveniently large.</w:t>
-      </w:r>
-      <w:r>
-        <w:t xml:space="preserve"> The location and name of this output file can be changed by modifying the OUT_FILE_</w:t>
-      </w:r>
-      <w:r>
-        <w:t>LOG_</w:t>
-      </w:r>
-      <w:r>
-        <w:t>SCORES parameter.</w:t>
+        <w:t xml:space="preserve">se_out_score_trajectories.csv </w:t>
+      </w:r>
+      <w:r>
+        <w:t>file is inconveniently large. The location and name of this output file can be changed by modifying the OUT_FILE_LOG_SCORES parameter.</w:t>
       </w:r>
       <w:r>
         <w:t xml:space="preserve"> </w:t>

--- a/doc/SeqEvo_Manual.docx
+++ b/doc/SeqEvo_Manual.docx
@@ -40,7 +40,6 @@
         <w:t>Manual for SeqEvo</w:t>
       </w:r>
     </w:p>
-    <w:p/>
     <w:p>
       <w:pPr>
         <w:pStyle w:val="Heading1"/>
@@ -71,7 +70,6 @@
         <w:t>).</w:t>
       </w:r>
     </w:p>
-    <w:p/>
     <w:p>
       <w:pPr>
         <w:pStyle w:val="Heading1"/>
@@ -314,11 +312,7 @@
         <w:t>separated</w:t>
       </w:r>
       <w:r>
-        <w:t xml:space="preserve"> </w:t>
-      </w:r>
-      <w:r>
-        <w:lastRenderedPageBreak/>
-        <w:t xml:space="preserve">sequence of </w:t>
+        <w:t xml:space="preserve"> sequence of </w:t>
       </w:r>
       <w:r>
         <w:t>domains</w:t>
@@ -443,12 +437,12 @@
         <w:t xml:space="preserve">Example parameters files can be found in the examples folder. An example parameters file containing all available parameters for the program can be created from SeqEvo by using the -ep option. </w:t>
       </w:r>
     </w:p>
-    <w:p/>
     <w:p>
       <w:pPr>
         <w:pStyle w:val="Heading1"/>
       </w:pPr>
       <w:r>
+        <w:lastRenderedPageBreak/>
         <w:t>Running SeqEvo</w:t>
       </w:r>
     </w:p>
@@ -540,7 +534,6 @@
         <w:t>the command would be “java -jar ../../jar/SeqEvo.jar”.</w:t>
       </w:r>
     </w:p>
-    <w:p/>
     <w:p>
       <w:pPr>
         <w:pStyle w:val="Heading1"/>
@@ -560,7 +553,6 @@
         <w:t>in the parameters file.</w:t>
       </w:r>
     </w:p>
-    <w:p/>
     <w:p>
       <w:pPr>
         <w:pStyle w:val="Heading3"/>
@@ -599,7 +591,6 @@
           <w:b/>
           <w:bCs/>
         </w:rPr>
-        <w:lastRenderedPageBreak/>
         <w:t>IN_VARIABLE_DOMAINS</w:t>
       </w:r>
       <w:r>
@@ -639,7 +630,6 @@
         <w:t>”.</w:t>
       </w:r>
     </w:p>
-    <w:p/>
     <w:p>
       <w:pPr>
         <w:pStyle w:val="Heading3"/>
@@ -744,16 +734,12 @@
         <w:t xml:space="preserve"> The default value is 2.</w:t>
       </w:r>
     </w:p>
-    <w:p/>
     <w:p>
       <w:pPr>
         <w:pStyle w:val="Heading3"/>
       </w:pPr>
       <w:r>
-        <w:t>Scoring</w:t>
-      </w:r>
-      <w:r>
-        <w:t xml:space="preserve"> Parameters</w:t>
+        <w:t>Scoring Parameters</w:t>
       </w:r>
     </w:p>
     <w:p>
@@ -867,6 +853,7 @@
           <w:b/>
           <w:bCs/>
         </w:rPr>
+        <w:lastRenderedPageBreak/>
         <w:t>int</w:t>
       </w:r>
       <w:r>
@@ -928,7 +915,6 @@
           <w:b/>
           <w:bCs/>
         </w:rPr>
-        <w:lastRenderedPageBreak/>
         <w:t>intraSLC</w:t>
       </w:r>
       <w:proofErr w:type="spellEnd"/>
@@ -1063,7 +1049,6 @@
         <w:t xml:space="preserve"> The default value is 10,000.</w:t>
       </w:r>
     </w:p>
-    <w:p/>
     <w:p>
       <w:pPr>
         <w:pStyle w:val="Heading3"/>
@@ -1228,7 +1213,6 @@
           <w:b/>
           <w:bCs/>
         </w:rPr>
-        <w:lastRenderedPageBreak/>
         <w:t>OUT_FILE_LOG_SCORES</w:t>
       </w:r>
       <w:r>
@@ -1262,7 +1246,6 @@
         <w:t>”.</w:t>
       </w:r>
     </w:p>
-    <w:p/>
     <w:p>
       <w:pPr>
         <w:pStyle w:val="Heading1"/>
@@ -1312,6 +1295,7 @@
           <w:b/>
           <w:bCs/>
         </w:rPr>
+        <w:lastRenderedPageBreak/>
         <w:t>se_out_oligomers.txt</w:t>
       </w:r>
       <w:r>
@@ -1431,11 +1415,7 @@
         <w:t xml:space="preserve"> </w:t>
       </w:r>
       <w:r>
-        <w:t xml:space="preserve">A comma separated values (csv) file listing the score of each lineage at the of select evolutionary cycles. Cycle scores are recorded </w:t>
-      </w:r>
-      <w:r>
-        <w:lastRenderedPageBreak/>
-        <w:t xml:space="preserve">every time the total number of generations </w:t>
+        <w:t xml:space="preserve">A comma separated values (csv) file listing the score of each lineage at the of select evolutionary cycles. Cycle scores are recorded every time the total number of generations </w:t>
       </w:r>
       <w:proofErr w:type="gramStart"/>
       <w:r>
@@ -2090,11 +2070,7 @@
   <w:style w:type="paragraph" w:default="1" w:styleId="Normal">
     <w:name w:val="Normal"/>
     <w:qFormat/>
-    <w:rsid w:val="00580095"/>
-    <w:rPr>
-      <w:rFonts w:ascii="Arial" w:hAnsi="Arial"/>
-      <w:sz w:val="24"/>
-    </w:rPr>
+    <w:rsid w:val="00892EDE"/>
   </w:style>
   <w:style w:type="paragraph" w:styleId="Heading1">
     <w:name w:val="heading 1"/>
@@ -2103,7 +2079,7 @@
     <w:link w:val="Heading1Char"/>
     <w:uiPriority w:val="9"/>
     <w:qFormat/>
-    <w:rsid w:val="003F300C"/>
+    <w:rsid w:val="00892EDE"/>
     <w:pPr>
       <w:pBdr>
         <w:top w:val="single" w:sz="24" w:space="0" w:color="4472C4" w:themeColor="accent1"/>
@@ -2119,6 +2095,7 @@
       <w:caps/>
       <w:color w:val="FFFFFF" w:themeColor="background1"/>
       <w:spacing w:val="15"/>
+      <w:sz w:val="22"/>
       <w:szCs w:val="22"/>
     </w:rPr>
   </w:style>
@@ -2130,7 +2107,7 @@
     <w:uiPriority w:val="9"/>
     <w:unhideWhenUsed/>
     <w:qFormat/>
-    <w:rsid w:val="003F300C"/>
+    <w:rsid w:val="00892EDE"/>
     <w:pPr>
       <w:pBdr>
         <w:top w:val="single" w:sz="24" w:space="0" w:color="D9E2F3" w:themeColor="accent1" w:themeTint="33"/>
@@ -2155,7 +2132,7 @@
     <w:uiPriority w:val="9"/>
     <w:unhideWhenUsed/>
     <w:qFormat/>
-    <w:rsid w:val="003F300C"/>
+    <w:rsid w:val="00892EDE"/>
     <w:pPr>
       <w:pBdr>
         <w:top w:val="single" w:sz="6" w:space="2" w:color="4472C4" w:themeColor="accent1"/>
@@ -2178,7 +2155,7 @@
     <w:semiHidden/>
     <w:unhideWhenUsed/>
     <w:qFormat/>
-    <w:rsid w:val="003F300C"/>
+    <w:rsid w:val="00892EDE"/>
     <w:pPr>
       <w:pBdr>
         <w:top w:val="dotted" w:sz="6" w:space="2" w:color="4472C4" w:themeColor="accent1"/>
@@ -2201,7 +2178,7 @@
     <w:semiHidden/>
     <w:unhideWhenUsed/>
     <w:qFormat/>
-    <w:rsid w:val="003F300C"/>
+    <w:rsid w:val="00892EDE"/>
     <w:pPr>
       <w:pBdr>
         <w:bottom w:val="single" w:sz="6" w:space="1" w:color="4472C4" w:themeColor="accent1"/>
@@ -2224,7 +2201,7 @@
     <w:semiHidden/>
     <w:unhideWhenUsed/>
     <w:qFormat/>
-    <w:rsid w:val="003F300C"/>
+    <w:rsid w:val="00892EDE"/>
     <w:pPr>
       <w:pBdr>
         <w:bottom w:val="dotted" w:sz="6" w:space="1" w:color="4472C4" w:themeColor="accent1"/>
@@ -2247,7 +2224,7 @@
     <w:semiHidden/>
     <w:unhideWhenUsed/>
     <w:qFormat/>
-    <w:rsid w:val="003F300C"/>
+    <w:rsid w:val="00892EDE"/>
     <w:pPr>
       <w:spacing w:before="200" w:after="0"/>
       <w:outlineLvl w:val="6"/>
@@ -2267,7 +2244,7 @@
     <w:semiHidden/>
     <w:unhideWhenUsed/>
     <w:qFormat/>
-    <w:rsid w:val="003F300C"/>
+    <w:rsid w:val="00892EDE"/>
     <w:pPr>
       <w:spacing w:before="200" w:after="0"/>
       <w:outlineLvl w:val="7"/>
@@ -2288,7 +2265,7 @@
     <w:semiHidden/>
     <w:unhideWhenUsed/>
     <w:qFormat/>
-    <w:rsid w:val="003F300C"/>
+    <w:rsid w:val="00892EDE"/>
     <w:pPr>
       <w:spacing w:before="200" w:after="0"/>
       <w:outlineLvl w:val="8"/>
@@ -2356,7 +2333,7 @@
     <w:basedOn w:val="DefaultParagraphFont"/>
     <w:link w:val="Heading2"/>
     <w:uiPriority w:val="9"/>
-    <w:rsid w:val="003F300C"/>
+    <w:rsid w:val="00892EDE"/>
     <w:rPr>
       <w:caps/>
       <w:spacing w:val="15"/>
@@ -2368,12 +2345,12 @@
     <w:basedOn w:val="DefaultParagraphFont"/>
     <w:link w:val="Heading1"/>
     <w:uiPriority w:val="9"/>
-    <w:rsid w:val="003F300C"/>
+    <w:rsid w:val="00892EDE"/>
     <w:rPr>
       <w:caps/>
       <w:color w:val="FFFFFF" w:themeColor="background1"/>
       <w:spacing w:val="15"/>
-      <w:sz w:val="24"/>
+      <w:sz w:val="22"/>
       <w:szCs w:val="22"/>
       <w:shd w:val="clear" w:color="auto" w:fill="4472C4" w:themeFill="accent1"/>
     </w:rPr>
@@ -2383,7 +2360,7 @@
     <w:basedOn w:val="DefaultParagraphFont"/>
     <w:link w:val="Heading3"/>
     <w:uiPriority w:val="9"/>
-    <w:rsid w:val="003F300C"/>
+    <w:rsid w:val="00892EDE"/>
     <w:rPr>
       <w:caps/>
       <w:color w:val="1F3763" w:themeColor="accent1" w:themeShade="7F"/>
@@ -2396,7 +2373,7 @@
     <w:link w:val="Heading4"/>
     <w:uiPriority w:val="9"/>
     <w:semiHidden/>
-    <w:rsid w:val="003F300C"/>
+    <w:rsid w:val="00892EDE"/>
     <w:rPr>
       <w:caps/>
       <w:color w:val="2F5496" w:themeColor="accent1" w:themeShade="BF"/>
@@ -2409,7 +2386,7 @@
     <w:link w:val="Heading5"/>
     <w:uiPriority w:val="9"/>
     <w:semiHidden/>
-    <w:rsid w:val="003F300C"/>
+    <w:rsid w:val="00892EDE"/>
     <w:rPr>
       <w:caps/>
       <w:color w:val="2F5496" w:themeColor="accent1" w:themeShade="BF"/>
@@ -2422,7 +2399,7 @@
     <w:link w:val="Heading6"/>
     <w:uiPriority w:val="9"/>
     <w:semiHidden/>
-    <w:rsid w:val="003F300C"/>
+    <w:rsid w:val="00892EDE"/>
     <w:rPr>
       <w:caps/>
       <w:color w:val="2F5496" w:themeColor="accent1" w:themeShade="BF"/>
@@ -2435,7 +2412,7 @@
     <w:link w:val="Heading7"/>
     <w:uiPriority w:val="9"/>
     <w:semiHidden/>
-    <w:rsid w:val="003F300C"/>
+    <w:rsid w:val="00892EDE"/>
     <w:rPr>
       <w:caps/>
       <w:color w:val="2F5496" w:themeColor="accent1" w:themeShade="BF"/>
@@ -2448,7 +2425,7 @@
     <w:link w:val="Heading8"/>
     <w:uiPriority w:val="9"/>
     <w:semiHidden/>
-    <w:rsid w:val="003F300C"/>
+    <w:rsid w:val="00892EDE"/>
     <w:rPr>
       <w:caps/>
       <w:spacing w:val="10"/>
@@ -2462,7 +2439,7 @@
     <w:link w:val="Heading9"/>
     <w:uiPriority w:val="9"/>
     <w:semiHidden/>
-    <w:rsid w:val="003F300C"/>
+    <w:rsid w:val="00892EDE"/>
     <w:rPr>
       <w:i/>
       <w:iCs/>
@@ -2480,7 +2457,7 @@
     <w:semiHidden/>
     <w:unhideWhenUsed/>
     <w:qFormat/>
-    <w:rsid w:val="003F300C"/>
+    <w:rsid w:val="00892EDE"/>
     <w:rPr>
       <w:b/>
       <w:bCs/>
@@ -2496,12 +2473,12 @@
     <w:link w:val="TitleChar"/>
     <w:uiPriority w:val="10"/>
     <w:qFormat/>
-    <w:rsid w:val="003F300C"/>
+    <w:rsid w:val="00892EDE"/>
     <w:pPr>
       <w:spacing w:before="0" w:after="0"/>
     </w:pPr>
     <w:rPr>
-      <w:rFonts w:eastAsiaTheme="majorEastAsia" w:cstheme="majorBidi"/>
+      <w:rFonts w:asciiTheme="majorHAnsi" w:eastAsiaTheme="majorEastAsia" w:hAnsiTheme="majorHAnsi" w:cstheme="majorBidi"/>
       <w:caps/>
       <w:color w:val="4472C4" w:themeColor="accent1"/>
       <w:spacing w:val="10"/>
@@ -2514,9 +2491,9 @@
     <w:basedOn w:val="DefaultParagraphFont"/>
     <w:link w:val="Title"/>
     <w:uiPriority w:val="10"/>
-    <w:rsid w:val="003F300C"/>
-    <w:rPr>
-      <w:rFonts w:ascii="Arial" w:eastAsiaTheme="majorEastAsia" w:hAnsi="Arial" w:cstheme="majorBidi"/>
+    <w:rsid w:val="00892EDE"/>
+    <w:rPr>
+      <w:rFonts w:asciiTheme="majorHAnsi" w:eastAsiaTheme="majorEastAsia" w:hAnsiTheme="majorHAnsi" w:cstheme="majorBidi"/>
       <w:caps/>
       <w:color w:val="4472C4" w:themeColor="accent1"/>
       <w:spacing w:val="10"/>
@@ -2531,7 +2508,7 @@
     <w:link w:val="SubtitleChar"/>
     <w:uiPriority w:val="11"/>
     <w:qFormat/>
-    <w:rsid w:val="003F300C"/>
+    <w:rsid w:val="00892EDE"/>
     <w:pPr>
       <w:spacing w:before="0" w:after="500" w:line="240" w:lineRule="auto"/>
     </w:pPr>
@@ -2548,7 +2525,7 @@
     <w:basedOn w:val="DefaultParagraphFont"/>
     <w:link w:val="Subtitle"/>
     <w:uiPriority w:val="11"/>
-    <w:rsid w:val="003F300C"/>
+    <w:rsid w:val="00892EDE"/>
     <w:rPr>
       <w:caps/>
       <w:color w:val="595959" w:themeColor="text1" w:themeTint="A6"/>
@@ -2561,7 +2538,7 @@
     <w:name w:val="Strong"/>
     <w:uiPriority w:val="22"/>
     <w:qFormat/>
-    <w:rsid w:val="003F300C"/>
+    <w:rsid w:val="00892EDE"/>
     <w:rPr>
       <w:b/>
       <w:bCs/>
@@ -2571,7 +2548,7 @@
     <w:name w:val="Emphasis"/>
     <w:uiPriority w:val="20"/>
     <w:qFormat/>
-    <w:rsid w:val="003F300C"/>
+    <w:rsid w:val="00892EDE"/>
     <w:rPr>
       <w:caps/>
       <w:color w:val="1F3763" w:themeColor="accent1" w:themeShade="7F"/>
@@ -2582,7 +2559,7 @@
     <w:name w:val="No Spacing"/>
     <w:uiPriority w:val="1"/>
     <w:qFormat/>
-    <w:rsid w:val="003F300C"/>
+    <w:rsid w:val="00892EDE"/>
     <w:pPr>
       <w:spacing w:after="0" w:line="240" w:lineRule="auto"/>
     </w:pPr>
@@ -2594,10 +2571,11 @@
     <w:link w:val="QuoteChar"/>
     <w:uiPriority w:val="29"/>
     <w:qFormat/>
-    <w:rsid w:val="003F300C"/>
+    <w:rsid w:val="00892EDE"/>
     <w:rPr>
       <w:i/>
       <w:iCs/>
+      <w:sz w:val="24"/>
       <w:szCs w:val="24"/>
     </w:rPr>
   </w:style>
@@ -2606,7 +2584,7 @@
     <w:basedOn w:val="DefaultParagraphFont"/>
     <w:link w:val="Quote"/>
     <w:uiPriority w:val="29"/>
-    <w:rsid w:val="003F300C"/>
+    <w:rsid w:val="00892EDE"/>
     <w:rPr>
       <w:i/>
       <w:iCs/>
@@ -2621,7 +2599,7 @@
     <w:link w:val="IntenseQuoteChar"/>
     <w:uiPriority w:val="30"/>
     <w:qFormat/>
-    <w:rsid w:val="003F300C"/>
+    <w:rsid w:val="00892EDE"/>
     <w:pPr>
       <w:spacing w:before="240" w:after="240" w:line="240" w:lineRule="auto"/>
       <w:ind w:left="1080" w:right="1080"/>
@@ -2629,6 +2607,7 @@
     </w:pPr>
     <w:rPr>
       <w:color w:val="4472C4" w:themeColor="accent1"/>
+      <w:sz w:val="24"/>
       <w:szCs w:val="24"/>
     </w:rPr>
   </w:style>
@@ -2637,7 +2616,7 @@
     <w:basedOn w:val="DefaultParagraphFont"/>
     <w:link w:val="IntenseQuote"/>
     <w:uiPriority w:val="30"/>
-    <w:rsid w:val="003F300C"/>
+    <w:rsid w:val="00892EDE"/>
     <w:rPr>
       <w:color w:val="4472C4" w:themeColor="accent1"/>
       <w:sz w:val="24"/>
@@ -2648,7 +2627,7 @@
     <w:name w:val="Subtle Emphasis"/>
     <w:uiPriority w:val="19"/>
     <w:qFormat/>
-    <w:rsid w:val="003F300C"/>
+    <w:rsid w:val="00892EDE"/>
     <w:rPr>
       <w:i/>
       <w:iCs/>
@@ -2659,7 +2638,7 @@
     <w:name w:val="Intense Emphasis"/>
     <w:uiPriority w:val="21"/>
     <w:qFormat/>
-    <w:rsid w:val="003F300C"/>
+    <w:rsid w:val="00892EDE"/>
     <w:rPr>
       <w:b/>
       <w:bCs/>
@@ -2672,7 +2651,7 @@
     <w:name w:val="Subtle Reference"/>
     <w:uiPriority w:val="31"/>
     <w:qFormat/>
-    <w:rsid w:val="003F300C"/>
+    <w:rsid w:val="00892EDE"/>
     <w:rPr>
       <w:b/>
       <w:bCs/>
@@ -2683,7 +2662,7 @@
     <w:name w:val="Intense Reference"/>
     <w:uiPriority w:val="32"/>
     <w:qFormat/>
-    <w:rsid w:val="003F300C"/>
+    <w:rsid w:val="00892EDE"/>
     <w:rPr>
       <w:b/>
       <w:bCs/>
@@ -2697,7 +2676,7 @@
     <w:name w:val="Book Title"/>
     <w:uiPriority w:val="33"/>
     <w:qFormat/>
-    <w:rsid w:val="003F300C"/>
+    <w:rsid w:val="00892EDE"/>
     <w:rPr>
       <w:b/>
       <w:bCs/>
@@ -2714,7 +2693,7 @@
     <w:semiHidden/>
     <w:unhideWhenUsed/>
     <w:qFormat/>
-    <w:rsid w:val="003F300C"/>
+    <w:rsid w:val="00892EDE"/>
     <w:pPr>
       <w:outlineLvl w:val="9"/>
     </w:pPr>

--- a/doc/SeqEvo_Manual.docx
+++ b/doc/SeqEvo_Manual.docx
@@ -50,24 +50,26 @@
     </w:p>
     <w:p>
       <w:r>
-        <w:t>SeqEvo requires Java 8 or newer to be installed. Java can be downloaded for free</w:t>
-      </w:r>
-      <w:r>
-        <w:t xml:space="preserve"> </w:t>
-      </w:r>
-      <w:r>
-        <w:t xml:space="preserve">online </w:t>
-      </w:r>
-      <w:r>
-        <w:t>(</w:t>
-      </w:r>
-      <w:hyperlink r:id="rId5" w:history="1">
-        <w:r>
-          <w:t>https://www.java.com/en/download/</w:t>
-        </w:r>
-      </w:hyperlink>
-      <w:r>
-        <w:t>).</w:t>
+        <w:t xml:space="preserve">SeqEvo </w:t>
+      </w:r>
+      <w:r>
+        <w:t xml:space="preserve">requires a Java Development Kit (such as the one at https://openjdk.org/) to be installed. The current code has been verified to run with </w:t>
+      </w:r>
+      <w:proofErr w:type="spellStart"/>
+      <w:r>
+        <w:t>openJDK</w:t>
+      </w:r>
+      <w:proofErr w:type="spellEnd"/>
+      <w:r>
+        <w:t xml:space="preserve"> 21 (https://jdk.java.net/21/). Instructions for installing </w:t>
+      </w:r>
+      <w:proofErr w:type="spellStart"/>
+      <w:r>
+        <w:t>openJDK</w:t>
+      </w:r>
+      <w:proofErr w:type="spellEnd"/>
+      <w:r>
+        <w:t xml:space="preserve"> can be found here (https://stackoverflow.com/questions/52511778/how-to-install-openjdk-11-on-windows).</w:t>
       </w:r>
     </w:p>
     <w:p>
@@ -203,29 +205,13 @@
         <w:t>Domain names may contain</w:t>
       </w:r>
       <w:r>
-        <w:t xml:space="preserve">: (1) upper or lower case letters, (2) numbers, (3) dash (-), and (4) </w:t>
-      </w:r>
-      <w:proofErr w:type="gramStart"/>
-      <w:r>
-        <w:t>underscore(</w:t>
-      </w:r>
-      <w:proofErr w:type="gramEnd"/>
-      <w:r>
-        <w:t>_) characters.</w:t>
-      </w:r>
-      <w:r>
-        <w:t xml:space="preserve"> </w:t>
-      </w:r>
-      <w:r>
-        <w:t xml:space="preserve">Base-sequences may contain </w:t>
-      </w:r>
-      <w:proofErr w:type="gramStart"/>
-      <w:r>
-        <w:t>upper or lower case</w:t>
-      </w:r>
-      <w:proofErr w:type="gramEnd"/>
-      <w:r>
-        <w:t xml:space="preserve"> a/t/c/g</w:t>
+        <w:t>: (1) upper or lower case letters, (2) numbers, (3) dash (-), and (4) underscore(_) characters.</w:t>
+      </w:r>
+      <w:r>
+        <w:t xml:space="preserve"> </w:t>
+      </w:r>
+      <w:r>
+        <w:t>Base-sequences may contain upper or lower case a/t/c/g</w:t>
       </w:r>
       <w:r>
         <w:t xml:space="preserve"> and should be specified starting from the 5’ end of the molecule.</w:t>
@@ -243,23 +229,7 @@
         <w:t xml:space="preserve"> A file specifying the base-sequence of domains which will be modified during optimization. By default, this file is named “se_in_domains_variable.txt” and is present in the directory where the program is run. A different file can be specified by providing a new value for IN_VARIABLE_DOMAINS in the parameters file. </w:t>
       </w:r>
       <w:r>
-        <w:t xml:space="preserve">This file must contain one line per domain. Each line should contain (in order) a name for the domain, a tab or space character, and the base-sequence for the domain. Domain names may contain: (1) upper or lower case letters, (2) numbers, (3) dash (-), and (4) </w:t>
-      </w:r>
-      <w:proofErr w:type="gramStart"/>
-      <w:r>
-        <w:t>underscore(</w:t>
-      </w:r>
-      <w:proofErr w:type="gramEnd"/>
-      <w:r>
-        <w:t xml:space="preserve">_) characters. Base-sequences may contain </w:t>
-      </w:r>
-      <w:proofErr w:type="gramStart"/>
-      <w:r>
-        <w:t>upper or lower case</w:t>
-      </w:r>
-      <w:proofErr w:type="gramEnd"/>
-      <w:r>
-        <w:t xml:space="preserve"> a/t/c/g and should be specified starting from the 5’ end of the molecule.</w:t>
+        <w:t>This file must contain one line per domain. Each line should contain (in order) a name for the domain, a tab or space character, and the base-sequence for the domain. Domain names may contain: (1) upper or lower case letters, (2) numbers, (3) dash (-), and (4) underscore(_) characters. Base-sequences may contain upper or lower case a/t/c/g and should be specified starting from the 5’ end of the molecule.</w:t>
       </w:r>
     </w:p>
     <w:p>
@@ -330,15 +300,7 @@
         <w:t>Oligomer</w:t>
       </w:r>
       <w:r>
-        <w:t xml:space="preserve"> names may contain: (1) upper or lower case letters, (2) numbers, (3) dash (-), and (4) </w:t>
-      </w:r>
-      <w:proofErr w:type="gramStart"/>
-      <w:r>
-        <w:t>underscore(</w:t>
-      </w:r>
-      <w:proofErr w:type="gramEnd"/>
-      <w:r>
-        <w:t xml:space="preserve">_) characters. </w:t>
+        <w:t xml:space="preserve"> names may contain: (1) upper or lower case letters, (2) numbers, (3) dash (-), and (4) underscore(_) characters. </w:t>
       </w:r>
       <w:r>
         <w:t>The sequence of domains on the oligomer should be specified starting at the 5’ end of the molecule. The sequence of domains may contain</w:t>
@@ -434,7 +396,11 @@
         <w:t xml:space="preserve"> </w:t>
       </w:r>
       <w:r>
-        <w:t xml:space="preserve">Example parameters files can be found in the examples folder. An example parameters file containing all available parameters for the program can be created from SeqEvo by using the -ep option. </w:t>
+        <w:t xml:space="preserve">Example parameters files can be found in the examples </w:t>
+      </w:r>
+      <w:r>
+        <w:lastRenderedPageBreak/>
+        <w:t xml:space="preserve">folder. An example parameters file containing all available parameters for the program can be created from SeqEvo by using the -ep option. </w:t>
       </w:r>
     </w:p>
     <w:p>
@@ -442,7 +408,6 @@
         <w:pStyle w:val="Heading1"/>
       </w:pPr>
       <w:r>
-        <w:lastRenderedPageBreak/>
         <w:t>Running SeqEvo</w:t>
       </w:r>
     </w:p>
@@ -757,23 +722,51 @@
         <w:t xml:space="preserve">default and </w:t>
       </w:r>
       <w:r>
-        <w:t xml:space="preserve">only accepted value </w:t>
-      </w:r>
-      <w:proofErr w:type="gramStart"/>
-      <w:r>
-        <w:t>is</w:t>
-      </w:r>
-      <w:proofErr w:type="gramEnd"/>
-      <w:r>
-        <w:t xml:space="preserve"> </w:t>
-      </w:r>
+        <w:t>only accepted value is Wx.</w:t>
+      </w:r>
+    </w:p>
+    <w:p>
       <w:proofErr w:type="spellStart"/>
       <w:r>
-        <w:t>Wx</w:t>
+        <w:rPr>
+          <w:b/>
+          <w:bCs/>
+        </w:rPr>
+        <w:t>interSB</w:t>
       </w:r>
       <w:proofErr w:type="spellEnd"/>
       <w:r>
-        <w:t>.</w:t>
+        <w:t xml:space="preserve"> </w:t>
+      </w:r>
+      <w:r>
+        <w:t>–</w:t>
+      </w:r>
+      <w:r>
+        <w:t xml:space="preserve"> </w:t>
+      </w:r>
+      <w:r>
+        <w:t>The fitness points contributed by each</w:t>
+      </w:r>
+      <w:r>
+        <w:t xml:space="preserve"> </w:t>
+      </w:r>
+      <w:r>
+        <w:t>i</w:t>
+      </w:r>
+      <w:r>
+        <w:t xml:space="preserve">nter-oligomer </w:t>
+      </w:r>
+      <w:r>
+        <w:t xml:space="preserve">duplex </w:t>
+      </w:r>
+      <w:r>
+        <w:t>are</w:t>
+      </w:r>
+      <w:r>
+        <w:t xml:space="preserve"> equal to this value raised to the length of the duplex. Must be an integer greater than or equal to 0 and less than 2147483647.</w:t>
+      </w:r>
+      <w:r>
+        <w:t xml:space="preserve"> The default value is 10.</w:t>
       </w:r>
     </w:p>
     <w:p>
@@ -783,10 +776,51 @@
           <w:b/>
           <w:bCs/>
         </w:rPr>
-        <w:t>interSB</w:t>
+        <w:lastRenderedPageBreak/>
+        <w:t>interSLC</w:t>
       </w:r>
       <w:proofErr w:type="spellEnd"/>
       <w:r>
+        <w:t xml:space="preserve"> - Inter-oligomer duplexes with base-pairs less than this value do not contribute to </w:t>
+      </w:r>
+      <w:r>
+        <w:t>counts</w:t>
+      </w:r>
+      <w:r>
+        <w:t xml:space="preserve"> or scores. Must be an integer greater than or equal to 1 and less than 2147483647.</w:t>
+      </w:r>
+      <w:r>
+        <w:t xml:space="preserve"> </w:t>
+      </w:r>
+      <w:r>
+        <w:t>The default value is 1.</w:t>
+      </w:r>
+    </w:p>
+    <w:p>
+      <w:proofErr w:type="spellStart"/>
+      <w:r>
+        <w:rPr>
+          <w:b/>
+          <w:bCs/>
+        </w:rPr>
+        <w:t>int</w:t>
+      </w:r>
+      <w:r>
+        <w:rPr>
+          <w:b/>
+          <w:bCs/>
+        </w:rPr>
+        <w:t>ra</w:t>
+      </w:r>
+      <w:r>
+        <w:rPr>
+          <w:b/>
+          <w:bCs/>
+        </w:rPr>
+        <w:t>SB</w:t>
+      </w:r>
+      <w:proofErr w:type="spellEnd"/>
+      <w:r>
         <w:t xml:space="preserve"> </w:t>
       </w:r>
       <w:r>
@@ -796,19 +830,22 @@
         <w:t xml:space="preserve"> </w:t>
       </w:r>
       <w:r>
-        <w:t>The fitness points contributed by each</w:t>
-      </w:r>
-      <w:r>
-        <w:t xml:space="preserve"> </w:t>
-      </w:r>
-      <w:r>
-        <w:t>i</w:t>
-      </w:r>
-      <w:r>
-        <w:t xml:space="preserve">nter-oligomer </w:t>
-      </w:r>
-      <w:r>
-        <w:t xml:space="preserve">duplex </w:t>
+        <w:t>The fitness points contributed by each i</w:t>
+      </w:r>
+      <w:r>
+        <w:t>nt</w:t>
+      </w:r>
+      <w:r>
+        <w:t>ra</w:t>
+      </w:r>
+      <w:r>
+        <w:t>-oligomer</w:t>
+      </w:r>
+      <w:r>
+        <w:t xml:space="preserve"> duplex</w:t>
+      </w:r>
+      <w:r>
+        <w:t xml:space="preserve"> </w:t>
       </w:r>
       <w:r>
         <w:t>are</w:t>
@@ -827,11 +864,20 @@
           <w:b/>
           <w:bCs/>
         </w:rPr>
-        <w:t>interSLC</w:t>
+        <w:t>intraSLC</w:t>
       </w:r>
       <w:proofErr w:type="spellEnd"/>
       <w:r>
-        <w:t xml:space="preserve"> - Inter-oligomer duplexes with base-pairs less than this value do not contribute to </w:t>
+        <w:t xml:space="preserve"> - </w:t>
+      </w:r>
+      <w:r>
+        <w:t>Int</w:t>
+      </w:r>
+      <w:r>
+        <w:t>ra</w:t>
+      </w:r>
+      <w:r>
+        <w:t xml:space="preserve">-oligomer duplexes with base-pairs less than this value do not contribute to </w:t>
       </w:r>
       <w:r>
         <w:t>counts</w:t>
@@ -853,59 +899,14 @@
           <w:b/>
           <w:bCs/>
         </w:rPr>
-        <w:lastRenderedPageBreak/>
-        <w:t>int</w:t>
-      </w:r>
-      <w:r>
-        <w:rPr>
-          <w:b/>
-          <w:bCs/>
-        </w:rPr>
-        <w:t>ra</w:t>
-      </w:r>
-      <w:r>
-        <w:rPr>
-          <w:b/>
-          <w:bCs/>
-        </w:rPr>
-        <w:t>SB</w:t>
+        <w:t>maxAA</w:t>
       </w:r>
       <w:proofErr w:type="spellEnd"/>
       <w:r>
-        <w:t xml:space="preserve"> </w:t>
-      </w:r>
-      <w:r>
-        <w:t>–</w:t>
-      </w:r>
-      <w:r>
-        <w:t xml:space="preserve"> </w:t>
-      </w:r>
-      <w:r>
-        <w:t>The fitness points contributed by each i</w:t>
-      </w:r>
-      <w:r>
-        <w:t>nt</w:t>
-      </w:r>
-      <w:r>
-        <w:t>ra</w:t>
-      </w:r>
-      <w:r>
-        <w:t>-oligomer</w:t>
-      </w:r>
-      <w:r>
-        <w:t xml:space="preserve"> duplex</w:t>
-      </w:r>
-      <w:r>
-        <w:t xml:space="preserve"> </w:t>
-      </w:r>
-      <w:r>
-        <w:t>are</w:t>
-      </w:r>
-      <w:r>
-        <w:t xml:space="preserve"> equal to this value raised to the length of the duplex. Must be an integer greater than or equal to 0 and less than 2147483647.</w:t>
-      </w:r>
-      <w:r>
-        <w:t xml:space="preserve"> The default value is 10.</w:t>
+        <w:t xml:space="preserve"> - Maximum number of consecutive adenosine bases. Any stretch of bases greater than this number will make a network invalid. Must be an integer greater than or equal to 1 and less than 2147483647.</w:t>
+      </w:r>
+      <w:r>
+        <w:t xml:space="preserve"> The default value is 6.</w:t>
       </w:r>
     </w:p>
     <w:p>
@@ -915,32 +916,14 @@
           <w:b/>
           <w:bCs/>
         </w:rPr>
-        <w:t>intraSLC</w:t>
+        <w:t>maxCC</w:t>
       </w:r>
       <w:proofErr w:type="spellEnd"/>
       <w:r>
-        <w:t xml:space="preserve"> - </w:t>
-      </w:r>
-      <w:r>
-        <w:t>Int</w:t>
-      </w:r>
-      <w:r>
-        <w:t>ra</w:t>
-      </w:r>
-      <w:r>
-        <w:t xml:space="preserve">-oligomer duplexes with base-pairs less than this value do not contribute to </w:t>
-      </w:r>
-      <w:r>
-        <w:t>counts</w:t>
-      </w:r>
-      <w:r>
-        <w:t xml:space="preserve"> or scores. Must be an integer greater than or equal to 1 and less than 2147483647.</w:t>
-      </w:r>
-      <w:r>
-        <w:t xml:space="preserve"> </w:t>
-      </w:r>
-      <w:r>
-        <w:t>The default value is 1.</w:t>
+        <w:t xml:space="preserve"> - Maximum number of consecutive cytosine bases. Any stretch of bases greater than this number will make a network invalid. Must be an integer greater than or equal to 1 and less than 2147483647.</w:t>
+      </w:r>
+      <w:r>
+        <w:t xml:space="preserve"> The default value is 3.</w:t>
       </w:r>
     </w:p>
     <w:p>
@@ -950,11 +933,38 @@
           <w:b/>
           <w:bCs/>
         </w:rPr>
-        <w:t>maxAA</w:t>
+        <w:t>maxGG</w:t>
       </w:r>
       <w:proofErr w:type="spellEnd"/>
       <w:r>
-        <w:t xml:space="preserve"> - Maximum number of consecutive adenosine bases. Any stretch of bases greater than this number will make a network invalid. Must be an integer greater than or equal to 1 and less than 2147483647.</w:t>
+        <w:t xml:space="preserve"> - Maximum number of consecutive guanine bases. Any stretch of bases greater than this number will make a network invalid. Must be an integer greater than or equal to 1 and less than 2147483647.</w:t>
+      </w:r>
+      <w:r>
+        <w:t xml:space="preserve"> </w:t>
+      </w:r>
+      <w:r>
+        <w:t>The default value is 3.</w:t>
+      </w:r>
+    </w:p>
+    <w:p>
+      <w:proofErr w:type="spellStart"/>
+      <w:r>
+        <w:rPr>
+          <w:b/>
+          <w:bCs/>
+        </w:rPr>
+        <w:t>maxTT</w:t>
+      </w:r>
+      <w:proofErr w:type="spellEnd"/>
+      <w:r>
+        <w:rPr>
+          <w:b/>
+          <w:bCs/>
+        </w:rPr>
+        <w:t xml:space="preserve"> </w:t>
+      </w:r>
+      <w:r>
+        <w:t>- Maximum number of consecutive thymine bases. Any stretch of bases greater than this number will make a network invalid. Must be an integer greater than or equal to 1 and less than 2147483647.</w:t>
       </w:r>
       <w:r>
         <w:t xml:space="preserve"> The default value is 6.</w:t>
@@ -967,81 +977,15 @@
           <w:b/>
           <w:bCs/>
         </w:rPr>
-        <w:t>maxCC</w:t>
+        <w:t>scoringWeightX</w:t>
       </w:r>
       <w:proofErr w:type="spellEnd"/>
       <w:r>
-        <w:t xml:space="preserve"> - Maximum number of consecutive cytosine bases. Any stretch of bases greater than this number will make a network invalid. Must be an integer greater than or equal to 1 and less than 2147483647.</w:t>
-      </w:r>
-      <w:r>
-        <w:t xml:space="preserve"> The default value is 3.</w:t>
-      </w:r>
-    </w:p>
-    <w:p>
-      <w:proofErr w:type="spellStart"/>
-      <w:r>
-        <w:rPr>
-          <w:b/>
-          <w:bCs/>
-        </w:rPr>
-        <w:t>maxGG</w:t>
-      </w:r>
-      <w:proofErr w:type="spellEnd"/>
-      <w:r>
-        <w:t xml:space="preserve"> - Maximum number of consecutive guanine bases. Any stretch of bases greater than this number will make a network invalid. Must be an integer greater than or equal to 1 and less than 2147483647.</w:t>
-      </w:r>
-      <w:r>
-        <w:t xml:space="preserve"> </w:t>
-      </w:r>
-      <w:r>
-        <w:t>The default value is 3.</w:t>
-      </w:r>
-    </w:p>
-    <w:p>
-      <w:proofErr w:type="spellStart"/>
-      <w:r>
-        <w:rPr>
-          <w:b/>
-          <w:bCs/>
-        </w:rPr>
-        <w:t>maxTT</w:t>
-      </w:r>
-      <w:proofErr w:type="spellEnd"/>
-      <w:r>
-        <w:rPr>
-          <w:b/>
-          <w:bCs/>
-        </w:rPr>
-        <w:t xml:space="preserve"> </w:t>
-      </w:r>
-      <w:r>
-        <w:t>- Maximum number of consecutive thymine bases. Any stretch of bases greater than this number will make a network invalid. Must be an integer greater than or equal to 1 and less than 2147483647.</w:t>
-      </w:r>
-      <w:r>
-        <w:t xml:space="preserve"> The default value is 6.</w:t>
-      </w:r>
-    </w:p>
-    <w:p>
-      <w:proofErr w:type="spellStart"/>
-      <w:r>
-        <w:rPr>
-          <w:b/>
-          <w:bCs/>
-        </w:rPr>
-        <w:t>scoringWeightX</w:t>
-      </w:r>
-      <w:proofErr w:type="spellEnd"/>
-      <w:r>
-        <w:t xml:space="preserve"> - </w:t>
-      </w:r>
-      <w:proofErr w:type="spellStart"/>
-      <w:r>
-        <w:t>W</w:t>
+        <w:t xml:space="preserve"> - W</w:t>
       </w:r>
       <w:r>
         <w:t>x</w:t>
       </w:r>
-      <w:proofErr w:type="spellEnd"/>
       <w:r>
         <w:t xml:space="preserve"> will be calculated as O times this value plus N. Must be an integer greater than or equal to 1 and less than 2147483647.</w:t>
       </w:r>
@@ -1283,7 +1227,11 @@
         <w:t xml:space="preserve"> </w:t>
       </w:r>
       <w:r>
-        <w:t>A text file listing the base-sequence of variable designs following optimization. Alternatively stated, this file contains the variable domains of the most-fit network encountered during the search. The location and name of this output file can be changed by modifying the OUT_FILE_DOMAINS_VARIABLE parameter.</w:t>
+        <w:t xml:space="preserve">A text file listing the base-sequence of variable designs following optimization. Alternatively stated, this file contains the variable domains of the most-fit network encountered during the search. </w:t>
+      </w:r>
+      <w:r>
+        <w:lastRenderedPageBreak/>
+        <w:t>The location and name of this output file can be changed by modifying the OUT_FILE_DOMAINS_VARIABLE parameter.</w:t>
       </w:r>
       <w:r>
         <w:t xml:space="preserve"> This file can be disabled by providing the value ‘false’ for this parameter.</w:t>
@@ -1295,7 +1243,6 @@
           <w:b/>
           <w:bCs/>
         </w:rPr>
-        <w:lastRenderedPageBreak/>
         <w:t>se_out_oligomers.txt</w:t>
       </w:r>
       <w:r>
@@ -1371,15 +1318,7 @@
         <w:t xml:space="preserve"> </w:t>
       </w:r>
       <w:r>
-        <w:t xml:space="preserve">This file is useful for determining the effectiveness of the heuristic </w:t>
-      </w:r>
-      <w:proofErr w:type="gramStart"/>
-      <w:r>
-        <w:t>search,</w:t>
-      </w:r>
-      <w:proofErr w:type="gramEnd"/>
-      <w:r>
-        <w:t xml:space="preserve"> however this file may become inconveniently large for some parameter settings. </w:t>
+        <w:t xml:space="preserve">This file is useful for determining the effectiveness of the heuristic search, however this file may become inconveniently large for some parameter settings. </w:t>
       </w:r>
       <w:r>
         <w:t>The location and name of this output file can be changed by modifying the OUT_FILE_</w:t>
@@ -1415,23 +1354,7 @@
         <w:t xml:space="preserve"> </w:t>
       </w:r>
       <w:r>
-        <w:t xml:space="preserve">A comma separated values (csv) file listing the score of each lineage at the of select evolutionary cycles. Cycle scores are recorded every time the total number of generations </w:t>
-      </w:r>
-      <w:proofErr w:type="gramStart"/>
-      <w:r>
-        <w:t>double</w:t>
-      </w:r>
-      <w:proofErr w:type="gramEnd"/>
-      <w:r>
-        <w:t xml:space="preserve">. Generation 1 in this file represents initial lineage mother created for the lineage. The size of this file remains </w:t>
-      </w:r>
-      <w:proofErr w:type="gramStart"/>
-      <w:r>
-        <w:t>reasonably</w:t>
-      </w:r>
-      <w:proofErr w:type="gramEnd"/>
-      <w:r>
-        <w:t xml:space="preserve"> even for parameters where the </w:t>
+        <w:t xml:space="preserve">A comma separated values (csv) file listing the score of each lineage at the of select evolutionary cycles. Cycle scores are recorded every time the total number of generations double. Generation 1 in this file represents initial lineage mother created for the lineage. The size of this file remains reasonably even for parameters where the </w:t>
       </w:r>
       <w:r>
         <w:t xml:space="preserve">se_out_score_trajectories.csv </w:t>
